--- a/线性代数学习2-矩阵.docx
+++ b/线性代数学习2-矩阵.docx
@@ -1,12 +1,1262 @@
 
 <file path=word/document.xml><?xml version="1.0" encoding="utf-8"?>
-<w:document xmlns:ve="http://schemas.openxmlformats.org/markup-compatibility/2006" xmlns:o="urn:schemas-microsoft-com:office:office" xmlns:r="http://schemas.openxmlformats.org/officeDocument/2006/relationships" xmlns:m="http://schemas.openxmlformats.org/officeDocument/2006/math" xmlns:v="urn:schemas-microsoft-com:vml" xmlns:wp="http://schemas.openxmlformats.org/drawingml/2006/wordprocessingDrawing" xmlns:w10="urn:schemas-microsoft-com:office:word" xmlns:w="http://schemas.openxmlformats.org/wordprocessingml/2006/main" xmlns:wne="http://schemas.microsoft.com/office/word/2006/wordml">
+<w:document xmlns:wpc="http://schemas.microsoft.com/office/word/2010/wordprocessingCanvas" xmlns:cx="http://schemas.microsoft.com/office/drawing/2014/chartex" xmlns:cx1="http://schemas.microsoft.com/office/drawing/2015/9/8/chartex" xmlns:cx2="http://schemas.microsoft.com/office/drawing/2015/10/21/chartex" xmlns:cx3="http://schemas.microsoft.com/office/drawing/2016/5/9/chartex" xmlns:cx4="http://schemas.microsoft.com/office/drawing/2016/5/10/chartex" xmlns:cx5="http://schemas.microsoft.com/office/drawing/2016/5/11/chartex" xmlns:cx6="http://schemas.microsoft.com/office/drawing/2016/5/12/chartex" xmlns:cx7="http://schemas.microsoft.com/office/drawing/2016/5/13/chartex" xmlns:cx8="http://schemas.microsoft.com/office/drawing/2016/5/14/chartex" xmlns:mc="http://schemas.openxmlformats.org/markup-compatibility/2006" xmlns:aink="http://schemas.microsoft.com/office/drawing/2016/ink" xmlns:am3d="http://schemas.microsoft.com/office/drawing/2017/model3d" xmlns:o="urn:schemas-microsoft-com:office:office" xmlns:r="http://schemas.openxmlformats.org/officeDocument/2006/relationships" xmlns:m="http://schemas.openxmlformats.org/officeDocument/2006/math" xmlns:v="urn:schemas-microsoft-com:vml" xmlns:wp14="http://schemas.microsoft.com/office/word/2010/wordprocessingDrawing" xmlns:wp="http://schemas.openxmlformats.org/drawingml/2006/wordprocessingDrawing" xmlns:w10="urn:schemas-microsoft-com:office:word" xmlns:w="http://schemas.openxmlformats.org/wordprocessingml/2006/main" xmlns:w14="http://schemas.microsoft.com/office/word/2010/wordml" xmlns:w15="http://schemas.microsoft.com/office/word/2012/wordml" xmlns:w16cid="http://schemas.microsoft.com/office/word/2016/wordml/cid" xmlns:w16se="http://schemas.microsoft.com/office/word/2015/wordml/symex" xmlns:wpg="http://schemas.microsoft.com/office/word/2010/wordprocessingGroup" xmlns:wpi="http://schemas.microsoft.com/office/word/2010/wordprocessingInk" xmlns:wne="http://schemas.microsoft.com/office/word/2006/wordml" xmlns:wps="http://schemas.microsoft.com/office/word/2010/wordprocessingShape" mc:Ignorable="w14 w15 w16se w16cid wp14">
   <w:body>
     <w:p>
       <w:pPr>
         <w:spacing w:line="400" w:lineRule="exact"/>
         <w:rPr>
           <w:rFonts w:ascii="Times New Roman" w:hAnsi="Times New Roman" w:cs="Times New Roman"/>
+          <w:sz w:val="28"/>
+          <w:szCs w:val="28"/>
+        </w:rPr>
+      </w:pPr>
+    </w:p>
+    <w:p>
+      <w:pPr>
+        <w:spacing w:line="400" w:lineRule="exact"/>
+        <w:rPr>
+          <w:rFonts w:ascii="Times New Roman" w:hAnsi="Times New Roman" w:cs="Times New Roman"/>
+          <w:sz w:val="28"/>
+          <w:szCs w:val="28"/>
+        </w:rPr>
+      </w:pPr>
+      <w:r>
+        <w:rPr>
+          <w:rFonts w:ascii="Times New Roman" w:hAnsi="Times New Roman" w:cs="Times New Roman" w:hint="eastAsia"/>
+          <w:sz w:val="28"/>
+          <w:szCs w:val="28"/>
+        </w:rPr>
+        <w:t>对角矩阵：主对角线上有非</w:t>
+      </w:r>
+      <w:r>
+        <w:rPr>
+          <w:rFonts w:ascii="Times New Roman" w:hAnsi="Times New Roman" w:cs="Times New Roman" w:hint="eastAsia"/>
+          <w:sz w:val="28"/>
+          <w:szCs w:val="28"/>
+        </w:rPr>
+        <w:t>0</w:t>
+      </w:r>
+      <w:r>
+        <w:rPr>
+          <w:rFonts w:ascii="Times New Roman" w:hAnsi="Times New Roman" w:cs="Times New Roman" w:hint="eastAsia"/>
+          <w:sz w:val="28"/>
+          <w:szCs w:val="28"/>
+        </w:rPr>
+        <w:t>元素，其它都是</w:t>
+      </w:r>
+      <w:r>
+        <w:rPr>
+          <w:rFonts w:ascii="Times New Roman" w:hAnsi="Times New Roman" w:cs="Times New Roman" w:hint="eastAsia"/>
+          <w:sz w:val="28"/>
+          <w:szCs w:val="28"/>
+        </w:rPr>
+        <w:t>0</w:t>
+      </w:r>
+      <w:r>
+        <w:rPr>
+          <w:rFonts w:ascii="Times New Roman" w:hAnsi="Times New Roman" w:cs="Times New Roman" w:hint="eastAsia"/>
+          <w:sz w:val="28"/>
+          <w:szCs w:val="28"/>
+        </w:rPr>
+        <w:t>的矩阵。</w:t>
+      </w:r>
+    </w:p>
+    <w:p>
+      <w:pPr>
+        <w:spacing w:line="400" w:lineRule="exact"/>
+        <w:rPr>
+          <w:rFonts w:ascii="Times New Roman" w:hAnsi="Times New Roman" w:cs="Times New Roman"/>
+          <w:sz w:val="28"/>
+          <w:szCs w:val="28"/>
+        </w:rPr>
+      </w:pPr>
+    </w:p>
+    <w:p>
+      <w:pPr>
+        <w:rPr>
+          <w:rFonts w:ascii="Times New Roman" w:hAnsi="Times New Roman" w:cs="Times New Roman" w:hint="eastAsia"/>
+          <w:sz w:val="28"/>
+          <w:szCs w:val="28"/>
+        </w:rPr>
+      </w:pPr>
+      <w:r>
+        <w:rPr>
+          <w:rFonts w:ascii="Times New Roman" w:hAnsi="Times New Roman" w:cs="Times New Roman" w:hint="eastAsia"/>
+          <w:sz w:val="28"/>
+          <w:szCs w:val="28"/>
+        </w:rPr>
+        <w:t>对称矩阵：矩阵的转置与其自身相等，即</w:t>
+      </w:r>
+      <w:r>
+        <w:rPr>
+          <w:position w:val="-4"/>
+        </w:rPr>
+        <w:object w:dxaOrig="760" w:dyaOrig="300">
+          <v:shapetype id="_x0000_t75" coordsize="21600,21600" o:spt="75" o:preferrelative="t" path="m@4@5l@4@11@9@11@9@5xe" filled="f" stroked="f">
+            <v:stroke joinstyle="miter"/>
+            <v:formulas>
+              <v:f eqn="if lineDrawn pixelLineWidth 0"/>
+              <v:f eqn="sum @0 1 0"/>
+              <v:f eqn="sum 0 0 @1"/>
+              <v:f eqn="prod @2 1 2"/>
+              <v:f eqn="prod @3 21600 pixelWidth"/>
+              <v:f eqn="prod @3 21600 pixelHeight"/>
+              <v:f eqn="sum @0 0 1"/>
+              <v:f eqn="prod @6 1 2"/>
+              <v:f eqn="prod @7 21600 pixelWidth"/>
+              <v:f eqn="sum @8 21600 0"/>
+              <v:f eqn="prod @7 21600 pixelHeight"/>
+              <v:f eqn="sum @10 21600 0"/>
+            </v:formulas>
+            <v:path o:extrusionok="f" gradientshapeok="t" o:connecttype="rect"/>
+            <o:lock v:ext="edit" aspectratio="t"/>
+          </v:shapetype>
+          <v:shape id="_x0000_i1038" type="#_x0000_t75" style="width:38.25pt;height:15pt" o:ole="">
+            <v:imagedata r:id="rId6" o:title=""/>
+          </v:shape>
+          <o:OLEObject Type="Embed" ProgID="Equation.DSMT4" ShapeID="_x0000_i1038" DrawAspect="Content" ObjectID="_1607337149" r:id="rId7"/>
+        </w:object>
+      </w:r>
+    </w:p>
+    <w:p>
+      <w:pPr>
+        <w:spacing w:line="400" w:lineRule="exact"/>
+        <w:rPr>
+          <w:rFonts w:ascii="Times New Roman" w:hAnsi="Times New Roman" w:cs="Times New Roman"/>
+          <w:sz w:val="28"/>
+          <w:szCs w:val="28"/>
+        </w:rPr>
+      </w:pPr>
+      <w:bookmarkStart w:id="0" w:name="_GoBack"/>
+      <w:bookmarkEnd w:id="0"/>
+    </w:p>
+    <w:p>
+      <w:pPr>
+        <w:rPr>
+          <w:rFonts w:ascii="Times New Roman" w:hAnsi="Times New Roman" w:cs="Times New Roman" w:hint="eastAsia"/>
+          <w:sz w:val="28"/>
+          <w:szCs w:val="28"/>
+        </w:rPr>
+      </w:pPr>
+      <w:r>
+        <w:rPr>
+          <w:rFonts w:ascii="Times New Roman" w:hAnsi="Times New Roman" w:cs="Times New Roman" w:hint="eastAsia"/>
+          <w:sz w:val="28"/>
+          <w:szCs w:val="28"/>
+        </w:rPr>
+        <w:t>正交矩阵：方阵，</w:t>
+      </w:r>
+      <w:r>
+        <w:rPr>
+          <w:position w:val="-12"/>
+        </w:rPr>
+        <w:object w:dxaOrig="1579" w:dyaOrig="380">
+          <v:shape id="_x0000_i1039" type="#_x0000_t75" style="width:78.75pt;height:18.75pt" o:ole="">
+            <v:imagedata r:id="rId8" o:title=""/>
+          </v:shape>
+          <o:OLEObject Type="Embed" ProgID="Equation.DSMT4" ShapeID="_x0000_i1039" DrawAspect="Content" ObjectID="_1607337150" r:id="rId9"/>
+        </w:object>
+      </w:r>
+      <w:r>
+        <w:rPr>
+          <w:rFonts w:hint="eastAsia"/>
+        </w:rPr>
+        <w:t>，</w:t>
+      </w:r>
+      <w:r>
+        <w:rPr>
+          <w:rFonts w:ascii="Times New Roman" w:hAnsi="Times New Roman" w:cs="Times New Roman" w:hint="eastAsia"/>
+          <w:sz w:val="28"/>
+          <w:szCs w:val="28"/>
+        </w:rPr>
+        <w:t>即</w:t>
+      </w:r>
+      <w:r>
+        <w:rPr>
+          <w:position w:val="-4"/>
+        </w:rPr>
+        <w:object w:dxaOrig="900" w:dyaOrig="300">
+          <v:shape id="_x0000_i1040" type="#_x0000_t75" style="width:45pt;height:15pt" o:ole="">
+            <v:imagedata r:id="rId10" o:title=""/>
+          </v:shape>
+          <o:OLEObject Type="Embed" ProgID="Equation.DSMT4" ShapeID="_x0000_i1040" DrawAspect="Content" ObjectID="_1607337151" r:id="rId11"/>
+        </w:object>
+      </w:r>
+      <w:r>
+        <w:rPr>
+          <w:rFonts w:ascii="Times New Roman" w:hAnsi="Times New Roman" w:cs="Times New Roman" w:hint="eastAsia"/>
+          <w:sz w:val="28"/>
+          <w:szCs w:val="28"/>
+        </w:rPr>
+        <w:t>的方阵</w:t>
+      </w:r>
+    </w:p>
+    <w:p>
+      <w:pPr>
+        <w:spacing w:line="400" w:lineRule="exact"/>
+        <w:rPr>
+          <w:rFonts w:ascii="Times New Roman" w:hAnsi="Times New Roman" w:cs="Times New Roman" w:hint="eastAsia"/>
+          <w:sz w:val="28"/>
+          <w:szCs w:val="28"/>
+        </w:rPr>
+      </w:pPr>
+    </w:p>
+    <w:p>
+      <w:pPr>
+        <w:spacing w:line="400" w:lineRule="exact"/>
+        <w:rPr>
+          <w:rFonts w:ascii="Times New Roman" w:hAnsi="Times New Roman" w:cs="Times New Roman"/>
+          <w:sz w:val="28"/>
+          <w:szCs w:val="28"/>
+        </w:rPr>
+      </w:pPr>
+      <w:r>
+        <w:rPr>
+          <w:rFonts w:ascii="Times New Roman" w:hAnsi="Times New Roman" w:cs="Times New Roman" w:hint="eastAsia"/>
+          <w:sz w:val="28"/>
+          <w:szCs w:val="28"/>
+        </w:rPr>
+        <w:t>矩阵的秩：分为行秩和列秩。</w:t>
+      </w:r>
+    </w:p>
+    <w:p>
+      <w:pPr>
+        <w:spacing w:line="400" w:lineRule="exact"/>
+        <w:rPr>
+          <w:rFonts w:ascii="Times New Roman" w:hAnsi="Times New Roman" w:cs="Times New Roman"/>
+          <w:sz w:val="28"/>
+          <w:szCs w:val="28"/>
+        </w:rPr>
+      </w:pPr>
+      <w:r>
+        <w:rPr>
+          <w:rFonts w:ascii="Times New Roman" w:hAnsi="Times New Roman" w:cs="Times New Roman" w:hint="eastAsia"/>
+          <w:sz w:val="28"/>
+          <w:szCs w:val="28"/>
+        </w:rPr>
+        <w:t>行秩：行向量线性独立（线性无关）的最大个数，如果与行数相同，则为行满秩。</w:t>
+      </w:r>
+    </w:p>
+    <w:p>
+      <w:pPr>
+        <w:spacing w:line="400" w:lineRule="exact"/>
+        <w:rPr>
+          <w:rFonts w:ascii="Times New Roman" w:hAnsi="Times New Roman" w:cs="Times New Roman"/>
+          <w:sz w:val="28"/>
+          <w:szCs w:val="28"/>
+        </w:rPr>
+      </w:pPr>
+    </w:p>
+    <w:p>
+      <w:pPr>
+        <w:spacing w:line="400" w:lineRule="exact"/>
+        <w:rPr>
+          <w:rFonts w:ascii="Times New Roman" w:hAnsi="Times New Roman" w:cs="Times New Roman" w:hint="eastAsia"/>
+          <w:sz w:val="28"/>
+          <w:szCs w:val="28"/>
+        </w:rPr>
+      </w:pPr>
+      <w:r>
+        <w:rPr>
+          <w:rFonts w:ascii="Times New Roman" w:hAnsi="Times New Roman" w:cs="Times New Roman" w:hint="eastAsia"/>
+          <w:sz w:val="28"/>
+          <w:szCs w:val="28"/>
+        </w:rPr>
+        <w:t>列秩：列向量线性独立的最大个数，如果与列数相同，则为列满秩。</w:t>
+      </w:r>
+    </w:p>
+    <w:p>
+      <w:pPr>
+        <w:spacing w:line="400" w:lineRule="exact"/>
+        <w:rPr>
+          <w:rFonts w:ascii="Times New Roman" w:hAnsi="Times New Roman" w:cs="Times New Roman"/>
+          <w:sz w:val="28"/>
+          <w:szCs w:val="28"/>
+        </w:rPr>
+      </w:pPr>
+    </w:p>
+    <w:p>
+      <w:pPr>
+        <w:spacing w:line="400" w:lineRule="exact"/>
+        <w:rPr>
+          <w:rFonts w:ascii="Times New Roman" w:hAnsi="Times New Roman" w:cs="Times New Roman" w:hint="eastAsia"/>
+          <w:sz w:val="28"/>
+          <w:szCs w:val="28"/>
+        </w:rPr>
+      </w:pPr>
+      <w:r>
+        <w:rPr>
+          <w:rFonts w:ascii="Times New Roman" w:hAnsi="Times New Roman" w:cs="Times New Roman" w:hint="eastAsia"/>
+          <w:sz w:val="28"/>
+          <w:szCs w:val="28"/>
+        </w:rPr>
+        <w:t>矩阵的秩</w:t>
+      </w:r>
+      <w:r>
+        <w:rPr>
+          <w:rFonts w:ascii="Times New Roman" w:hAnsi="Times New Roman" w:cs="Times New Roman" w:hint="eastAsia"/>
+          <w:sz w:val="28"/>
+          <w:szCs w:val="28"/>
+        </w:rPr>
+        <w:t>=</w:t>
+      </w:r>
+      <w:r>
+        <w:rPr>
+          <w:rFonts w:ascii="Times New Roman" w:hAnsi="Times New Roman" w:cs="Times New Roman"/>
+          <w:color w:val="FF0000"/>
+          <w:sz w:val="28"/>
+          <w:szCs w:val="28"/>
+        </w:rPr>
+        <w:t>min(</w:t>
+      </w:r>
+      <w:r>
+        <w:rPr>
+          <w:rFonts w:ascii="Times New Roman" w:hAnsi="Times New Roman" w:cs="Times New Roman" w:hint="eastAsia"/>
+          <w:color w:val="FF0000"/>
+          <w:sz w:val="28"/>
+          <w:szCs w:val="28"/>
+        </w:rPr>
+        <w:t>行秩，列秩</w:t>
+      </w:r>
+      <w:r>
+        <w:rPr>
+          <w:rFonts w:ascii="Times New Roman" w:hAnsi="Times New Roman" w:cs="Times New Roman"/>
+          <w:color w:val="FF0000"/>
+          <w:sz w:val="28"/>
+          <w:szCs w:val="28"/>
+        </w:rPr>
+        <w:t>)</w:t>
+      </w:r>
+      <w:r>
+        <w:rPr>
+          <w:rFonts w:ascii="Times New Roman" w:hAnsi="Times New Roman" w:cs="Times New Roman" w:hint="eastAsia"/>
+          <w:sz w:val="28"/>
+          <w:szCs w:val="28"/>
+        </w:rPr>
+        <w:t>。</w:t>
+      </w:r>
+    </w:p>
+    <w:p>
+      <w:pPr>
+        <w:spacing w:line="400" w:lineRule="exact"/>
+        <w:rPr>
+          <w:rFonts w:ascii="Times New Roman" w:hAnsi="Times New Roman" w:cs="Times New Roman"/>
+          <w:sz w:val="28"/>
+          <w:szCs w:val="28"/>
+        </w:rPr>
+      </w:pPr>
+    </w:p>
+    <w:p>
+      <w:pPr>
+        <w:spacing w:line="400" w:lineRule="exact"/>
+        <w:rPr>
+          <w:rFonts w:ascii="Times New Roman" w:hAnsi="Times New Roman" w:cs="Times New Roman" w:hint="eastAsia"/>
+          <w:sz w:val="28"/>
+          <w:szCs w:val="28"/>
+        </w:rPr>
+      </w:pPr>
+      <w:r>
+        <w:rPr>
+          <w:rFonts w:ascii="Times New Roman" w:hAnsi="Times New Roman" w:cs="Times New Roman" w:hint="eastAsia"/>
+          <w:sz w:val="28"/>
+          <w:szCs w:val="28"/>
+        </w:rPr>
+        <w:t>对于方阵而言，行秩</w:t>
+      </w:r>
+      <w:r>
+        <w:rPr>
+          <w:rFonts w:ascii="Times New Roman" w:hAnsi="Times New Roman" w:cs="Times New Roman" w:hint="eastAsia"/>
+          <w:sz w:val="28"/>
+          <w:szCs w:val="28"/>
+        </w:rPr>
+        <w:t>=</w:t>
+      </w:r>
+      <w:r>
+        <w:rPr>
+          <w:rFonts w:ascii="Times New Roman" w:hAnsi="Times New Roman" w:cs="Times New Roman" w:hint="eastAsia"/>
+          <w:sz w:val="28"/>
+          <w:szCs w:val="28"/>
+        </w:rPr>
+        <w:t>列秩，如果方阵可逆，则行秩，列秩均为满秩。</w:t>
+      </w:r>
+    </w:p>
+    <w:p>
+      <w:pPr>
+        <w:spacing w:line="400" w:lineRule="exact"/>
+        <w:rPr>
+          <w:rFonts w:ascii="Times New Roman" w:hAnsi="Times New Roman" w:cs="Times New Roman" w:hint="eastAsia"/>
+          <w:sz w:val="28"/>
+          <w:szCs w:val="28"/>
+        </w:rPr>
+      </w:pPr>
+    </w:p>
+    <w:p>
+      <w:pPr>
+        <w:rPr>
+          <w:rFonts w:ascii="Times New Roman" w:hAnsi="Times New Roman" w:cs="Times New Roman"/>
+          <w:sz w:val="28"/>
+          <w:szCs w:val="28"/>
+        </w:rPr>
+      </w:pPr>
+      <w:r>
+        <w:rPr>
+          <w:rFonts w:ascii="Times New Roman" w:hAnsi="Times New Roman" w:cs="Times New Roman" w:hint="eastAsia"/>
+          <w:sz w:val="28"/>
+          <w:szCs w:val="28"/>
+        </w:rPr>
+        <w:t>向量的范数</w:t>
+      </w:r>
+      <w:r>
+        <w:rPr>
+          <w:rFonts w:ascii="Times New Roman" w:hAnsi="Times New Roman" w:cs="Times New Roman" w:hint="eastAsia"/>
+          <w:sz w:val="28"/>
+          <w:szCs w:val="28"/>
+        </w:rPr>
+        <w:t>(</w:t>
+      </w:r>
+      <w:r>
+        <w:rPr>
+          <w:rFonts w:ascii="Times New Roman" w:hAnsi="Times New Roman" w:cs="Times New Roman"/>
+          <w:sz w:val="28"/>
+          <w:szCs w:val="28"/>
+        </w:rPr>
+        <w:t>norm)</w:t>
+      </w:r>
+      <w:r>
+        <w:rPr>
+          <w:rFonts w:ascii="Times New Roman" w:hAnsi="Times New Roman" w:cs="Times New Roman" w:hint="eastAsia"/>
+          <w:sz w:val="28"/>
+          <w:szCs w:val="28"/>
+        </w:rPr>
+        <w:t>：设</w:t>
+      </w:r>
+      <w:r>
+        <w:rPr>
+          <w:position w:val="-10"/>
+        </w:rPr>
+        <w:object w:dxaOrig="540" w:dyaOrig="320">
+          <v:shape id="_x0000_i1025" type="#_x0000_t75" style="width:27pt;height:15.75pt" o:ole="">
+            <v:imagedata r:id="rId12" o:title=""/>
+          </v:shape>
+          <o:OLEObject Type="Embed" ProgID="Equation.DSMT4" ShapeID="_x0000_i1025" DrawAspect="Content" ObjectID="_1607337152" r:id="rId13"/>
+        </w:object>
+      </w:r>
+      <w:r>
+        <w:rPr>
+          <w:rFonts w:ascii="Times New Roman" w:hAnsi="Times New Roman" w:cs="Times New Roman" w:hint="eastAsia"/>
+          <w:sz w:val="28"/>
+          <w:szCs w:val="28"/>
+        </w:rPr>
+        <w:t>，</w:t>
+      </w:r>
+      <w:r>
+        <w:rPr>
+          <w:rFonts w:ascii="Times New Roman" w:hAnsi="Times New Roman" w:cs="Times New Roman" w:hint="eastAsia"/>
+          <w:sz w:val="28"/>
+          <w:szCs w:val="28"/>
+        </w:rPr>
+        <w:t>p</w:t>
+      </w:r>
+      <w:r>
+        <w:rPr>
+          <w:rFonts w:ascii="Times New Roman" w:hAnsi="Times New Roman" w:cs="Times New Roman"/>
+          <w:sz w:val="28"/>
+          <w:szCs w:val="28"/>
+        </w:rPr>
+        <w:t>-norm</w:t>
+      </w:r>
+      <w:r>
+        <w:rPr>
+          <w:rFonts w:ascii="Times New Roman" w:hAnsi="Times New Roman" w:cs="Times New Roman" w:hint="eastAsia"/>
+          <w:sz w:val="28"/>
+          <w:szCs w:val="28"/>
+        </w:rPr>
+        <w:t>为：</w:t>
+      </w:r>
+    </w:p>
+    <w:p>
+      <w:pPr>
+        <w:jc w:val="center"/>
+        <w:rPr>
+          <w:rFonts w:ascii="Times New Roman" w:hAnsi="Times New Roman" w:cs="Times New Roman" w:hint="eastAsia"/>
+          <w:sz w:val="28"/>
+          <w:szCs w:val="28"/>
+        </w:rPr>
+      </w:pPr>
+      <w:r>
+        <w:rPr>
+          <w:position w:val="-30"/>
+        </w:rPr>
+        <w:object w:dxaOrig="1719" w:dyaOrig="859">
+          <v:shape id="_x0000_i1026" type="#_x0000_t75" style="width:86.25pt;height:42.75pt" o:ole="">
+            <v:imagedata r:id="rId14" o:title=""/>
+          </v:shape>
+          <o:OLEObject Type="Embed" ProgID="Equation.DSMT4" ShapeID="_x0000_i1026" DrawAspect="Content" ObjectID="_1607337153" r:id="rId15"/>
+        </w:object>
+      </w:r>
+    </w:p>
+    <w:p>
+      <w:pPr>
+        <w:spacing w:line="400" w:lineRule="exact"/>
+        <w:rPr>
+          <w:rFonts w:ascii="Times New Roman" w:hAnsi="Times New Roman" w:cs="Times New Roman"/>
+          <w:sz w:val="28"/>
+          <w:szCs w:val="28"/>
+        </w:rPr>
+      </w:pPr>
+      <w:r>
+        <w:rPr>
+          <w:rFonts w:ascii="Times New Roman" w:hAnsi="Times New Roman" w:cs="Times New Roman" w:hint="eastAsia"/>
+          <w:sz w:val="28"/>
+          <w:szCs w:val="28"/>
+        </w:rPr>
+        <w:t>一些特殊的范数：</w:t>
+      </w:r>
+    </w:p>
+    <w:p>
+      <w:pPr>
+        <w:rPr>
+          <w:rFonts w:ascii="Times New Roman" w:hAnsi="Times New Roman" w:cs="Times New Roman" w:hint="eastAsia"/>
+          <w:sz w:val="28"/>
+          <w:szCs w:val="28"/>
+        </w:rPr>
+      </w:pPr>
+      <w:r>
+        <w:rPr>
+          <w:position w:val="-10"/>
+        </w:rPr>
+        <w:object w:dxaOrig="540" w:dyaOrig="320">
+          <v:shape id="_x0000_i1027" type="#_x0000_t75" style="width:27pt;height:15.75pt" o:ole="">
+            <v:imagedata r:id="rId16" o:title=""/>
+          </v:shape>
+          <o:OLEObject Type="Embed" ProgID="Equation.DSMT4" ShapeID="_x0000_i1027" DrawAspect="Content" ObjectID="_1607337154" r:id="rId17"/>
+        </w:object>
+      </w:r>
+      <w:r>
+        <w:rPr>
+          <w:rFonts w:ascii="Times New Roman" w:hAnsi="Times New Roman" w:cs="Times New Roman" w:hint="eastAsia"/>
+          <w:sz w:val="28"/>
+          <w:szCs w:val="28"/>
+        </w:rPr>
+        <w:t>，称为</w:t>
+      </w:r>
+      <w:r>
+        <w:rPr>
+          <w:rFonts w:ascii="Times New Roman" w:hAnsi="Times New Roman" w:cs="Times New Roman" w:hint="eastAsia"/>
+          <w:sz w:val="28"/>
+          <w:szCs w:val="28"/>
+        </w:rPr>
+        <w:t>L</w:t>
+      </w:r>
+      <w:r>
+        <w:rPr>
+          <w:rFonts w:ascii="Times New Roman" w:hAnsi="Times New Roman" w:cs="Times New Roman"/>
+          <w:sz w:val="28"/>
+          <w:szCs w:val="28"/>
+        </w:rPr>
+        <w:t>1</w:t>
+      </w:r>
+      <w:r>
+        <w:rPr>
+          <w:rFonts w:ascii="Times New Roman" w:hAnsi="Times New Roman" w:cs="Times New Roman" w:hint="eastAsia"/>
+          <w:sz w:val="28"/>
+          <w:szCs w:val="28"/>
+        </w:rPr>
+        <w:t>范数，也称为曼哈顿范数，是向量中</w:t>
+      </w:r>
+      <w:r>
+        <w:rPr>
+          <w:rFonts w:ascii="Times New Roman" w:hAnsi="Times New Roman" w:cs="Times New Roman" w:hint="eastAsia"/>
+          <w:color w:val="FF0000"/>
+          <w:sz w:val="28"/>
+          <w:szCs w:val="28"/>
+        </w:rPr>
+        <w:t>所有元素绝对值</w:t>
+      </w:r>
+      <w:r>
+        <w:rPr>
+          <w:rFonts w:ascii="Times New Roman" w:hAnsi="Times New Roman" w:cs="Times New Roman" w:hint="eastAsia"/>
+          <w:sz w:val="28"/>
+          <w:szCs w:val="28"/>
+        </w:rPr>
+        <w:t>的和：</w:t>
+      </w:r>
+      <w:r>
+        <w:rPr>
+          <w:position w:val="-30"/>
+        </w:rPr>
+        <w:object w:dxaOrig="1440" w:dyaOrig="720">
+          <v:shape id="_x0000_i1028" type="#_x0000_t75" style="width:1in;height:36pt" o:ole="">
+            <v:imagedata r:id="rId18" o:title=""/>
+          </v:shape>
+          <o:OLEObject Type="Embed" ProgID="Equation.DSMT4" ShapeID="_x0000_i1028" DrawAspect="Content" ObjectID="_1607337155" r:id="rId19"/>
+        </w:object>
+      </w:r>
+    </w:p>
+    <w:p>
+      <w:pPr>
+        <w:spacing w:line="400" w:lineRule="exact"/>
+        <w:rPr>
+          <w:rFonts w:ascii="Times New Roman" w:hAnsi="Times New Roman" w:cs="Times New Roman"/>
+          <w:sz w:val="28"/>
+          <w:szCs w:val="28"/>
+        </w:rPr>
+      </w:pPr>
+    </w:p>
+    <w:p>
+      <w:pPr>
+        <w:rPr>
+          <w:rFonts w:ascii="Times New Roman" w:hAnsi="Times New Roman" w:cs="Times New Roman" w:hint="eastAsia"/>
+          <w:sz w:val="28"/>
+          <w:szCs w:val="28"/>
+        </w:rPr>
+      </w:pPr>
+      <w:r>
+        <w:rPr>
+          <w:position w:val="-10"/>
+        </w:rPr>
+        <w:object w:dxaOrig="600" w:dyaOrig="320">
+          <v:shape id="_x0000_i1029" type="#_x0000_t75" style="width:30pt;height:15.75pt" o:ole="">
+            <v:imagedata r:id="rId20" o:title=""/>
+          </v:shape>
+          <o:OLEObject Type="Embed" ProgID="Equation.DSMT4" ShapeID="_x0000_i1029" DrawAspect="Content" ObjectID="_1607337156" r:id="rId21"/>
+        </w:object>
+      </w:r>
+      <w:r>
+        <w:rPr>
+          <w:rFonts w:ascii="Times New Roman" w:hAnsi="Times New Roman" w:cs="Times New Roman" w:hint="eastAsia"/>
+          <w:sz w:val="28"/>
+          <w:szCs w:val="28"/>
+        </w:rPr>
+        <w:t>，称为</w:t>
+      </w:r>
+      <w:r>
+        <w:rPr>
+          <w:rFonts w:ascii="Times New Roman" w:hAnsi="Times New Roman" w:cs="Times New Roman" w:hint="eastAsia"/>
+          <w:sz w:val="28"/>
+          <w:szCs w:val="28"/>
+        </w:rPr>
+        <w:t>L</w:t>
+      </w:r>
+      <w:r>
+        <w:rPr>
+          <w:rFonts w:ascii="Times New Roman" w:hAnsi="Times New Roman" w:cs="Times New Roman"/>
+          <w:sz w:val="28"/>
+          <w:szCs w:val="28"/>
+        </w:rPr>
+        <w:t>2</w:t>
+      </w:r>
+      <w:r>
+        <w:rPr>
+          <w:rFonts w:ascii="Times New Roman" w:hAnsi="Times New Roman" w:cs="Times New Roman" w:hint="eastAsia"/>
+          <w:sz w:val="28"/>
+          <w:szCs w:val="28"/>
+        </w:rPr>
+        <w:t>范数，也称为欧几里得范数或欧几里得距离：</w:t>
+      </w:r>
+      <w:r>
+        <w:rPr>
+          <w:position w:val="-32"/>
+        </w:rPr>
+        <w:object w:dxaOrig="1740" w:dyaOrig="800">
+          <v:shape id="_x0000_i1030" type="#_x0000_t75" style="width:87pt;height:39.75pt" o:ole="">
+            <v:imagedata r:id="rId22" o:title=""/>
+          </v:shape>
+          <o:OLEObject Type="Embed" ProgID="Equation.DSMT4" ShapeID="_x0000_i1030" DrawAspect="Content" ObjectID="_1607337157" r:id="rId23"/>
+        </w:object>
+      </w:r>
+    </w:p>
+    <w:p>
+      <w:pPr>
+        <w:spacing w:line="400" w:lineRule="exact"/>
+        <w:rPr>
+          <w:rFonts w:ascii="Times New Roman" w:hAnsi="Times New Roman" w:cs="Times New Roman"/>
+          <w:sz w:val="28"/>
+          <w:szCs w:val="28"/>
+        </w:rPr>
+      </w:pPr>
+    </w:p>
+    <w:p>
+      <w:pPr>
+        <w:spacing w:line="400" w:lineRule="exact"/>
+        <w:rPr>
+          <w:rFonts w:ascii="Times New Roman" w:hAnsi="Times New Roman" w:cs="Times New Roman" w:hint="eastAsia"/>
+          <w:sz w:val="28"/>
+          <w:szCs w:val="28"/>
+        </w:rPr>
+      </w:pPr>
+      <w:r>
+        <w:rPr>
+          <w:rFonts w:ascii="Times New Roman" w:hAnsi="Times New Roman" w:cs="Times New Roman" w:hint="eastAsia"/>
+          <w:sz w:val="28"/>
+          <w:szCs w:val="28"/>
+        </w:rPr>
+        <w:t>L</w:t>
+      </w:r>
+      <w:r>
+        <w:rPr>
+          <w:rFonts w:ascii="Times New Roman" w:hAnsi="Times New Roman" w:cs="Times New Roman"/>
+          <w:sz w:val="28"/>
+          <w:szCs w:val="28"/>
+        </w:rPr>
+        <w:t>0</w:t>
+      </w:r>
+      <w:r>
+        <w:rPr>
+          <w:rFonts w:ascii="Times New Roman" w:hAnsi="Times New Roman" w:cs="Times New Roman" w:hint="eastAsia"/>
+          <w:sz w:val="28"/>
+          <w:szCs w:val="28"/>
+        </w:rPr>
+        <w:t>范数：向量中非</w:t>
+      </w:r>
+      <w:r>
+        <w:rPr>
+          <w:rFonts w:ascii="Times New Roman" w:hAnsi="Times New Roman" w:cs="Times New Roman" w:hint="eastAsia"/>
+          <w:sz w:val="28"/>
+          <w:szCs w:val="28"/>
+        </w:rPr>
+        <w:t>0</w:t>
+      </w:r>
+      <w:r>
+        <w:rPr>
+          <w:rFonts w:ascii="Times New Roman" w:hAnsi="Times New Roman" w:cs="Times New Roman" w:hint="eastAsia"/>
+          <w:sz w:val="28"/>
+          <w:szCs w:val="28"/>
+        </w:rPr>
+        <w:t>元素的个数。</w:t>
+      </w:r>
+    </w:p>
+    <w:p>
+      <w:pPr>
+        <w:spacing w:line="400" w:lineRule="exact"/>
+        <w:rPr>
+          <w:rFonts w:ascii="Times New Roman" w:hAnsi="Times New Roman" w:cs="Times New Roman"/>
+          <w:sz w:val="28"/>
+          <w:szCs w:val="28"/>
+        </w:rPr>
+      </w:pPr>
+    </w:p>
+    <w:p>
+      <w:pPr>
+        <w:rPr>
+          <w:rFonts w:ascii="Times New Roman" w:hAnsi="Times New Roman" w:cs="Times New Roman"/>
+          <w:sz w:val="28"/>
+          <w:szCs w:val="28"/>
+        </w:rPr>
+      </w:pPr>
+      <w:r>
+        <w:rPr>
+          <w:rFonts w:ascii="Times New Roman" w:hAnsi="Times New Roman" w:cs="Times New Roman" w:hint="eastAsia"/>
+          <w:sz w:val="28"/>
+          <w:szCs w:val="28"/>
+        </w:rPr>
+        <w:lastRenderedPageBreak/>
+        <w:t>L</w:t>
+      </w:r>
+      <w:r>
+        <w:rPr>
+          <w:rFonts w:ascii="Times New Roman" w:hAnsi="Times New Roman" w:cs="Times New Roman" w:hint="eastAsia"/>
+          <w:sz w:val="28"/>
+          <w:szCs w:val="28"/>
+        </w:rPr>
+        <w:t>∞</w:t>
+      </w:r>
+      <w:r>
+        <w:rPr>
+          <w:rFonts w:ascii="Times New Roman" w:hAnsi="Times New Roman" w:cs="Times New Roman" w:hint="eastAsia"/>
+          <w:sz w:val="28"/>
+          <w:szCs w:val="28"/>
+        </w:rPr>
+        <w:t>范数，也称</w:t>
+      </w:r>
+      <w:r>
+        <w:rPr>
+          <w:rFonts w:ascii="Times New Roman" w:hAnsi="Times New Roman" w:cs="Times New Roman" w:hint="eastAsia"/>
+          <w:sz w:val="28"/>
+          <w:szCs w:val="28"/>
+        </w:rPr>
+        <w:t>max</w:t>
+      </w:r>
+      <w:r>
+        <w:rPr>
+          <w:rFonts w:ascii="Times New Roman" w:hAnsi="Times New Roman" w:cs="Times New Roman" w:hint="eastAsia"/>
+          <w:sz w:val="28"/>
+          <w:szCs w:val="28"/>
+        </w:rPr>
+        <w:t>范数：</w:t>
+      </w:r>
+      <w:r>
+        <w:rPr>
+          <w:position w:val="-20"/>
+        </w:rPr>
+        <w:object w:dxaOrig="1420" w:dyaOrig="499">
+          <v:shape id="_x0000_i1031" type="#_x0000_t75" style="width:71.25pt;height:24.75pt" o:ole="">
+            <v:imagedata r:id="rId24" o:title=""/>
+          </v:shape>
+          <o:OLEObject Type="Embed" ProgID="Equation.DSMT4" ShapeID="_x0000_i1031" DrawAspect="Content" ObjectID="_1607337158" r:id="rId25"/>
+        </w:object>
+      </w:r>
+      <w:r>
+        <w:rPr>
+          <w:rFonts w:ascii="Times New Roman" w:hAnsi="Times New Roman" w:cs="Times New Roman" w:hint="eastAsia"/>
+          <w:sz w:val="28"/>
+          <w:szCs w:val="28"/>
+        </w:rPr>
+        <w:t>，向量中具有最大浮度的元素的绝对值。</w:t>
+      </w:r>
+    </w:p>
+    <w:p>
+      <w:pPr>
+        <w:spacing w:line="400" w:lineRule="exact"/>
+        <w:rPr>
+          <w:rFonts w:ascii="Times New Roman" w:hAnsi="Times New Roman" w:cs="Times New Roman"/>
+          <w:sz w:val="28"/>
+          <w:szCs w:val="28"/>
+        </w:rPr>
+      </w:pPr>
+    </w:p>
+    <w:p>
+      <w:pPr>
+        <w:rPr>
+          <w:rFonts w:ascii="Times New Roman" w:hAnsi="Times New Roman" w:cs="Times New Roman"/>
+          <w:sz w:val="28"/>
+          <w:szCs w:val="28"/>
+        </w:rPr>
+      </w:pPr>
+      <w:r>
+        <w:rPr>
+          <w:rFonts w:ascii="Times New Roman" w:hAnsi="Times New Roman" w:cs="Times New Roman" w:hint="eastAsia"/>
+          <w:sz w:val="28"/>
+          <w:szCs w:val="28"/>
+        </w:rPr>
+        <w:t>矩阵的</w:t>
+      </w:r>
+      <w:r>
+        <w:rPr>
+          <w:rFonts w:ascii="Times New Roman" w:hAnsi="Times New Roman" w:cs="Times New Roman" w:hint="eastAsia"/>
+          <w:sz w:val="28"/>
+          <w:szCs w:val="28"/>
+        </w:rPr>
+        <w:t>F</w:t>
+      </w:r>
+      <w:r>
+        <w:rPr>
+          <w:rFonts w:ascii="Times New Roman" w:hAnsi="Times New Roman" w:cs="Times New Roman" w:hint="eastAsia"/>
+          <w:sz w:val="28"/>
+          <w:szCs w:val="28"/>
+        </w:rPr>
+        <w:t>范数：</w:t>
+      </w:r>
+      <w:r>
+        <w:rPr>
+          <w:position w:val="-34"/>
+        </w:rPr>
+        <w:object w:dxaOrig="1960" w:dyaOrig="840">
+          <v:shape id="_x0000_i1032" type="#_x0000_t75" style="width:98.25pt;height:42pt" o:ole="">
+            <v:imagedata r:id="rId26" o:title=""/>
+          </v:shape>
+          <o:OLEObject Type="Embed" ProgID="Equation.DSMT4" ShapeID="_x0000_i1032" DrawAspect="Content" ObjectID="_1607337159" r:id="rId27"/>
+        </w:object>
+      </w:r>
+    </w:p>
+    <w:p>
+      <w:pPr>
+        <w:spacing w:line="400" w:lineRule="exact"/>
+        <w:rPr>
+          <w:rFonts w:ascii="Times New Roman" w:hAnsi="Times New Roman" w:cs="Times New Roman"/>
+          <w:sz w:val="28"/>
+          <w:szCs w:val="28"/>
+        </w:rPr>
+      </w:pPr>
+    </w:p>
+    <w:p>
+      <w:pPr>
+        <w:spacing w:line="400" w:lineRule="exact"/>
+        <w:rPr>
+          <w:rFonts w:ascii="Times New Roman" w:hAnsi="Times New Roman" w:cs="Times New Roman"/>
+          <w:sz w:val="28"/>
+          <w:szCs w:val="28"/>
+        </w:rPr>
+      </w:pPr>
+      <w:r>
+        <w:rPr>
+          <w:rFonts w:ascii="Times New Roman" w:hAnsi="Times New Roman" w:cs="Times New Roman" w:hint="eastAsia"/>
+          <w:sz w:val="28"/>
+          <w:szCs w:val="28"/>
+        </w:rPr>
+        <w:t>矩阵的条件数：当矩阵</w:t>
+      </w:r>
+      <w:r>
+        <w:rPr>
+          <w:rFonts w:ascii="Times New Roman" w:hAnsi="Times New Roman" w:cs="Times New Roman" w:hint="eastAsia"/>
+          <w:sz w:val="28"/>
+          <w:szCs w:val="28"/>
+        </w:rPr>
+        <w:t>A</w:t>
+      </w:r>
+      <w:r>
+        <w:rPr>
+          <w:rFonts w:ascii="Times New Roman" w:hAnsi="Times New Roman" w:cs="Times New Roman" w:hint="eastAsia"/>
+          <w:sz w:val="28"/>
+          <w:szCs w:val="28"/>
+        </w:rPr>
+        <w:t>为奇异矩阵时，条件数无穷大，当</w:t>
+      </w:r>
+      <w:r>
+        <w:rPr>
+          <w:rFonts w:ascii="Times New Roman" w:hAnsi="Times New Roman" w:cs="Times New Roman" w:hint="eastAsia"/>
+          <w:sz w:val="28"/>
+          <w:szCs w:val="28"/>
+        </w:rPr>
+        <w:t>A</w:t>
+      </w:r>
+      <w:r>
+        <w:rPr>
+          <w:rFonts w:ascii="Times New Roman" w:hAnsi="Times New Roman" w:cs="Times New Roman" w:hint="eastAsia"/>
+          <w:sz w:val="28"/>
+          <w:szCs w:val="28"/>
+        </w:rPr>
+        <w:t>为非奇异矩阵时：</w:t>
+      </w:r>
+    </w:p>
+    <w:p>
+      <w:pPr>
+        <w:jc w:val="center"/>
+        <w:rPr>
+          <w:rFonts w:ascii="Times New Roman" w:hAnsi="Times New Roman" w:cs="Times New Roman" w:hint="eastAsia"/>
+          <w:sz w:val="28"/>
+          <w:szCs w:val="28"/>
+        </w:rPr>
+      </w:pPr>
+      <w:r>
+        <w:rPr>
+          <w:position w:val="-18"/>
+        </w:rPr>
+        <w:object w:dxaOrig="1900" w:dyaOrig="460">
+          <v:shape id="_x0000_i1033" type="#_x0000_t75" style="width:95.25pt;height:23.25pt" o:ole="">
+            <v:imagedata r:id="rId28" o:title=""/>
+          </v:shape>
+          <o:OLEObject Type="Embed" ProgID="Equation.DSMT4" ShapeID="_x0000_i1033" DrawAspect="Content" ObjectID="_1607337160" r:id="rId29"/>
+        </w:object>
+      </w:r>
+    </w:p>
+    <w:p>
+      <w:pPr>
+        <w:spacing w:line="400" w:lineRule="exact"/>
+        <w:rPr>
+          <w:rFonts w:ascii="Times New Roman" w:hAnsi="Times New Roman" w:cs="Times New Roman"/>
+          <w:sz w:val="28"/>
+          <w:szCs w:val="28"/>
+        </w:rPr>
+      </w:pPr>
+      <w:r>
+        <w:rPr>
+          <w:rFonts w:ascii="Times New Roman" w:hAnsi="Times New Roman" w:cs="Times New Roman" w:hint="eastAsia"/>
+          <w:sz w:val="28"/>
+          <w:szCs w:val="28"/>
+        </w:rPr>
+        <w:t>参考：</w:t>
+      </w:r>
+      <w:r>
+        <w:rPr>
+          <w:rFonts w:ascii="Times New Roman" w:hAnsi="Times New Roman" w:cs="Times New Roman"/>
+          <w:sz w:val="28"/>
+          <w:szCs w:val="28"/>
+        </w:rPr>
+        <w:t>udacity_test\Linear-Algebra-cn-master</w:t>
+      </w:r>
+      <w:r>
+        <w:rPr>
+          <w:rFonts w:ascii="Times New Roman" w:hAnsi="Times New Roman" w:cs="Times New Roman"/>
+          <w:sz w:val="28"/>
+          <w:szCs w:val="28"/>
+        </w:rPr>
+        <w:t>\</w:t>
+      </w:r>
+      <w:r>
+        <w:rPr>
+          <w:rFonts w:ascii="Times New Roman" w:hAnsi="Times New Roman" w:cs="Times New Roman"/>
+          <w:sz w:val="28"/>
+          <w:szCs w:val="28"/>
+        </w:rPr>
+        <w:t>p3_Linear_Algebra.ipynb</w:t>
+      </w:r>
+    </w:p>
+    <w:p>
+      <w:pPr>
+        <w:spacing w:line="400" w:lineRule="exact"/>
+        <w:rPr>
+          <w:rFonts w:ascii="Times New Roman" w:hAnsi="Times New Roman" w:cs="Times New Roman"/>
+          <w:sz w:val="28"/>
+          <w:szCs w:val="28"/>
+        </w:rPr>
+      </w:pPr>
+      <w:r>
+        <w:rPr>
+          <w:rFonts w:ascii="Times New Roman" w:hAnsi="Times New Roman" w:cs="Times New Roman" w:hint="eastAsia"/>
+          <w:sz w:val="28"/>
+          <w:szCs w:val="28"/>
+        </w:rPr>
+        <w:t>条件数越大的矩阵</w:t>
+      </w:r>
+      <w:r>
+        <w:rPr>
+          <w:rFonts w:ascii="Times New Roman" w:hAnsi="Times New Roman" w:cs="Times New Roman" w:hint="eastAsia"/>
+          <w:color w:val="FF0000"/>
+          <w:sz w:val="28"/>
+          <w:szCs w:val="28"/>
+        </w:rPr>
+        <w:t>越病态</w:t>
+      </w:r>
+      <w:r>
+        <w:rPr>
+          <w:rFonts w:ascii="Times New Roman" w:hAnsi="Times New Roman" w:cs="Times New Roman" w:hint="eastAsia"/>
+          <w:sz w:val="28"/>
+          <w:szCs w:val="28"/>
+        </w:rPr>
+        <w:t>，对应到线性系统中，系统越不稳定。</w:t>
+      </w:r>
+    </w:p>
+    <w:p>
+      <w:pPr>
+        <w:spacing w:line="400" w:lineRule="exact"/>
+        <w:rPr>
+          <w:rFonts w:ascii="Times New Roman" w:hAnsi="Times New Roman" w:cs="Times New Roman"/>
+          <w:sz w:val="28"/>
+          <w:szCs w:val="28"/>
+        </w:rPr>
+      </w:pPr>
+    </w:p>
+    <w:p>
+      <w:pPr>
+        <w:spacing w:line="400" w:lineRule="exact"/>
+        <w:rPr>
+          <w:rFonts w:ascii="Times New Roman" w:hAnsi="Times New Roman" w:cs="Times New Roman"/>
+          <w:sz w:val="28"/>
+          <w:szCs w:val="28"/>
+        </w:rPr>
+      </w:pPr>
+      <w:r>
+        <w:rPr>
+          <w:rFonts w:ascii="Times New Roman" w:hAnsi="Times New Roman" w:cs="Times New Roman" w:hint="eastAsia"/>
+          <w:sz w:val="28"/>
+          <w:szCs w:val="28"/>
+        </w:rPr>
+        <w:t>对于一个典型的线性系统：</w:t>
+      </w:r>
+      <w:r>
+        <w:rPr>
+          <w:rFonts w:ascii="Times New Roman" w:hAnsi="Times New Roman" w:cs="Times New Roman" w:hint="eastAsia"/>
+          <w:color w:val="FF0000"/>
+          <w:sz w:val="28"/>
+          <w:szCs w:val="28"/>
+        </w:rPr>
+        <w:t>其中</w:t>
+      </w:r>
+      <w:r>
+        <w:rPr>
+          <w:rFonts w:ascii="Times New Roman" w:hAnsi="Times New Roman" w:cs="Times New Roman" w:hint="eastAsia"/>
+          <w:color w:val="FF0000"/>
+          <w:sz w:val="28"/>
+          <w:szCs w:val="28"/>
+        </w:rPr>
+        <w:t>X</w:t>
+      </w:r>
+      <w:r>
+        <w:rPr>
+          <w:rFonts w:ascii="Times New Roman" w:hAnsi="Times New Roman" w:cs="Times New Roman" w:hint="eastAsia"/>
+          <w:color w:val="FF0000"/>
+          <w:sz w:val="28"/>
+          <w:szCs w:val="28"/>
+        </w:rPr>
+        <w:t>不一定为方阵</w:t>
+      </w:r>
+    </w:p>
+    <w:p>
+      <w:pPr>
+        <w:jc w:val="center"/>
+        <w:rPr>
+          <w:rFonts w:ascii="Times New Roman" w:hAnsi="Times New Roman" w:cs="Times New Roman"/>
+          <w:sz w:val="28"/>
+          <w:szCs w:val="28"/>
+        </w:rPr>
+      </w:pPr>
+      <w:r>
+        <w:rPr>
+          <w:position w:val="-6"/>
+        </w:rPr>
+        <w:object w:dxaOrig="800" w:dyaOrig="279">
+          <v:shape id="_x0000_i1034" type="#_x0000_t75" style="width:39.75pt;height:14.25pt" o:ole="">
+            <v:imagedata r:id="rId30" o:title=""/>
+          </v:shape>
+          <o:OLEObject Type="Embed" ProgID="Equation.DSMT4" ShapeID="_x0000_i1034" DrawAspect="Content" ObjectID="_1607337161" r:id="rId31"/>
+        </w:object>
+      </w:r>
+    </w:p>
+    <w:p>
+      <w:pPr>
+        <w:rPr>
+          <w:rFonts w:ascii="Times New Roman" w:hAnsi="Times New Roman" w:cs="Times New Roman"/>
+          <w:sz w:val="28"/>
+          <w:szCs w:val="28"/>
+        </w:rPr>
+      </w:pPr>
+      <w:r>
+        <w:rPr>
+          <w:rFonts w:ascii="Times New Roman" w:hAnsi="Times New Roman" w:cs="Times New Roman" w:hint="eastAsia"/>
+          <w:sz w:val="28"/>
+          <w:szCs w:val="28"/>
+        </w:rPr>
+        <w:t>其典型解如下：如果</w:t>
+      </w:r>
+      <w:r>
+        <w:rPr>
+          <w:position w:val="-4"/>
+        </w:rPr>
+        <w:object w:dxaOrig="600" w:dyaOrig="300">
+          <v:shape id="_x0000_i1036" type="#_x0000_t75" style="width:30pt;height:15pt" o:ole="">
+            <v:imagedata r:id="rId32" o:title=""/>
+          </v:shape>
+          <o:OLEObject Type="Embed" ProgID="Equation.DSMT4" ShapeID="_x0000_i1036" DrawAspect="Content" ObjectID="_1607337162" r:id="rId33"/>
+        </w:object>
+      </w:r>
+      <w:r>
+        <w:rPr>
+          <w:rFonts w:ascii="Times New Roman" w:hAnsi="Times New Roman" w:cs="Times New Roman" w:hint="eastAsia"/>
+          <w:sz w:val="28"/>
+          <w:szCs w:val="28"/>
+        </w:rPr>
+        <w:t>可逆</w:t>
+      </w:r>
+    </w:p>
+    <w:p>
+      <w:pPr>
+        <w:jc w:val="center"/>
+        <w:rPr>
+          <w:rFonts w:ascii="Times New Roman" w:hAnsi="Times New Roman" w:cs="Times New Roman"/>
+          <w:sz w:val="28"/>
+          <w:szCs w:val="28"/>
+        </w:rPr>
+      </w:pPr>
+      <w:r>
+        <w:rPr>
+          <w:position w:val="-38"/>
+        </w:rPr>
+        <w:object w:dxaOrig="1800" w:dyaOrig="880">
+          <v:shape id="_x0000_i1035" type="#_x0000_t75" style="width:90pt;height:44.25pt" o:ole="">
+            <v:imagedata r:id="rId34" o:title=""/>
+          </v:shape>
+          <o:OLEObject Type="Embed" ProgID="Equation.DSMT4" ShapeID="_x0000_i1035" DrawAspect="Content" ObjectID="_1607337163" r:id="rId35"/>
+        </w:object>
+      </w:r>
+    </w:p>
+    <w:p>
+      <w:pPr>
+        <w:rPr>
+          <w:rFonts w:ascii="Times New Roman" w:hAnsi="Times New Roman" w:cs="Times New Roman"/>
+          <w:sz w:val="28"/>
+          <w:szCs w:val="28"/>
+        </w:rPr>
+      </w:pPr>
+      <w:r>
+        <w:rPr>
+          <w:rFonts w:ascii="Times New Roman" w:hAnsi="Times New Roman" w:cs="Times New Roman" w:hint="eastAsia"/>
+          <w:sz w:val="28"/>
+          <w:szCs w:val="28"/>
+        </w:rPr>
+        <w:t>如果</w:t>
+      </w:r>
+      <w:r>
+        <w:rPr>
+          <w:position w:val="-4"/>
+        </w:rPr>
+        <w:object w:dxaOrig="600" w:dyaOrig="300">
+          <v:shape id="_x0000_i1037" type="#_x0000_t75" style="width:30pt;height:15pt" o:ole="">
+            <v:imagedata r:id="rId36" o:title=""/>
+          </v:shape>
+          <o:OLEObject Type="Embed" ProgID="Equation.DSMT4" ShapeID="_x0000_i1037" DrawAspect="Content" ObjectID="_1607337164" r:id="rId37"/>
+        </w:object>
+      </w:r>
+      <w:r>
+        <w:rPr>
+          <w:rFonts w:ascii="Times New Roman" w:hAnsi="Times New Roman" w:cs="Times New Roman" w:hint="eastAsia"/>
+          <w:sz w:val="28"/>
+          <w:szCs w:val="28"/>
+        </w:rPr>
+        <w:t>的行列式接近于</w:t>
+      </w:r>
+      <w:r>
+        <w:rPr>
+          <w:rFonts w:ascii="Times New Roman" w:hAnsi="Times New Roman" w:cs="Times New Roman" w:hint="eastAsia"/>
+          <w:sz w:val="28"/>
+          <w:szCs w:val="28"/>
+        </w:rPr>
+        <w:t>0</w:t>
+      </w:r>
+      <w:r>
+        <w:rPr>
+          <w:rFonts w:ascii="Times New Roman" w:hAnsi="Times New Roman" w:cs="Times New Roman" w:hint="eastAsia"/>
+          <w:sz w:val="28"/>
+          <w:szCs w:val="28"/>
+        </w:rPr>
+        <w:t>，求解逆矩阵的误差就会非常大，采用岭回归：</w:t>
+      </w:r>
+    </w:p>
+    <w:p>
+      <w:pPr>
+        <w:rPr>
+          <w:rFonts w:ascii="Times New Roman" w:hAnsi="Times New Roman" w:cs="Times New Roman" w:hint="eastAsia"/>
+          <w:sz w:val="28"/>
+          <w:szCs w:val="28"/>
+        </w:rPr>
+      </w:pPr>
+      <w:r>
+        <w:rPr>
+          <w:noProof/>
+        </w:rPr>
+        <w:drawing>
+          <wp:inline distT="0" distB="0" distL="0" distR="0">
+            <wp:extent cx="5274310" cy="2537460"/>
+            <wp:effectExtent l="0" t="0" r="0" b="0"/>
+            <wp:docPr id="1" name="图片 1"/>
+            <wp:cNvGraphicFramePr>
+              <a:graphicFrameLocks xmlns:a="http://schemas.openxmlformats.org/drawingml/2006/main" noChangeAspect="1"/>
+            </wp:cNvGraphicFramePr>
+            <a:graphic xmlns:a="http://schemas.openxmlformats.org/drawingml/2006/main">
+              <a:graphicData uri="http://schemas.openxmlformats.org/drawingml/2006/picture">
+                <pic:pic xmlns:pic="http://schemas.openxmlformats.org/drawingml/2006/picture">
+                  <pic:nvPicPr>
+                    <pic:cNvPr id="1" name=""/>
+                    <pic:cNvPicPr/>
+                  </pic:nvPicPr>
+                  <pic:blipFill>
+                    <a:blip r:embed="rId38"/>
+                    <a:stretch>
+                      <a:fillRect/>
+                    </a:stretch>
+                  </pic:blipFill>
+                  <pic:spPr>
+                    <a:xfrm>
+                      <a:off x="0" y="0"/>
+                      <a:ext cx="5274310" cy="2537460"/>
+                    </a:xfrm>
+                    <a:prstGeom prst="rect">
+                      <a:avLst/>
+                    </a:prstGeom>
+                  </pic:spPr>
+                </pic:pic>
+              </a:graphicData>
+            </a:graphic>
+          </wp:inline>
+        </w:drawing>
+      </w:r>
+    </w:p>
+    <w:p>
+      <w:pPr>
+        <w:spacing w:line="400" w:lineRule="exact"/>
+        <w:rPr>
+          <w:rFonts w:ascii="Times New Roman" w:hAnsi="Times New Roman" w:cs="Times New Roman" w:hint="eastAsia"/>
           <w:sz w:val="28"/>
           <w:szCs w:val="28"/>
         </w:rPr>
@@ -23,15 +1273,15 @@
 </file>
 
 <file path=word/endnotes.xml><?xml version="1.0" encoding="utf-8"?>
-<w:endnotes xmlns:ve="http://schemas.openxmlformats.org/markup-compatibility/2006" xmlns:o="urn:schemas-microsoft-com:office:office" xmlns:r="http://schemas.openxmlformats.org/officeDocument/2006/relationships" xmlns:m="http://schemas.openxmlformats.org/officeDocument/2006/math" xmlns:v="urn:schemas-microsoft-com:vml" xmlns:wp="http://schemas.openxmlformats.org/drawingml/2006/wordprocessingDrawing" xmlns:w10="urn:schemas-microsoft-com:office:word" xmlns:w="http://schemas.openxmlformats.org/wordprocessingml/2006/main" xmlns:wne="http://schemas.microsoft.com/office/word/2006/wordml">
-  <w:endnote w:type="separator" w:id="0">
+<w:endnotes xmlns:wpc="http://schemas.microsoft.com/office/word/2010/wordprocessingCanvas" xmlns:cx="http://schemas.microsoft.com/office/drawing/2014/chartex" xmlns:cx1="http://schemas.microsoft.com/office/drawing/2015/9/8/chartex" xmlns:cx2="http://schemas.microsoft.com/office/drawing/2015/10/21/chartex" xmlns:cx3="http://schemas.microsoft.com/office/drawing/2016/5/9/chartex" xmlns:cx4="http://schemas.microsoft.com/office/drawing/2016/5/10/chartex" xmlns:cx5="http://schemas.microsoft.com/office/drawing/2016/5/11/chartex" xmlns:cx6="http://schemas.microsoft.com/office/drawing/2016/5/12/chartex" xmlns:cx7="http://schemas.microsoft.com/office/drawing/2016/5/13/chartex" xmlns:cx8="http://schemas.microsoft.com/office/drawing/2016/5/14/chartex" xmlns:mc="http://schemas.openxmlformats.org/markup-compatibility/2006" xmlns:aink="http://schemas.microsoft.com/office/drawing/2016/ink" xmlns:am3d="http://schemas.microsoft.com/office/drawing/2017/model3d" xmlns:o="urn:schemas-microsoft-com:office:office" xmlns:r="http://schemas.openxmlformats.org/officeDocument/2006/relationships" xmlns:m="http://schemas.openxmlformats.org/officeDocument/2006/math" xmlns:v="urn:schemas-microsoft-com:vml" xmlns:wp14="http://schemas.microsoft.com/office/word/2010/wordprocessingDrawing" xmlns:wp="http://schemas.openxmlformats.org/drawingml/2006/wordprocessingDrawing" xmlns:w10="urn:schemas-microsoft-com:office:word" xmlns:w="http://schemas.openxmlformats.org/wordprocessingml/2006/main" xmlns:w14="http://schemas.microsoft.com/office/word/2010/wordml" xmlns:w15="http://schemas.microsoft.com/office/word/2012/wordml" xmlns:w16cid="http://schemas.microsoft.com/office/word/2016/wordml/cid" xmlns:w16se="http://schemas.microsoft.com/office/word/2015/wordml/symex" xmlns:wpg="http://schemas.microsoft.com/office/word/2010/wordprocessingGroup" xmlns:wpi="http://schemas.microsoft.com/office/word/2010/wordprocessingInk" xmlns:wne="http://schemas.microsoft.com/office/word/2006/wordml" xmlns:wps="http://schemas.microsoft.com/office/word/2010/wordprocessingShape" mc:Ignorable="w14 w15 w16se w16cid wp14">
+  <w:endnote w:type="separator" w:id="-1">
     <w:p>
       <w:r>
         <w:separator/>
       </w:r>
     </w:p>
   </w:endnote>
-  <w:endnote w:type="continuationSeparator" w:id="1">
+  <w:endnote w:type="continuationSeparator" w:id="0">
     <w:p>
       <w:r>
         <w:continuationSeparator/>
@@ -42,15 +1292,15 @@
 </file>
 
 <file path=word/footnotes.xml><?xml version="1.0" encoding="utf-8"?>
-<w:footnotes xmlns:ve="http://schemas.openxmlformats.org/markup-compatibility/2006" xmlns:o="urn:schemas-microsoft-com:office:office" xmlns:r="http://schemas.openxmlformats.org/officeDocument/2006/relationships" xmlns:m="http://schemas.openxmlformats.org/officeDocument/2006/math" xmlns:v="urn:schemas-microsoft-com:vml" xmlns:wp="http://schemas.openxmlformats.org/drawingml/2006/wordprocessingDrawing" xmlns:w10="urn:schemas-microsoft-com:office:word" xmlns:w="http://schemas.openxmlformats.org/wordprocessingml/2006/main" xmlns:wne="http://schemas.microsoft.com/office/word/2006/wordml">
-  <w:footnote w:type="separator" w:id="0">
+<w:footnotes xmlns:wpc="http://schemas.microsoft.com/office/word/2010/wordprocessingCanvas" xmlns:cx="http://schemas.microsoft.com/office/drawing/2014/chartex" xmlns:cx1="http://schemas.microsoft.com/office/drawing/2015/9/8/chartex" xmlns:cx2="http://schemas.microsoft.com/office/drawing/2015/10/21/chartex" xmlns:cx3="http://schemas.microsoft.com/office/drawing/2016/5/9/chartex" xmlns:cx4="http://schemas.microsoft.com/office/drawing/2016/5/10/chartex" xmlns:cx5="http://schemas.microsoft.com/office/drawing/2016/5/11/chartex" xmlns:cx6="http://schemas.microsoft.com/office/drawing/2016/5/12/chartex" xmlns:cx7="http://schemas.microsoft.com/office/drawing/2016/5/13/chartex" xmlns:cx8="http://schemas.microsoft.com/office/drawing/2016/5/14/chartex" xmlns:mc="http://schemas.openxmlformats.org/markup-compatibility/2006" xmlns:aink="http://schemas.microsoft.com/office/drawing/2016/ink" xmlns:am3d="http://schemas.microsoft.com/office/drawing/2017/model3d" xmlns:o="urn:schemas-microsoft-com:office:office" xmlns:r="http://schemas.openxmlformats.org/officeDocument/2006/relationships" xmlns:m="http://schemas.openxmlformats.org/officeDocument/2006/math" xmlns:v="urn:schemas-microsoft-com:vml" xmlns:wp14="http://schemas.microsoft.com/office/word/2010/wordprocessingDrawing" xmlns:wp="http://schemas.openxmlformats.org/drawingml/2006/wordprocessingDrawing" xmlns:w10="urn:schemas-microsoft-com:office:word" xmlns:w="http://schemas.openxmlformats.org/wordprocessingml/2006/main" xmlns:w14="http://schemas.microsoft.com/office/word/2010/wordml" xmlns:w15="http://schemas.microsoft.com/office/word/2012/wordml" xmlns:w16cid="http://schemas.microsoft.com/office/word/2016/wordml/cid" xmlns:w16se="http://schemas.microsoft.com/office/word/2015/wordml/symex" xmlns:wpg="http://schemas.microsoft.com/office/word/2010/wordprocessingGroup" xmlns:wpi="http://schemas.microsoft.com/office/word/2010/wordprocessingInk" xmlns:wne="http://schemas.microsoft.com/office/word/2006/wordml" xmlns:wps="http://schemas.microsoft.com/office/word/2010/wordprocessingShape" mc:Ignorable="w14 w15 w16se w16cid wp14">
+  <w:footnote w:type="separator" w:id="-1">
     <w:p>
       <w:r>
         <w:separator/>
       </w:r>
     </w:p>
   </w:footnote>
-  <w:footnote w:type="continuationSeparator" w:id="1">
+  <w:footnote w:type="continuationSeparator" w:id="0">
     <w:p>
       <w:r>
         <w:continuationSeparator/>
@@ -61,7 +1311,7 @@
 </file>
 
 <file path=word/styles.xml><?xml version="1.0" encoding="utf-8"?>
-<w:styles xmlns:r="http://schemas.openxmlformats.org/officeDocument/2006/relationships" xmlns:w="http://schemas.openxmlformats.org/wordprocessingml/2006/main">
+<w:styles xmlns:mc="http://schemas.openxmlformats.org/markup-compatibility/2006" xmlns:r="http://schemas.openxmlformats.org/officeDocument/2006/relationships" xmlns:w="http://schemas.openxmlformats.org/wordprocessingml/2006/main" xmlns:w14="http://schemas.microsoft.com/office/word/2010/wordml" xmlns:w15="http://schemas.microsoft.com/office/word/2012/wordml" xmlns:w16cid="http://schemas.microsoft.com/office/word/2016/wordml/cid" xmlns:w16se="http://schemas.microsoft.com/office/word/2015/wordml/symex" mc:Ignorable="w14 w15 w16se w16cid">
   <w:docDefaults>
     <w:rPrDefault>
       <w:rPr>
@@ -74,144 +1324,382 @@
     </w:rPrDefault>
     <w:pPrDefault/>
   </w:docDefaults>
-  <w:latentStyles w:defLockedState="0" w:defUIPriority="99" w:defSemiHidden="1" w:defUnhideWhenUsed="1" w:defQFormat="0" w:count="267">
-    <w:lsdException w:name="Normal" w:semiHidden="0" w:uiPriority="0" w:unhideWhenUsed="0" w:qFormat="1"/>
-    <w:lsdException w:name="heading 1" w:semiHidden="0" w:uiPriority="9" w:unhideWhenUsed="0" w:qFormat="1"/>
-    <w:lsdException w:name="heading 2" w:uiPriority="9" w:qFormat="1"/>
-    <w:lsdException w:name="heading 3" w:uiPriority="9" w:qFormat="1"/>
-    <w:lsdException w:name="heading 4" w:uiPriority="9" w:qFormat="1"/>
-    <w:lsdException w:name="heading 5" w:uiPriority="9" w:qFormat="1"/>
-    <w:lsdException w:name="heading 6" w:uiPriority="9" w:qFormat="1"/>
-    <w:lsdException w:name="heading 7" w:uiPriority="9" w:qFormat="1"/>
-    <w:lsdException w:name="heading 8" w:uiPriority="9" w:qFormat="1"/>
-    <w:lsdException w:name="heading 9" w:uiPriority="9" w:qFormat="1"/>
-    <w:lsdException w:name="toc 1" w:uiPriority="39"/>
-    <w:lsdException w:name="toc 2" w:uiPriority="39"/>
-    <w:lsdException w:name="toc 3" w:uiPriority="39"/>
-    <w:lsdException w:name="toc 4" w:uiPriority="39"/>
-    <w:lsdException w:name="toc 5" w:uiPriority="39"/>
-    <w:lsdException w:name="toc 6" w:uiPriority="39"/>
-    <w:lsdException w:name="toc 7" w:uiPriority="39"/>
-    <w:lsdException w:name="toc 8" w:uiPriority="39"/>
-    <w:lsdException w:name="toc 9" w:uiPriority="39"/>
-    <w:lsdException w:name="caption" w:uiPriority="35" w:qFormat="1"/>
-    <w:lsdException w:name="Title" w:semiHidden="0" w:uiPriority="10" w:unhideWhenUsed="0" w:qFormat="1"/>
-    <w:lsdException w:name="Default Paragraph Font" w:uiPriority="1"/>
-    <w:lsdException w:name="Subtitle" w:semiHidden="0" w:uiPriority="11" w:unhideWhenUsed="0" w:qFormat="1"/>
-    <w:lsdException w:name="Strong" w:semiHidden="0" w:uiPriority="22" w:unhideWhenUsed="0" w:qFormat="1"/>
-    <w:lsdException w:name="Emphasis" w:semiHidden="0" w:uiPriority="20" w:unhideWhenUsed="0" w:qFormat="1"/>
-    <w:lsdException w:name="Table Grid" w:semiHidden="0" w:uiPriority="59" w:unhideWhenUsed="0"/>
-    <w:lsdException w:name="Placeholder Text" w:unhideWhenUsed="0"/>
-    <w:lsdException w:name="No Spacing" w:semiHidden="0" w:uiPriority="1" w:unhideWhenUsed="0" w:qFormat="1"/>
-    <w:lsdException w:name="Light Shading" w:semiHidden="0" w:uiPriority="60" w:unhideWhenUsed="0"/>
-    <w:lsdException w:name="Light List" w:semiHidden="0" w:uiPriority="61" w:unhideWhenUsed="0"/>
-    <w:lsdException w:name="Light Grid" w:semiHidden="0" w:uiPriority="62" w:unhideWhenUsed="0"/>
-    <w:lsdException w:name="Medium Shading 1" w:semiHidden="0" w:uiPriority="63" w:unhideWhenUsed="0"/>
-    <w:lsdException w:name="Medium Shading 2" w:semiHidden="0" w:uiPriority="64" w:unhideWhenUsed="0"/>
-    <w:lsdException w:name="Medium List 1" w:semiHidden="0" w:uiPriority="65" w:unhideWhenUsed="0"/>
-    <w:lsdException w:name="Medium List 2" w:semiHidden="0" w:uiPriority="66" w:unhideWhenUsed="0"/>
-    <w:lsdException w:name="Medium Grid 1" w:semiHidden="0" w:uiPriority="67" w:unhideWhenUsed="0"/>
-    <w:lsdException w:name="Medium Grid 2" w:semiHidden="0" w:uiPriority="68" w:unhideWhenUsed="0"/>
-    <w:lsdException w:name="Medium Grid 3" w:semiHidden="0" w:uiPriority="69" w:unhideWhenUsed="0"/>
-    <w:lsdException w:name="Dark List" w:semiHidden="0" w:uiPriority="70" w:unhideWhenUsed="0"/>
-    <w:lsdException w:name="Colorful Shading" w:semiHidden="0" w:uiPriority="71" w:unhideWhenUsed="0"/>
-    <w:lsdException w:name="Colorful List" w:semiHidden="0" w:uiPriority="72" w:unhideWhenUsed="0"/>
-    <w:lsdException w:name="Colorful Grid" w:semiHidden="0" w:uiPriority="73" w:unhideWhenUsed="0"/>
-    <w:lsdException w:name="Light Shading Accent 1" w:semiHidden="0" w:uiPriority="60" w:unhideWhenUsed="0"/>
-    <w:lsdException w:name="Light List Accent 1" w:semiHidden="0" w:uiPriority="61" w:unhideWhenUsed="0"/>
-    <w:lsdException w:name="Light Grid Accent 1" w:semiHidden="0" w:uiPriority="62" w:unhideWhenUsed="0"/>
-    <w:lsdException w:name="Medium Shading 1 Accent 1" w:semiHidden="0" w:uiPriority="63" w:unhideWhenUsed="0"/>
-    <w:lsdException w:name="Medium Shading 2 Accent 1" w:semiHidden="0" w:uiPriority="64" w:unhideWhenUsed="0"/>
-    <w:lsdException w:name="Medium List 1 Accent 1" w:semiHidden="0" w:uiPriority="65" w:unhideWhenUsed="0"/>
-    <w:lsdException w:name="Revision" w:unhideWhenUsed="0"/>
-    <w:lsdException w:name="List Paragraph" w:semiHidden="0" w:uiPriority="34" w:unhideWhenUsed="0" w:qFormat="1"/>
-    <w:lsdException w:name="Quote" w:semiHidden="0" w:uiPriority="29" w:unhideWhenUsed="0" w:qFormat="1"/>
-    <w:lsdException w:name="Intense Quote" w:semiHidden="0" w:uiPriority="30" w:unhideWhenUsed="0" w:qFormat="1"/>
-    <w:lsdException w:name="Medium List 2 Accent 1" w:semiHidden="0" w:uiPriority="66" w:unhideWhenUsed="0"/>
-    <w:lsdException w:name="Medium Grid 1 Accent 1" w:semiHidden="0" w:uiPriority="67" w:unhideWhenUsed="0"/>
-    <w:lsdException w:name="Medium Grid 2 Accent 1" w:semiHidden="0" w:uiPriority="68" w:unhideWhenUsed="0"/>
-    <w:lsdException w:name="Medium Grid 3 Accent 1" w:semiHidden="0" w:uiPriority="69" w:unhideWhenUsed="0"/>
-    <w:lsdException w:name="Dark List Accent 1" w:semiHidden="0" w:uiPriority="70" w:unhideWhenUsed="0"/>
-    <w:lsdException w:name="Colorful Shading Accent 1" w:semiHidden="0" w:uiPriority="71" w:unhideWhenUsed="0"/>
-    <w:lsdException w:name="Colorful List Accent 1" w:semiHidden="0" w:uiPriority="72" w:unhideWhenUsed="0"/>
-    <w:lsdException w:name="Colorful Grid Accent 1" w:semiHidden="0" w:uiPriority="73" w:unhideWhenUsed="0"/>
-    <w:lsdException w:name="Light Shading Accent 2" w:semiHidden="0" w:uiPriority="60" w:unhideWhenUsed="0"/>
-    <w:lsdException w:name="Light List Accent 2" w:semiHidden="0" w:uiPriority="61" w:unhideWhenUsed="0"/>
-    <w:lsdException w:name="Light Grid Accent 2" w:semiHidden="0" w:uiPriority="62" w:unhideWhenUsed="0"/>
-    <w:lsdException w:name="Medium Shading 1 Accent 2" w:semiHidden="0" w:uiPriority="63" w:unhideWhenUsed="0"/>
-    <w:lsdException w:name="Medium Shading 2 Accent 2" w:semiHidden="0" w:uiPriority="64" w:unhideWhenUsed="0"/>
-    <w:lsdException w:name="Medium List 1 Accent 2" w:semiHidden="0" w:uiPriority="65" w:unhideWhenUsed="0"/>
-    <w:lsdException w:name="Medium List 2 Accent 2" w:semiHidden="0" w:uiPriority="66" w:unhideWhenUsed="0"/>
-    <w:lsdException w:name="Medium Grid 1 Accent 2" w:semiHidden="0" w:uiPriority="67" w:unhideWhenUsed="0"/>
-    <w:lsdException w:name="Medium Grid 2 Accent 2" w:semiHidden="0" w:uiPriority="68" w:unhideWhenUsed="0"/>
-    <w:lsdException w:name="Medium Grid 3 Accent 2" w:semiHidden="0" w:uiPriority="69" w:unhideWhenUsed="0"/>
-    <w:lsdException w:name="Dark List Accent 2" w:semiHidden="0" w:uiPriority="70" w:unhideWhenUsed="0"/>
-    <w:lsdException w:name="Colorful Shading Accent 2" w:semiHidden="0" w:uiPriority="71" w:unhideWhenUsed="0"/>
-    <w:lsdException w:name="Colorful List Accent 2" w:semiHidden="0" w:uiPriority="72" w:unhideWhenUsed="0"/>
-    <w:lsdException w:name="Colorful Grid Accent 2" w:semiHidden="0" w:uiPriority="73" w:unhideWhenUsed="0"/>
-    <w:lsdException w:name="Light Shading Accent 3" w:semiHidden="0" w:uiPriority="60" w:unhideWhenUsed="0"/>
-    <w:lsdException w:name="Light List Accent 3" w:semiHidden="0" w:uiPriority="61" w:unhideWhenUsed="0"/>
-    <w:lsdException w:name="Light Grid Accent 3" w:semiHidden="0" w:uiPriority="62" w:unhideWhenUsed="0"/>
-    <w:lsdException w:name="Medium Shading 1 Accent 3" w:semiHidden="0" w:uiPriority="63" w:unhideWhenUsed="0"/>
-    <w:lsdException w:name="Medium Shading 2 Accent 3" w:semiHidden="0" w:uiPriority="64" w:unhideWhenUsed="0"/>
-    <w:lsdException w:name="Medium List 1 Accent 3" w:semiHidden="0" w:uiPriority="65" w:unhideWhenUsed="0"/>
-    <w:lsdException w:name="Medium List 2 Accent 3" w:semiHidden="0" w:uiPriority="66" w:unhideWhenUsed="0"/>
-    <w:lsdException w:name="Medium Grid 1 Accent 3" w:semiHidden="0" w:uiPriority="67" w:unhideWhenUsed="0"/>
-    <w:lsdException w:name="Medium Grid 2 Accent 3" w:semiHidden="0" w:uiPriority="68" w:unhideWhenUsed="0"/>
-    <w:lsdException w:name="Medium Grid 3 Accent 3" w:semiHidden="0" w:uiPriority="69" w:unhideWhenUsed="0"/>
-    <w:lsdException w:name="Dark List Accent 3" w:semiHidden="0" w:uiPriority="70" w:unhideWhenUsed="0"/>
-    <w:lsdException w:name="Colorful Shading Accent 3" w:semiHidden="0" w:uiPriority="71" w:unhideWhenUsed="0"/>
-    <w:lsdException w:name="Colorful List Accent 3" w:semiHidden="0" w:uiPriority="72" w:unhideWhenUsed="0"/>
-    <w:lsdException w:name="Colorful Grid Accent 3" w:semiHidden="0" w:uiPriority="73" w:unhideWhenUsed="0"/>
-    <w:lsdException w:name="Light Shading Accent 4" w:semiHidden="0" w:uiPriority="60" w:unhideWhenUsed="0"/>
-    <w:lsdException w:name="Light List Accent 4" w:semiHidden="0" w:uiPriority="61" w:unhideWhenUsed="0"/>
-    <w:lsdException w:name="Light Grid Accent 4" w:semiHidden="0" w:uiPriority="62" w:unhideWhenUsed="0"/>
-    <w:lsdException w:name="Medium Shading 1 Accent 4" w:semiHidden="0" w:uiPriority="63" w:unhideWhenUsed="0"/>
-    <w:lsdException w:name="Medium Shading 2 Accent 4" w:semiHidden="0" w:uiPriority="64" w:unhideWhenUsed="0"/>
-    <w:lsdException w:name="Medium List 1 Accent 4" w:semiHidden="0" w:uiPriority="65" w:unhideWhenUsed="0"/>
-    <w:lsdException w:name="Medium List 2 Accent 4" w:semiHidden="0" w:uiPriority="66" w:unhideWhenUsed="0"/>
-    <w:lsdException w:name="Medium Grid 1 Accent 4" w:semiHidden="0" w:uiPriority="67" w:unhideWhenUsed="0"/>
-    <w:lsdException w:name="Medium Grid 2 Accent 4" w:semiHidden="0" w:uiPriority="68" w:unhideWhenUsed="0"/>
-    <w:lsdException w:name="Medium Grid 3 Accent 4" w:semiHidden="0" w:uiPriority="69" w:unhideWhenUsed="0"/>
-    <w:lsdException w:name="Dark List Accent 4" w:semiHidden="0" w:uiPriority="70" w:unhideWhenUsed="0"/>
-    <w:lsdException w:name="Colorful Shading Accent 4" w:semiHidden="0" w:uiPriority="71" w:unhideWhenUsed="0"/>
-    <w:lsdException w:name="Colorful List Accent 4" w:semiHidden="0" w:uiPriority="72" w:unhideWhenUsed="0"/>
-    <w:lsdException w:name="Colorful Grid Accent 4" w:semiHidden="0" w:uiPriority="73" w:unhideWhenUsed="0"/>
-    <w:lsdException w:name="Light Shading Accent 5" w:semiHidden="0" w:uiPriority="60" w:unhideWhenUsed="0"/>
-    <w:lsdException w:name="Light List Accent 5" w:semiHidden="0" w:uiPriority="61" w:unhideWhenUsed="0"/>
-    <w:lsdException w:name="Light Grid Accent 5" w:semiHidden="0" w:uiPriority="62" w:unhideWhenUsed="0"/>
-    <w:lsdException w:name="Medium Shading 1 Accent 5" w:semiHidden="0" w:uiPriority="63" w:unhideWhenUsed="0"/>
-    <w:lsdException w:name="Medium Shading 2 Accent 5" w:semiHidden="0" w:uiPriority="64" w:unhideWhenUsed="0"/>
-    <w:lsdException w:name="Medium List 1 Accent 5" w:semiHidden="0" w:uiPriority="65" w:unhideWhenUsed="0"/>
-    <w:lsdException w:name="Medium List 2 Accent 5" w:semiHidden="0" w:uiPriority="66" w:unhideWhenUsed="0"/>
-    <w:lsdException w:name="Medium Grid 1 Accent 5" w:semiHidden="0" w:uiPriority="67" w:unhideWhenUsed="0"/>
-    <w:lsdException w:name="Medium Grid 2 Accent 5" w:semiHidden="0" w:uiPriority="68" w:unhideWhenUsed="0"/>
-    <w:lsdException w:name="Medium Grid 3 Accent 5" w:semiHidden="0" w:uiPriority="69" w:unhideWhenUsed="0"/>
-    <w:lsdException w:name="Dark List Accent 5" w:semiHidden="0" w:uiPriority="70" w:unhideWhenUsed="0"/>
-    <w:lsdException w:name="Colorful Shading Accent 5" w:semiHidden="0" w:uiPriority="71" w:unhideWhenUsed="0"/>
-    <w:lsdException w:name="Colorful List Accent 5" w:semiHidden="0" w:uiPriority="72" w:unhideWhenUsed="0"/>
-    <w:lsdException w:name="Colorful Grid Accent 5" w:semiHidden="0" w:uiPriority="73" w:unhideWhenUsed="0"/>
-    <w:lsdException w:name="Light Shading Accent 6" w:semiHidden="0" w:uiPriority="60" w:unhideWhenUsed="0"/>
-    <w:lsdException w:name="Light List Accent 6" w:semiHidden="0" w:uiPriority="61" w:unhideWhenUsed="0"/>
-    <w:lsdException w:name="Light Grid Accent 6" w:semiHidden="0" w:uiPriority="62" w:unhideWhenUsed="0"/>
-    <w:lsdException w:name="Medium Shading 1 Accent 6" w:semiHidden="0" w:uiPriority="63" w:unhideWhenUsed="0"/>
-    <w:lsdException w:name="Medium Shading 2 Accent 6" w:semiHidden="0" w:uiPriority="64" w:unhideWhenUsed="0"/>
-    <w:lsdException w:name="Medium List 1 Accent 6" w:semiHidden="0" w:uiPriority="65" w:unhideWhenUsed="0"/>
-    <w:lsdException w:name="Medium List 2 Accent 6" w:semiHidden="0" w:uiPriority="66" w:unhideWhenUsed="0"/>
-    <w:lsdException w:name="Medium Grid 1 Accent 6" w:semiHidden="0" w:uiPriority="67" w:unhideWhenUsed="0"/>
-    <w:lsdException w:name="Medium Grid 2 Accent 6" w:semiHidden="0" w:uiPriority="68" w:unhideWhenUsed="0"/>
-    <w:lsdException w:name="Medium Grid 3 Accent 6" w:semiHidden="0" w:uiPriority="69" w:unhideWhenUsed="0"/>
-    <w:lsdException w:name="Dark List Accent 6" w:semiHidden="0" w:uiPriority="70" w:unhideWhenUsed="0"/>
-    <w:lsdException w:name="Colorful Shading Accent 6" w:semiHidden="0" w:uiPriority="71" w:unhideWhenUsed="0"/>
-    <w:lsdException w:name="Colorful List Accent 6" w:semiHidden="0" w:uiPriority="72" w:unhideWhenUsed="0"/>
-    <w:lsdException w:name="Colorful Grid Accent 6" w:semiHidden="0" w:uiPriority="73" w:unhideWhenUsed="0"/>
-    <w:lsdException w:name="Subtle Emphasis" w:semiHidden="0" w:uiPriority="19" w:unhideWhenUsed="0" w:qFormat="1"/>
-    <w:lsdException w:name="Intense Emphasis" w:semiHidden="0" w:uiPriority="21" w:unhideWhenUsed="0" w:qFormat="1"/>
-    <w:lsdException w:name="Subtle Reference" w:semiHidden="0" w:uiPriority="31" w:unhideWhenUsed="0" w:qFormat="1"/>
-    <w:lsdException w:name="Intense Reference" w:semiHidden="0" w:uiPriority="32" w:unhideWhenUsed="0" w:qFormat="1"/>
-    <w:lsdException w:name="Book Title" w:semiHidden="0" w:uiPriority="33" w:unhideWhenUsed="0" w:qFormat="1"/>
-    <w:lsdException w:name="Bibliography" w:uiPriority="37"/>
-    <w:lsdException w:name="TOC Heading" w:uiPriority="39" w:qFormat="1"/>
+  <w:latentStyles w:defLockedState="0" w:defUIPriority="99" w:defSemiHidden="0" w:defUnhideWhenUsed="0" w:defQFormat="0" w:count="375">
+    <w:lsdException w:name="Normal" w:uiPriority="0" w:qFormat="1"/>
+    <w:lsdException w:name="heading 1" w:uiPriority="9" w:qFormat="1"/>
+    <w:lsdException w:name="heading 2" w:semiHidden="1" w:uiPriority="9" w:unhideWhenUsed="1" w:qFormat="1"/>
+    <w:lsdException w:name="heading 3" w:semiHidden="1" w:uiPriority="9" w:unhideWhenUsed="1" w:qFormat="1"/>
+    <w:lsdException w:name="heading 4" w:semiHidden="1" w:uiPriority="9" w:unhideWhenUsed="1" w:qFormat="1"/>
+    <w:lsdException w:name="heading 5" w:semiHidden="1" w:uiPriority="9" w:unhideWhenUsed="1" w:qFormat="1"/>
+    <w:lsdException w:name="heading 6" w:semiHidden="1" w:uiPriority="9" w:unhideWhenUsed="1" w:qFormat="1"/>
+    <w:lsdException w:name="heading 7" w:semiHidden="1" w:uiPriority="9" w:unhideWhenUsed="1" w:qFormat="1"/>
+    <w:lsdException w:name="heading 8" w:semiHidden="1" w:uiPriority="9" w:unhideWhenUsed="1" w:qFormat="1"/>
+    <w:lsdException w:name="heading 9" w:semiHidden="1" w:uiPriority="9" w:unhideWhenUsed="1" w:qFormat="1"/>
+    <w:lsdException w:name="index 1" w:semiHidden="1" w:unhideWhenUsed="1"/>
+    <w:lsdException w:name="index 2" w:semiHidden="1" w:unhideWhenUsed="1"/>
+    <w:lsdException w:name="index 3" w:semiHidden="1" w:unhideWhenUsed="1"/>
+    <w:lsdException w:name="index 4" w:semiHidden="1" w:unhideWhenUsed="1"/>
+    <w:lsdException w:name="index 5" w:semiHidden="1" w:unhideWhenUsed="1"/>
+    <w:lsdException w:name="index 6" w:semiHidden="1" w:unhideWhenUsed="1"/>
+    <w:lsdException w:name="index 7" w:semiHidden="1" w:unhideWhenUsed="1"/>
+    <w:lsdException w:name="index 8" w:semiHidden="1" w:unhideWhenUsed="1"/>
+    <w:lsdException w:name="index 9" w:semiHidden="1" w:unhideWhenUsed="1"/>
+    <w:lsdException w:name="toc 1" w:semiHidden="1" w:uiPriority="39" w:unhideWhenUsed="1"/>
+    <w:lsdException w:name="toc 2" w:semiHidden="1" w:uiPriority="39" w:unhideWhenUsed="1"/>
+    <w:lsdException w:name="toc 3" w:semiHidden="1" w:uiPriority="39" w:unhideWhenUsed="1"/>
+    <w:lsdException w:name="toc 4" w:semiHidden="1" w:uiPriority="39" w:unhideWhenUsed="1"/>
+    <w:lsdException w:name="toc 5" w:semiHidden="1" w:uiPriority="39" w:unhideWhenUsed="1"/>
+    <w:lsdException w:name="toc 6" w:semiHidden="1" w:uiPriority="39" w:unhideWhenUsed="1"/>
+    <w:lsdException w:name="toc 7" w:semiHidden="1" w:uiPriority="39" w:unhideWhenUsed="1"/>
+    <w:lsdException w:name="toc 8" w:semiHidden="1" w:uiPriority="39" w:unhideWhenUsed="1"/>
+    <w:lsdException w:name="toc 9" w:semiHidden="1" w:uiPriority="39" w:unhideWhenUsed="1"/>
+    <w:lsdException w:name="Normal Indent" w:semiHidden="1" w:unhideWhenUsed="1"/>
+    <w:lsdException w:name="footnote text" w:semiHidden="1" w:unhideWhenUsed="1"/>
+    <w:lsdException w:name="annotation text" w:semiHidden="1" w:unhideWhenUsed="1"/>
+    <w:lsdException w:name="header" w:semiHidden="1" w:unhideWhenUsed="1"/>
+    <w:lsdException w:name="footer" w:semiHidden="1" w:unhideWhenUsed="1"/>
+    <w:lsdException w:name="index heading" w:semiHidden="1" w:unhideWhenUsed="1"/>
+    <w:lsdException w:name="caption" w:semiHidden="1" w:uiPriority="35" w:unhideWhenUsed="1" w:qFormat="1"/>
+    <w:lsdException w:name="table of figures" w:semiHidden="1" w:unhideWhenUsed="1"/>
+    <w:lsdException w:name="envelope address" w:semiHidden="1" w:unhideWhenUsed="1"/>
+    <w:lsdException w:name="envelope return" w:semiHidden="1" w:unhideWhenUsed="1"/>
+    <w:lsdException w:name="footnote reference" w:semiHidden="1" w:unhideWhenUsed="1"/>
+    <w:lsdException w:name="annotation reference" w:semiHidden="1" w:unhideWhenUsed="1"/>
+    <w:lsdException w:name="line number" w:semiHidden="1" w:unhideWhenUsed="1"/>
+    <w:lsdException w:name="page number" w:semiHidden="1" w:unhideWhenUsed="1"/>
+    <w:lsdException w:name="endnote reference" w:semiHidden="1" w:unhideWhenUsed="1"/>
+    <w:lsdException w:name="endnote text" w:semiHidden="1" w:unhideWhenUsed="1"/>
+    <w:lsdException w:name="table of authorities" w:semiHidden="1" w:unhideWhenUsed="1"/>
+    <w:lsdException w:name="macro" w:semiHidden="1" w:unhideWhenUsed="1"/>
+    <w:lsdException w:name="toa heading" w:semiHidden="1" w:unhideWhenUsed="1"/>
+    <w:lsdException w:name="List" w:semiHidden="1" w:unhideWhenUsed="1"/>
+    <w:lsdException w:name="List Bullet" w:semiHidden="1" w:unhideWhenUsed="1"/>
+    <w:lsdException w:name="List Number" w:semiHidden="1" w:unhideWhenUsed="1"/>
+    <w:lsdException w:name="List 2" w:semiHidden="1" w:unhideWhenUsed="1"/>
+    <w:lsdException w:name="List 3" w:semiHidden="1" w:unhideWhenUsed="1"/>
+    <w:lsdException w:name="List 4" w:semiHidden="1" w:unhideWhenUsed="1"/>
+    <w:lsdException w:name="List 5" w:semiHidden="1" w:unhideWhenUsed="1"/>
+    <w:lsdException w:name="List Bullet 2" w:semiHidden="1" w:unhideWhenUsed="1"/>
+    <w:lsdException w:name="List Bullet 3" w:semiHidden="1" w:unhideWhenUsed="1"/>
+    <w:lsdException w:name="List Bullet 4" w:semiHidden="1" w:unhideWhenUsed="1"/>
+    <w:lsdException w:name="List Bullet 5" w:semiHidden="1" w:unhideWhenUsed="1"/>
+    <w:lsdException w:name="List Number 2" w:semiHidden="1" w:unhideWhenUsed="1"/>
+    <w:lsdException w:name="List Number 3" w:semiHidden="1" w:unhideWhenUsed="1"/>
+    <w:lsdException w:name="List Number 4" w:semiHidden="1" w:unhideWhenUsed="1"/>
+    <w:lsdException w:name="List Number 5" w:semiHidden="1" w:unhideWhenUsed="1"/>
+    <w:lsdException w:name="Title" w:uiPriority="10" w:qFormat="1"/>
+    <w:lsdException w:name="Closing" w:semiHidden="1" w:unhideWhenUsed="1"/>
+    <w:lsdException w:name="Signature" w:semiHidden="1" w:unhideWhenUsed="1"/>
+    <w:lsdException w:name="Default Paragraph Font" w:semiHidden="1" w:uiPriority="1" w:unhideWhenUsed="1"/>
+    <w:lsdException w:name="Body Text" w:semiHidden="1" w:unhideWhenUsed="1"/>
+    <w:lsdException w:name="Body Text Indent" w:semiHidden="1" w:unhideWhenUsed="1"/>
+    <w:lsdException w:name="List Continue" w:semiHidden="1" w:unhideWhenUsed="1"/>
+    <w:lsdException w:name="List Continue 2" w:semiHidden="1" w:unhideWhenUsed="1"/>
+    <w:lsdException w:name="List Continue 3" w:semiHidden="1" w:unhideWhenUsed="1"/>
+    <w:lsdException w:name="List Continue 4" w:semiHidden="1" w:unhideWhenUsed="1"/>
+    <w:lsdException w:name="List Continue 5" w:semiHidden="1" w:unhideWhenUsed="1"/>
+    <w:lsdException w:name="Message Header" w:semiHidden="1" w:unhideWhenUsed="1"/>
+    <w:lsdException w:name="Subtitle" w:uiPriority="11" w:qFormat="1"/>
+    <w:lsdException w:name="Salutation" w:semiHidden="1" w:unhideWhenUsed="1"/>
+    <w:lsdException w:name="Date" w:semiHidden="1" w:unhideWhenUsed="1"/>
+    <w:lsdException w:name="Body Text First Indent" w:semiHidden="1" w:unhideWhenUsed="1"/>
+    <w:lsdException w:name="Body Text First Indent 2" w:semiHidden="1" w:unhideWhenUsed="1"/>
+    <w:lsdException w:name="Note Heading" w:semiHidden="1" w:unhideWhenUsed="1"/>
+    <w:lsdException w:name="Body Text 2" w:semiHidden="1" w:unhideWhenUsed="1"/>
+    <w:lsdException w:name="Body Text 3" w:semiHidden="1" w:unhideWhenUsed="1"/>
+    <w:lsdException w:name="Body Text Indent 2" w:semiHidden="1" w:unhideWhenUsed="1"/>
+    <w:lsdException w:name="Body Text Indent 3" w:semiHidden="1" w:unhideWhenUsed="1"/>
+    <w:lsdException w:name="Block Text" w:semiHidden="1" w:unhideWhenUsed="1"/>
+    <w:lsdException w:name="Hyperlink" w:semiHidden="1" w:unhideWhenUsed="1"/>
+    <w:lsdException w:name="FollowedHyperlink" w:semiHidden="1" w:unhideWhenUsed="1"/>
+    <w:lsdException w:name="Strong" w:uiPriority="22" w:qFormat="1"/>
+    <w:lsdException w:name="Emphasis" w:uiPriority="20" w:qFormat="1"/>
+    <w:lsdException w:name="Document Map" w:semiHidden="1" w:unhideWhenUsed="1"/>
+    <w:lsdException w:name="Plain Text" w:semiHidden="1" w:unhideWhenUsed="1"/>
+    <w:lsdException w:name="E-mail Signature" w:semiHidden="1" w:unhideWhenUsed="1"/>
+    <w:lsdException w:name="HTML Top of Form" w:semiHidden="1" w:unhideWhenUsed="1"/>
+    <w:lsdException w:name="HTML Bottom of Form" w:semiHidden="1" w:unhideWhenUsed="1"/>
+    <w:lsdException w:name="Normal (Web)" w:semiHidden="1" w:unhideWhenUsed="1"/>
+    <w:lsdException w:name="HTML Acronym" w:semiHidden="1" w:unhideWhenUsed="1"/>
+    <w:lsdException w:name="HTML Address" w:semiHidden="1" w:unhideWhenUsed="1"/>
+    <w:lsdException w:name="HTML Cite" w:semiHidden="1" w:unhideWhenUsed="1"/>
+    <w:lsdException w:name="HTML Code" w:semiHidden="1" w:unhideWhenUsed="1"/>
+    <w:lsdException w:name="HTML Definition" w:semiHidden="1" w:unhideWhenUsed="1"/>
+    <w:lsdException w:name="HTML Keyboard" w:semiHidden="1" w:unhideWhenUsed="1"/>
+    <w:lsdException w:name="HTML Preformatted" w:semiHidden="1" w:unhideWhenUsed="1"/>
+    <w:lsdException w:name="HTML Sample" w:semiHidden="1" w:unhideWhenUsed="1"/>
+    <w:lsdException w:name="HTML Typewriter" w:semiHidden="1" w:unhideWhenUsed="1"/>
+    <w:lsdException w:name="HTML Variable" w:semiHidden="1" w:unhideWhenUsed="1"/>
+    <w:lsdException w:name="Normal Table" w:semiHidden="1" w:unhideWhenUsed="1"/>
+    <w:lsdException w:name="annotation subject" w:semiHidden="1" w:unhideWhenUsed="1"/>
+    <w:lsdException w:name="No List" w:semiHidden="1" w:unhideWhenUsed="1"/>
+    <w:lsdException w:name="Outline List 1" w:semiHidden="1" w:unhideWhenUsed="1"/>
+    <w:lsdException w:name="Outline List 2" w:semiHidden="1" w:unhideWhenUsed="1"/>
+    <w:lsdException w:name="Outline List 3" w:semiHidden="1" w:unhideWhenUsed="1"/>
+    <w:lsdException w:name="Table Simple 1" w:semiHidden="1" w:unhideWhenUsed="1"/>
+    <w:lsdException w:name="Table Simple 2" w:semiHidden="1" w:unhideWhenUsed="1"/>
+    <w:lsdException w:name="Table Simple 3" w:semiHidden="1" w:unhideWhenUsed="1"/>
+    <w:lsdException w:name="Table Classic 1" w:semiHidden="1" w:unhideWhenUsed="1"/>
+    <w:lsdException w:name="Table Classic 2" w:semiHidden="1" w:unhideWhenUsed="1"/>
+    <w:lsdException w:name="Table Classic 3" w:semiHidden="1" w:unhideWhenUsed="1"/>
+    <w:lsdException w:name="Table Classic 4" w:semiHidden="1" w:unhideWhenUsed="1"/>
+    <w:lsdException w:name="Table Colorful 1" w:semiHidden="1" w:unhideWhenUsed="1"/>
+    <w:lsdException w:name="Table Colorful 2" w:semiHidden="1" w:unhideWhenUsed="1"/>
+    <w:lsdException w:name="Table Colorful 3" w:semiHidden="1" w:unhideWhenUsed="1"/>
+    <w:lsdException w:name="Table Columns 1" w:semiHidden="1" w:unhideWhenUsed="1"/>
+    <w:lsdException w:name="Table Columns 2" w:semiHidden="1" w:unhideWhenUsed="1"/>
+    <w:lsdException w:name="Table Columns 3" w:semiHidden="1" w:unhideWhenUsed="1"/>
+    <w:lsdException w:name="Table Columns 4" w:semiHidden="1" w:unhideWhenUsed="1"/>
+    <w:lsdException w:name="Table Columns 5" w:semiHidden="1" w:unhideWhenUsed="1"/>
+    <w:lsdException w:name="Table Grid 1" w:semiHidden="1" w:unhideWhenUsed="1"/>
+    <w:lsdException w:name="Table Grid 2" w:semiHidden="1" w:unhideWhenUsed="1"/>
+    <w:lsdException w:name="Table Grid 3" w:semiHidden="1" w:unhideWhenUsed="1"/>
+    <w:lsdException w:name="Table Grid 4" w:semiHidden="1" w:unhideWhenUsed="1"/>
+    <w:lsdException w:name="Table Grid 5" w:semiHidden="1" w:unhideWhenUsed="1"/>
+    <w:lsdException w:name="Table Grid 6" w:semiHidden="1" w:unhideWhenUsed="1"/>
+    <w:lsdException w:name="Table Grid 7" w:semiHidden="1" w:unhideWhenUsed="1"/>
+    <w:lsdException w:name="Table Grid 8" w:semiHidden="1" w:unhideWhenUsed="1"/>
+    <w:lsdException w:name="Table List 1" w:semiHidden="1" w:unhideWhenUsed="1"/>
+    <w:lsdException w:name="Table List 2" w:semiHidden="1" w:unhideWhenUsed="1"/>
+    <w:lsdException w:name="Table List 3" w:semiHidden="1" w:unhideWhenUsed="1"/>
+    <w:lsdException w:name="Table List 4" w:semiHidden="1" w:unhideWhenUsed="1"/>
+    <w:lsdException w:name="Table List 5" w:semiHidden="1" w:unhideWhenUsed="1"/>
+    <w:lsdException w:name="Table List 6" w:semiHidden="1" w:unhideWhenUsed="1"/>
+    <w:lsdException w:name="Table List 7" w:semiHidden="1" w:unhideWhenUsed="1"/>
+    <w:lsdException w:name="Table List 8" w:semiHidden="1" w:unhideWhenUsed="1"/>
+    <w:lsdException w:name="Table 3D effects 1" w:semiHidden="1" w:unhideWhenUsed="1"/>
+    <w:lsdException w:name="Table 3D effects 2" w:semiHidden="1" w:unhideWhenUsed="1"/>
+    <w:lsdException w:name="Table 3D effects 3" w:semiHidden="1" w:unhideWhenUsed="1"/>
+    <w:lsdException w:name="Table Contemporary" w:semiHidden="1" w:unhideWhenUsed="1"/>
+    <w:lsdException w:name="Table Elegant" w:semiHidden="1" w:unhideWhenUsed="1"/>
+    <w:lsdException w:name="Table Professional" w:semiHidden="1" w:unhideWhenUsed="1"/>
+    <w:lsdException w:name="Table Subtle 1" w:semiHidden="1" w:unhideWhenUsed="1"/>
+    <w:lsdException w:name="Table Subtle 2" w:semiHidden="1" w:unhideWhenUsed="1"/>
+    <w:lsdException w:name="Table Web 1" w:semiHidden="1" w:unhideWhenUsed="1"/>
+    <w:lsdException w:name="Table Web 2" w:semiHidden="1" w:unhideWhenUsed="1"/>
+    <w:lsdException w:name="Table Web 3" w:semiHidden="1" w:unhideWhenUsed="1"/>
+    <w:lsdException w:name="Balloon Text" w:semiHidden="1" w:unhideWhenUsed="1"/>
+    <w:lsdException w:name="Table Grid" w:semiHidden="1" w:uiPriority="59" w:unhideWhenUsed="1"/>
+    <w:lsdException w:name="Table Theme" w:semiHidden="1" w:unhideWhenUsed="1"/>
+    <w:lsdException w:name="Placeholder Text" w:semiHidden="1"/>
+    <w:lsdException w:name="No Spacing" w:uiPriority="1" w:qFormat="1"/>
+    <w:lsdException w:name="Light Shading" w:uiPriority="60"/>
+    <w:lsdException w:name="Light List" w:uiPriority="61"/>
+    <w:lsdException w:name="Light Grid" w:uiPriority="62"/>
+    <w:lsdException w:name="Medium Shading 1" w:uiPriority="63"/>
+    <w:lsdException w:name="Medium Shading 2" w:uiPriority="64"/>
+    <w:lsdException w:name="Medium List 1" w:uiPriority="65"/>
+    <w:lsdException w:name="Medium List 2" w:uiPriority="66"/>
+    <w:lsdException w:name="Medium Grid 1" w:uiPriority="67"/>
+    <w:lsdException w:name="Medium Grid 2" w:uiPriority="68"/>
+    <w:lsdException w:name="Medium Grid 3" w:uiPriority="69"/>
+    <w:lsdException w:name="Dark List" w:uiPriority="70"/>
+    <w:lsdException w:name="Colorful Shading" w:uiPriority="71"/>
+    <w:lsdException w:name="Colorful List" w:uiPriority="72"/>
+    <w:lsdException w:name="Colorful Grid" w:uiPriority="73"/>
+    <w:lsdException w:name="Light Shading Accent 1" w:uiPriority="60"/>
+    <w:lsdException w:name="Light List Accent 1" w:uiPriority="61"/>
+    <w:lsdException w:name="Light Grid Accent 1" w:uiPriority="62"/>
+    <w:lsdException w:name="Medium Shading 1 Accent 1" w:uiPriority="63"/>
+    <w:lsdException w:name="Medium Shading 2 Accent 1" w:uiPriority="64"/>
+    <w:lsdException w:name="Medium List 1 Accent 1" w:uiPriority="65"/>
+    <w:lsdException w:name="Revision" w:semiHidden="1"/>
+    <w:lsdException w:name="List Paragraph" w:uiPriority="34" w:qFormat="1"/>
+    <w:lsdException w:name="Quote" w:uiPriority="29" w:qFormat="1"/>
+    <w:lsdException w:name="Intense Quote" w:uiPriority="30" w:qFormat="1"/>
+    <w:lsdException w:name="Medium List 2 Accent 1" w:uiPriority="66"/>
+    <w:lsdException w:name="Medium Grid 1 Accent 1" w:uiPriority="67"/>
+    <w:lsdException w:name="Medium Grid 2 Accent 1" w:uiPriority="68"/>
+    <w:lsdException w:name="Medium Grid 3 Accent 1" w:uiPriority="69"/>
+    <w:lsdException w:name="Dark List Accent 1" w:uiPriority="70"/>
+    <w:lsdException w:name="Colorful Shading Accent 1" w:uiPriority="71"/>
+    <w:lsdException w:name="Colorful List Accent 1" w:uiPriority="72"/>
+    <w:lsdException w:name="Colorful Grid Accent 1" w:uiPriority="73"/>
+    <w:lsdException w:name="Light Shading Accent 2" w:uiPriority="60"/>
+    <w:lsdException w:name="Light List Accent 2" w:uiPriority="61"/>
+    <w:lsdException w:name="Light Grid Accent 2" w:uiPriority="62"/>
+    <w:lsdException w:name="Medium Shading 1 Accent 2" w:uiPriority="63"/>
+    <w:lsdException w:name="Medium Shading 2 Accent 2" w:uiPriority="64"/>
+    <w:lsdException w:name="Medium List 1 Accent 2" w:uiPriority="65"/>
+    <w:lsdException w:name="Medium List 2 Accent 2" w:uiPriority="66"/>
+    <w:lsdException w:name="Medium Grid 1 Accent 2" w:uiPriority="67"/>
+    <w:lsdException w:name="Medium Grid 2 Accent 2" w:uiPriority="68"/>
+    <w:lsdException w:name="Medium Grid 3 Accent 2" w:uiPriority="69"/>
+    <w:lsdException w:name="Dark List Accent 2" w:uiPriority="70"/>
+    <w:lsdException w:name="Colorful Shading Accent 2" w:uiPriority="71"/>
+    <w:lsdException w:name="Colorful List Accent 2" w:uiPriority="72"/>
+    <w:lsdException w:name="Colorful Grid Accent 2" w:uiPriority="73"/>
+    <w:lsdException w:name="Light Shading Accent 3" w:uiPriority="60"/>
+    <w:lsdException w:name="Light List Accent 3" w:uiPriority="61"/>
+    <w:lsdException w:name="Light Grid Accent 3" w:uiPriority="62"/>
+    <w:lsdException w:name="Medium Shading 1 Accent 3" w:uiPriority="63"/>
+    <w:lsdException w:name="Medium Shading 2 Accent 3" w:uiPriority="64"/>
+    <w:lsdException w:name="Medium List 1 Accent 3" w:uiPriority="65"/>
+    <w:lsdException w:name="Medium List 2 Accent 3" w:uiPriority="66"/>
+    <w:lsdException w:name="Medium Grid 1 Accent 3" w:uiPriority="67"/>
+    <w:lsdException w:name="Medium Grid 2 Accent 3" w:uiPriority="68"/>
+    <w:lsdException w:name="Medium Grid 3 Accent 3" w:uiPriority="69"/>
+    <w:lsdException w:name="Dark List Accent 3" w:uiPriority="70"/>
+    <w:lsdException w:name="Colorful Shading Accent 3" w:uiPriority="71"/>
+    <w:lsdException w:name="Colorful List Accent 3" w:uiPriority="72"/>
+    <w:lsdException w:name="Colorful Grid Accent 3" w:uiPriority="73"/>
+    <w:lsdException w:name="Light Shading Accent 4" w:uiPriority="60"/>
+    <w:lsdException w:name="Light List Accent 4" w:uiPriority="61"/>
+    <w:lsdException w:name="Light Grid Accent 4" w:uiPriority="62"/>
+    <w:lsdException w:name="Medium Shading 1 Accent 4" w:uiPriority="63"/>
+    <w:lsdException w:name="Medium Shading 2 Accent 4" w:uiPriority="64"/>
+    <w:lsdException w:name="Medium List 1 Accent 4" w:uiPriority="65"/>
+    <w:lsdException w:name="Medium List 2 Accent 4" w:uiPriority="66"/>
+    <w:lsdException w:name="Medium Grid 1 Accent 4" w:uiPriority="67"/>
+    <w:lsdException w:name="Medium Grid 2 Accent 4" w:uiPriority="68"/>
+    <w:lsdException w:name="Medium Grid 3 Accent 4" w:uiPriority="69"/>
+    <w:lsdException w:name="Dark List Accent 4" w:uiPriority="70"/>
+    <w:lsdException w:name="Colorful Shading Accent 4" w:uiPriority="71"/>
+    <w:lsdException w:name="Colorful List Accent 4" w:uiPriority="72"/>
+    <w:lsdException w:name="Colorful Grid Accent 4" w:uiPriority="73"/>
+    <w:lsdException w:name="Light Shading Accent 5" w:uiPriority="60"/>
+    <w:lsdException w:name="Light List Accent 5" w:uiPriority="61"/>
+    <w:lsdException w:name="Light Grid Accent 5" w:uiPriority="62"/>
+    <w:lsdException w:name="Medium Shading 1 Accent 5" w:uiPriority="63"/>
+    <w:lsdException w:name="Medium Shading 2 Accent 5" w:uiPriority="64"/>
+    <w:lsdException w:name="Medium List 1 Accent 5" w:uiPriority="65"/>
+    <w:lsdException w:name="Medium List 2 Accent 5" w:uiPriority="66"/>
+    <w:lsdException w:name="Medium Grid 1 Accent 5" w:uiPriority="67"/>
+    <w:lsdException w:name="Medium Grid 2 Accent 5" w:uiPriority="68"/>
+    <w:lsdException w:name="Medium Grid 3 Accent 5" w:uiPriority="69"/>
+    <w:lsdException w:name="Dark List Accent 5" w:uiPriority="70"/>
+    <w:lsdException w:name="Colorful Shading Accent 5" w:uiPriority="71"/>
+    <w:lsdException w:name="Colorful List Accent 5" w:uiPriority="72"/>
+    <w:lsdException w:name="Colorful Grid Accent 5" w:uiPriority="73"/>
+    <w:lsdException w:name="Light Shading Accent 6" w:uiPriority="60"/>
+    <w:lsdException w:name="Light List Accent 6" w:uiPriority="61"/>
+    <w:lsdException w:name="Light Grid Accent 6" w:uiPriority="62"/>
+    <w:lsdException w:name="Medium Shading 1 Accent 6" w:uiPriority="63"/>
+    <w:lsdException w:name="Medium Shading 2 Accent 6" w:uiPriority="64"/>
+    <w:lsdException w:name="Medium List 1 Accent 6" w:uiPriority="65"/>
+    <w:lsdException w:name="Medium List 2 Accent 6" w:uiPriority="66"/>
+    <w:lsdException w:name="Medium Grid 1 Accent 6" w:uiPriority="67"/>
+    <w:lsdException w:name="Medium Grid 2 Accent 6" w:uiPriority="68"/>
+    <w:lsdException w:name="Medium Grid 3 Accent 6" w:uiPriority="69"/>
+    <w:lsdException w:name="Dark List Accent 6" w:uiPriority="70"/>
+    <w:lsdException w:name="Colorful Shading Accent 6" w:uiPriority="71"/>
+    <w:lsdException w:name="Colorful List Accent 6" w:uiPriority="72"/>
+    <w:lsdException w:name="Colorful Grid Accent 6" w:uiPriority="73"/>
+    <w:lsdException w:name="Subtle Emphasis" w:uiPriority="19" w:qFormat="1"/>
+    <w:lsdException w:name="Intense Emphasis" w:uiPriority="21" w:qFormat="1"/>
+    <w:lsdException w:name="Subtle Reference" w:uiPriority="31" w:qFormat="1"/>
+    <w:lsdException w:name="Intense Reference" w:uiPriority="32" w:qFormat="1"/>
+    <w:lsdException w:name="Book Title" w:uiPriority="33" w:qFormat="1"/>
+    <w:lsdException w:name="Bibliography" w:semiHidden="1" w:uiPriority="37" w:unhideWhenUsed="1"/>
+    <w:lsdException w:name="TOC Heading" w:semiHidden="1" w:uiPriority="39" w:unhideWhenUsed="1" w:qFormat="1"/>
+    <w:lsdException w:name="Plain Table 1" w:uiPriority="41"/>
+    <w:lsdException w:name="Plain Table 2" w:uiPriority="42"/>
+    <w:lsdException w:name="Plain Table 3" w:uiPriority="43"/>
+    <w:lsdException w:name="Plain Table 4" w:uiPriority="44"/>
+    <w:lsdException w:name="Plain Table 5" w:uiPriority="45"/>
+    <w:lsdException w:name="Grid Table Light" w:uiPriority="40"/>
+    <w:lsdException w:name="Grid Table 1 Light" w:uiPriority="46"/>
+    <w:lsdException w:name="Grid Table 2" w:uiPriority="47"/>
+    <w:lsdException w:name="Grid Table 3" w:uiPriority="48"/>
+    <w:lsdException w:name="Grid Table 4" w:uiPriority="49"/>
+    <w:lsdException w:name="Grid Table 5 Dark" w:uiPriority="50"/>
+    <w:lsdException w:name="Grid Table 6 Colorful" w:uiPriority="51"/>
+    <w:lsdException w:name="Grid Table 7 Colorful" w:uiPriority="52"/>
+    <w:lsdException w:name="Grid Table 1 Light Accent 1" w:uiPriority="46"/>
+    <w:lsdException w:name="Grid Table 2 Accent 1" w:uiPriority="47"/>
+    <w:lsdException w:name="Grid Table 3 Accent 1" w:uiPriority="48"/>
+    <w:lsdException w:name="Grid Table 4 Accent 1" w:uiPriority="49"/>
+    <w:lsdException w:name="Grid Table 5 Dark Accent 1" w:uiPriority="50"/>
+    <w:lsdException w:name="Grid Table 6 Colorful Accent 1" w:uiPriority="51"/>
+    <w:lsdException w:name="Grid Table 7 Colorful Accent 1" w:uiPriority="52"/>
+    <w:lsdException w:name="Grid Table 1 Light Accent 2" w:uiPriority="46"/>
+    <w:lsdException w:name="Grid Table 2 Accent 2" w:uiPriority="47"/>
+    <w:lsdException w:name="Grid Table 3 Accent 2" w:uiPriority="48"/>
+    <w:lsdException w:name="Grid Table 4 Accent 2" w:uiPriority="49"/>
+    <w:lsdException w:name="Grid Table 5 Dark Accent 2" w:uiPriority="50"/>
+    <w:lsdException w:name="Grid Table 6 Colorful Accent 2" w:uiPriority="51"/>
+    <w:lsdException w:name="Grid Table 7 Colorful Accent 2" w:uiPriority="52"/>
+    <w:lsdException w:name="Grid Table 1 Light Accent 3" w:uiPriority="46"/>
+    <w:lsdException w:name="Grid Table 2 Accent 3" w:uiPriority="47"/>
+    <w:lsdException w:name="Grid Table 3 Accent 3" w:uiPriority="48"/>
+    <w:lsdException w:name="Grid Table 4 Accent 3" w:uiPriority="49"/>
+    <w:lsdException w:name="Grid Table 5 Dark Accent 3" w:uiPriority="50"/>
+    <w:lsdException w:name="Grid Table 6 Colorful Accent 3" w:uiPriority="51"/>
+    <w:lsdException w:name="Grid Table 7 Colorful Accent 3" w:uiPriority="52"/>
+    <w:lsdException w:name="Grid Table 1 Light Accent 4" w:uiPriority="46"/>
+    <w:lsdException w:name="Grid Table 2 Accent 4" w:uiPriority="47"/>
+    <w:lsdException w:name="Grid Table 3 Accent 4" w:uiPriority="48"/>
+    <w:lsdException w:name="Grid Table 4 Accent 4" w:uiPriority="49"/>
+    <w:lsdException w:name="Grid Table 5 Dark Accent 4" w:uiPriority="50"/>
+    <w:lsdException w:name="Grid Table 6 Colorful Accent 4" w:uiPriority="51"/>
+    <w:lsdException w:name="Grid Table 7 Colorful Accent 4" w:uiPriority="52"/>
+    <w:lsdException w:name="Grid Table 1 Light Accent 5" w:uiPriority="46"/>
+    <w:lsdException w:name="Grid Table 2 Accent 5" w:uiPriority="47"/>
+    <w:lsdException w:name="Grid Table 3 Accent 5" w:uiPriority="48"/>
+    <w:lsdException w:name="Grid Table 4 Accent 5" w:uiPriority="49"/>
+    <w:lsdException w:name="Grid Table 5 Dark Accent 5" w:uiPriority="50"/>
+    <w:lsdException w:name="Grid Table 6 Colorful Accent 5" w:uiPriority="51"/>
+    <w:lsdException w:name="Grid Table 7 Colorful Accent 5" w:uiPriority="52"/>
+    <w:lsdException w:name="Grid Table 1 Light Accent 6" w:uiPriority="46"/>
+    <w:lsdException w:name="Grid Table 2 Accent 6" w:uiPriority="47"/>
+    <w:lsdException w:name="Grid Table 3 Accent 6" w:uiPriority="48"/>
+    <w:lsdException w:name="Grid Table 4 Accent 6" w:uiPriority="49"/>
+    <w:lsdException w:name="Grid Table 5 Dark Accent 6" w:uiPriority="50"/>
+    <w:lsdException w:name="Grid Table 6 Colorful Accent 6" w:uiPriority="51"/>
+    <w:lsdException w:name="Grid Table 7 Colorful Accent 6" w:uiPriority="52"/>
+    <w:lsdException w:name="List Table 1 Light" w:uiPriority="46"/>
+    <w:lsdException w:name="List Table 2" w:uiPriority="47"/>
+    <w:lsdException w:name="List Table 3" w:uiPriority="48"/>
+    <w:lsdException w:name="List Table 4" w:uiPriority="49"/>
+    <w:lsdException w:name="List Table 5 Dark" w:uiPriority="50"/>
+    <w:lsdException w:name="List Table 6 Colorful" w:uiPriority="51"/>
+    <w:lsdException w:name="List Table 7 Colorful" w:uiPriority="52"/>
+    <w:lsdException w:name="List Table 1 Light Accent 1" w:uiPriority="46"/>
+    <w:lsdException w:name="List Table 2 Accent 1" w:uiPriority="47"/>
+    <w:lsdException w:name="List Table 3 Accent 1" w:uiPriority="48"/>
+    <w:lsdException w:name="List Table 4 Accent 1" w:uiPriority="49"/>
+    <w:lsdException w:name="List Table 5 Dark Accent 1" w:uiPriority="50"/>
+    <w:lsdException w:name="List Table 6 Colorful Accent 1" w:uiPriority="51"/>
+    <w:lsdException w:name="List Table 7 Colorful Accent 1" w:uiPriority="52"/>
+    <w:lsdException w:name="List Table 1 Light Accent 2" w:uiPriority="46"/>
+    <w:lsdException w:name="List Table 2 Accent 2" w:uiPriority="47"/>
+    <w:lsdException w:name="List Table 3 Accent 2" w:uiPriority="48"/>
+    <w:lsdException w:name="List Table 4 Accent 2" w:uiPriority="49"/>
+    <w:lsdException w:name="List Table 5 Dark Accent 2" w:uiPriority="50"/>
+    <w:lsdException w:name="List Table 6 Colorful Accent 2" w:uiPriority="51"/>
+    <w:lsdException w:name="List Table 7 Colorful Accent 2" w:uiPriority="52"/>
+    <w:lsdException w:name="List Table 1 Light Accent 3" w:uiPriority="46"/>
+    <w:lsdException w:name="List Table 2 Accent 3" w:uiPriority="47"/>
+    <w:lsdException w:name="List Table 3 Accent 3" w:uiPriority="48"/>
+    <w:lsdException w:name="List Table 4 Accent 3" w:uiPriority="49"/>
+    <w:lsdException w:name="List Table 5 Dark Accent 3" w:uiPriority="50"/>
+    <w:lsdException w:name="List Table 6 Colorful Accent 3" w:uiPriority="51"/>
+    <w:lsdException w:name="List Table 7 Colorful Accent 3" w:uiPriority="52"/>
+    <w:lsdException w:name="List Table 1 Light Accent 4" w:uiPriority="46"/>
+    <w:lsdException w:name="List Table 2 Accent 4" w:uiPriority="47"/>
+    <w:lsdException w:name="List Table 3 Accent 4" w:uiPriority="48"/>
+    <w:lsdException w:name="List Table 4 Accent 4" w:uiPriority="49"/>
+    <w:lsdException w:name="List Table 5 Dark Accent 4" w:uiPriority="50"/>
+    <w:lsdException w:name="List Table 6 Colorful Accent 4" w:uiPriority="51"/>
+    <w:lsdException w:name="List Table 7 Colorful Accent 4" w:uiPriority="52"/>
+    <w:lsdException w:name="List Table 1 Light Accent 5" w:uiPriority="46"/>
+    <w:lsdException w:name="List Table 2 Accent 5" w:uiPriority="47"/>
+    <w:lsdException w:name="List Table 3 Accent 5" w:uiPriority="48"/>
+    <w:lsdException w:name="List Table 4 Accent 5" w:uiPriority="49"/>
+    <w:lsdException w:name="List Table 5 Dark Accent 5" w:uiPriority="50"/>
+    <w:lsdException w:name="List Table 6 Colorful Accent 5" w:uiPriority="51"/>
+    <w:lsdException w:name="List Table 7 Colorful Accent 5" w:uiPriority="52"/>
+    <w:lsdException w:name="List Table 1 Light Accent 6" w:uiPriority="46"/>
+    <w:lsdException w:name="List Table 2 Accent 6" w:uiPriority="47"/>
+    <w:lsdException w:name="List Table 3 Accent 6" w:uiPriority="48"/>
+    <w:lsdException w:name="List Table 4 Accent 6" w:uiPriority="49"/>
+    <w:lsdException w:name="List Table 5 Dark Accent 6" w:uiPriority="50"/>
+    <w:lsdException w:name="List Table 6 Colorful Accent 6" w:uiPriority="51"/>
+    <w:lsdException w:name="List Table 7 Colorful Accent 6" w:uiPriority="52"/>
+    <w:lsdException w:name="Mention" w:semiHidden="1" w:unhideWhenUsed="1"/>
+    <w:lsdException w:name="Smart Hyperlink" w:semiHidden="1" w:unhideWhenUsed="1"/>
+    <w:lsdException w:name="Hashtag" w:semiHidden="1" w:unhideWhenUsed="1"/>
+    <w:lsdException w:name="Unresolved Mention" w:semiHidden="1" w:unhideWhenUsed="1"/>
   </w:latentStyles>
   <w:style w:type="paragraph" w:default="1" w:styleId="a">
     <w:name w:val="Normal"/>
@@ -232,7 +1720,6 @@
     <w:uiPriority w:val="99"/>
     <w:semiHidden/>
     <w:unhideWhenUsed/>
-    <w:qFormat/>
     <w:tblPr>
       <w:tblInd w:w="0" w:type="dxa"/>
       <w:tblCellMar>
@@ -252,11 +1739,10 @@
   <w:style w:type="paragraph" w:styleId="a3">
     <w:name w:val="header"/>
     <w:basedOn w:val="a"/>
-    <w:link w:val="Char"/>
+    <w:link w:val="a4"/>
     <w:uiPriority w:val="99"/>
     <w:semiHidden/>
     <w:unhideWhenUsed/>
-    <w:rsid w:val="00F807D2"/>
     <w:pPr>
       <w:pBdr>
         <w:bottom w:val="single" w:sz="6" w:space="1" w:color="auto"/>
@@ -273,26 +1759,24 @@
       <w:szCs w:val="18"/>
     </w:rPr>
   </w:style>
-  <w:style w:type="character" w:customStyle="1" w:styleId="Char">
-    <w:name w:val="页眉 Char"/>
+  <w:style w:type="character" w:customStyle="1" w:styleId="a4">
+    <w:name w:val="页眉 字符"/>
     <w:basedOn w:val="a0"/>
     <w:link w:val="a3"/>
     <w:uiPriority w:val="99"/>
     <w:semiHidden/>
-    <w:rsid w:val="00F807D2"/>
     <w:rPr>
       <w:sz w:val="18"/>
       <w:szCs w:val="18"/>
     </w:rPr>
   </w:style>
-  <w:style w:type="paragraph" w:styleId="a4">
+  <w:style w:type="paragraph" w:styleId="a5">
     <w:name w:val="footer"/>
     <w:basedOn w:val="a"/>
-    <w:link w:val="Char0"/>
+    <w:link w:val="a6"/>
     <w:uiPriority w:val="99"/>
     <w:semiHidden/>
     <w:unhideWhenUsed/>
-    <w:rsid w:val="00F807D2"/>
     <w:pPr>
       <w:tabs>
         <w:tab w:val="center" w:pos="4153"/>
@@ -306,13 +1790,12 @@
       <w:szCs w:val="18"/>
     </w:rPr>
   </w:style>
-  <w:style w:type="character" w:customStyle="1" w:styleId="Char0">
-    <w:name w:val="页脚 Char"/>
+  <w:style w:type="character" w:customStyle="1" w:styleId="a6">
+    <w:name w:val="页脚 字符"/>
     <w:basedOn w:val="a0"/>
-    <w:link w:val="a4"/>
+    <w:link w:val="a5"/>
     <w:uiPriority w:val="99"/>
     <w:semiHidden/>
-    <w:rsid w:val="00F807D2"/>
     <w:rPr>
       <w:sz w:val="18"/>
       <w:szCs w:val="18"/>

--- a/线性代数学习2-矩阵.docx
+++ b/线性代数学习2-矩阵.docx
@@ -1,6 +1,6 @@
 
 <file path=word/document.xml><?xml version="1.0" encoding="utf-8"?>
-<w:document xmlns:wpc="http://schemas.microsoft.com/office/word/2010/wordprocessingCanvas" xmlns:cx="http://schemas.microsoft.com/office/drawing/2014/chartex" xmlns:cx1="http://schemas.microsoft.com/office/drawing/2015/9/8/chartex" xmlns:cx2="http://schemas.microsoft.com/office/drawing/2015/10/21/chartex" xmlns:cx3="http://schemas.microsoft.com/office/drawing/2016/5/9/chartex" xmlns:cx4="http://schemas.microsoft.com/office/drawing/2016/5/10/chartex" xmlns:cx5="http://schemas.microsoft.com/office/drawing/2016/5/11/chartex" xmlns:cx6="http://schemas.microsoft.com/office/drawing/2016/5/12/chartex" xmlns:cx7="http://schemas.microsoft.com/office/drawing/2016/5/13/chartex" xmlns:cx8="http://schemas.microsoft.com/office/drawing/2016/5/14/chartex" xmlns:mc="http://schemas.openxmlformats.org/markup-compatibility/2006" xmlns:aink="http://schemas.microsoft.com/office/drawing/2016/ink" xmlns:am3d="http://schemas.microsoft.com/office/drawing/2017/model3d" xmlns:o="urn:schemas-microsoft-com:office:office" xmlns:r="http://schemas.openxmlformats.org/officeDocument/2006/relationships" xmlns:m="http://schemas.openxmlformats.org/officeDocument/2006/math" xmlns:v="urn:schemas-microsoft-com:vml" xmlns:wp14="http://schemas.microsoft.com/office/word/2010/wordprocessingDrawing" xmlns:wp="http://schemas.openxmlformats.org/drawingml/2006/wordprocessingDrawing" xmlns:w10="urn:schemas-microsoft-com:office:word" xmlns:w="http://schemas.openxmlformats.org/wordprocessingml/2006/main" xmlns:w14="http://schemas.microsoft.com/office/word/2010/wordml" xmlns:w15="http://schemas.microsoft.com/office/word/2012/wordml" xmlns:w16cid="http://schemas.microsoft.com/office/word/2016/wordml/cid" xmlns:w16se="http://schemas.microsoft.com/office/word/2015/wordml/symex" xmlns:wpg="http://schemas.microsoft.com/office/word/2010/wordprocessingGroup" xmlns:wpi="http://schemas.microsoft.com/office/word/2010/wordprocessingInk" xmlns:wne="http://schemas.microsoft.com/office/word/2006/wordml" xmlns:wps="http://schemas.microsoft.com/office/word/2010/wordprocessingShape" mc:Ignorable="w14 w15 w16se w16cid wp14">
+<w:document xmlns:ve="http://schemas.openxmlformats.org/markup-compatibility/2006" xmlns:o="urn:schemas-microsoft-com:office:office" xmlns:r="http://schemas.openxmlformats.org/officeDocument/2006/relationships" xmlns:m="http://schemas.openxmlformats.org/officeDocument/2006/math" xmlns:v="urn:schemas-microsoft-com:vml" xmlns:wp="http://schemas.openxmlformats.org/drawingml/2006/wordprocessingDrawing" xmlns:w10="urn:schemas-microsoft-com:office:word" xmlns:w="http://schemas.openxmlformats.org/wordprocessingml/2006/main" xmlns:wne="http://schemas.microsoft.com/office/word/2006/wordml">
   <w:body>
     <w:p>
       <w:pPr>
@@ -75,7 +75,7 @@
     <w:p>
       <w:pPr>
         <w:rPr>
-          <w:rFonts w:ascii="Times New Roman" w:hAnsi="Times New Roman" w:cs="Times New Roman" w:hint="eastAsia"/>
+          <w:rFonts w:ascii="Times New Roman" w:hAnsi="Times New Roman" w:cs="Times New Roman"/>
           <w:sz w:val="28"/>
           <w:szCs w:val="28"/>
         </w:rPr>
@@ -112,10 +112,10 @@
             <v:path o:extrusionok="f" gradientshapeok="t" o:connecttype="rect"/>
             <o:lock v:ext="edit" aspectratio="t"/>
           </v:shapetype>
-          <v:shape id="_x0000_i1038" type="#_x0000_t75" style="width:38.25pt;height:15pt" o:ole="">
+          <v:shape id="_x0000_i1025" type="#_x0000_t75" style="width:38.4pt;height:15pt" o:ole="">
             <v:imagedata r:id="rId6" o:title=""/>
           </v:shape>
-          <o:OLEObject Type="Embed" ProgID="Equation.DSMT4" ShapeID="_x0000_i1038" DrawAspect="Content" ObjectID="_1607337149" r:id="rId7"/>
+          <o:OLEObject Type="Embed" ProgID="Equation.DSMT4" ShapeID="_x0000_i1025" DrawAspect="Content" ObjectID="_1630051763" r:id="rId7"/>
         </w:object>
       </w:r>
     </w:p>
@@ -134,7 +134,7 @@
     <w:p>
       <w:pPr>
         <w:rPr>
-          <w:rFonts w:ascii="Times New Roman" w:hAnsi="Times New Roman" w:cs="Times New Roman" w:hint="eastAsia"/>
+          <w:rFonts w:ascii="Times New Roman" w:hAnsi="Times New Roman" w:cs="Times New Roman"/>
           <w:sz w:val="28"/>
           <w:szCs w:val="28"/>
         </w:rPr>
@@ -152,10 +152,10 @@
           <w:position w:val="-12"/>
         </w:rPr>
         <w:object w:dxaOrig="1579" w:dyaOrig="380">
-          <v:shape id="_x0000_i1039" type="#_x0000_t75" style="width:78.75pt;height:18.75pt" o:ole="">
+          <v:shape id="_x0000_i1026" type="#_x0000_t75" style="width:78.6pt;height:18.6pt" o:ole="">
             <v:imagedata r:id="rId8" o:title=""/>
           </v:shape>
-          <o:OLEObject Type="Embed" ProgID="Equation.DSMT4" ShapeID="_x0000_i1039" DrawAspect="Content" ObjectID="_1607337150" r:id="rId9"/>
+          <o:OLEObject Type="Embed" ProgID="Equation.DSMT4" ShapeID="_x0000_i1026" DrawAspect="Content" ObjectID="_1630051764" r:id="rId9"/>
         </w:object>
       </w:r>
       <w:r>
@@ -177,10 +177,10 @@
           <w:position w:val="-4"/>
         </w:rPr>
         <w:object w:dxaOrig="900" w:dyaOrig="300">
-          <v:shape id="_x0000_i1040" type="#_x0000_t75" style="width:45pt;height:15pt" o:ole="">
+          <v:shape id="_x0000_i1027" type="#_x0000_t75" style="width:45pt;height:15pt" o:ole="">
             <v:imagedata r:id="rId10" o:title=""/>
           </v:shape>
-          <o:OLEObject Type="Embed" ProgID="Equation.DSMT4" ShapeID="_x0000_i1040" DrawAspect="Content" ObjectID="_1607337151" r:id="rId11"/>
+          <o:OLEObject Type="Embed" ProgID="Equation.DSMT4" ShapeID="_x0000_i1027" DrawAspect="Content" ObjectID="_1630051765" r:id="rId11"/>
         </w:object>
       </w:r>
       <w:r>
@@ -196,7 +196,7 @@
       <w:pPr>
         <w:spacing w:line="400" w:lineRule="exact"/>
         <w:rPr>
-          <w:rFonts w:ascii="Times New Roman" w:hAnsi="Times New Roman" w:cs="Times New Roman" w:hint="eastAsia"/>
+          <w:rFonts w:ascii="Times New Roman" w:hAnsi="Times New Roman" w:cs="Times New Roman"/>
           <w:sz w:val="28"/>
           <w:szCs w:val="28"/>
         </w:rPr>
@@ -252,7 +252,7 @@
       <w:pPr>
         <w:spacing w:line="400" w:lineRule="exact"/>
         <w:rPr>
-          <w:rFonts w:ascii="Times New Roman" w:hAnsi="Times New Roman" w:cs="Times New Roman" w:hint="eastAsia"/>
+          <w:rFonts w:ascii="Times New Roman" w:hAnsi="Times New Roman" w:cs="Times New Roman"/>
           <w:sz w:val="28"/>
           <w:szCs w:val="28"/>
         </w:rPr>
@@ -280,7 +280,7 @@
       <w:pPr>
         <w:spacing w:line="400" w:lineRule="exact"/>
         <w:rPr>
-          <w:rFonts w:ascii="Times New Roman" w:hAnsi="Times New Roman" w:cs="Times New Roman" w:hint="eastAsia"/>
+          <w:rFonts w:ascii="Times New Roman" w:hAnsi="Times New Roman" w:cs="Times New Roman"/>
           <w:sz w:val="28"/>
           <w:szCs w:val="28"/>
         </w:rPr>
@@ -351,7 +351,7 @@
       <w:pPr>
         <w:spacing w:line="400" w:lineRule="exact"/>
         <w:rPr>
-          <w:rFonts w:ascii="Times New Roman" w:hAnsi="Times New Roman" w:cs="Times New Roman" w:hint="eastAsia"/>
+          <w:rFonts w:ascii="Times New Roman" w:hAnsi="Times New Roman" w:cs="Times New Roman"/>
           <w:sz w:val="28"/>
           <w:szCs w:val="28"/>
         </w:rPr>
@@ -385,7 +385,7 @@
       <w:pPr>
         <w:spacing w:line="400" w:lineRule="exact"/>
         <w:rPr>
-          <w:rFonts w:ascii="Times New Roman" w:hAnsi="Times New Roman" w:cs="Times New Roman" w:hint="eastAsia"/>
+          <w:rFonts w:ascii="Times New Roman" w:hAnsi="Times New Roman" w:cs="Times New Roman"/>
           <w:sz w:val="28"/>
           <w:szCs w:val="28"/>
         </w:rPr>
@@ -436,10 +436,10 @@
           <w:position w:val="-10"/>
         </w:rPr>
         <w:object w:dxaOrig="540" w:dyaOrig="320">
-          <v:shape id="_x0000_i1025" type="#_x0000_t75" style="width:27pt;height:15.75pt" o:ole="">
+          <v:shape id="_x0000_i1028" type="#_x0000_t75" style="width:27pt;height:15.6pt" o:ole="">
             <v:imagedata r:id="rId12" o:title=""/>
           </v:shape>
-          <o:OLEObject Type="Embed" ProgID="Equation.DSMT4" ShapeID="_x0000_i1025" DrawAspect="Content" ObjectID="_1607337152" r:id="rId13"/>
+          <o:OLEObject Type="Embed" ProgID="Equation.DSMT4" ShapeID="_x0000_i1028" DrawAspect="Content" ObjectID="_1630051766" r:id="rId13"/>
         </w:object>
       </w:r>
       <w:r>
@@ -479,7 +479,7 @@
       <w:pPr>
         <w:jc w:val="center"/>
         <w:rPr>
-          <w:rFonts w:ascii="Times New Roman" w:hAnsi="Times New Roman" w:cs="Times New Roman" w:hint="eastAsia"/>
+          <w:rFonts w:ascii="Times New Roman" w:hAnsi="Times New Roman" w:cs="Times New Roman"/>
           <w:sz w:val="28"/>
           <w:szCs w:val="28"/>
         </w:rPr>
@@ -489,10 +489,10 @@
           <w:position w:val="-30"/>
         </w:rPr>
         <w:object w:dxaOrig="1719" w:dyaOrig="859">
-          <v:shape id="_x0000_i1026" type="#_x0000_t75" style="width:86.25pt;height:42.75pt" o:ole="">
+          <v:shape id="_x0000_i1029" type="#_x0000_t75" style="width:86.4pt;height:42.6pt" o:ole="">
             <v:imagedata r:id="rId14" o:title=""/>
           </v:shape>
-          <o:OLEObject Type="Embed" ProgID="Equation.DSMT4" ShapeID="_x0000_i1026" DrawAspect="Content" ObjectID="_1607337153" r:id="rId15"/>
+          <o:OLEObject Type="Embed" ProgID="Equation.DSMT4" ShapeID="_x0000_i1029" DrawAspect="Content" ObjectID="_1630051767" r:id="rId15"/>
         </w:object>
       </w:r>
     </w:p>
@@ -517,7 +517,7 @@
     <w:p>
       <w:pPr>
         <w:rPr>
-          <w:rFonts w:ascii="Times New Roman" w:hAnsi="Times New Roman" w:cs="Times New Roman" w:hint="eastAsia"/>
+          <w:rFonts w:ascii="Times New Roman" w:hAnsi="Times New Roman" w:cs="Times New Roman"/>
           <w:sz w:val="28"/>
           <w:szCs w:val="28"/>
         </w:rPr>
@@ -527,10 +527,10 @@
           <w:position w:val="-10"/>
         </w:rPr>
         <w:object w:dxaOrig="540" w:dyaOrig="320">
-          <v:shape id="_x0000_i1027" type="#_x0000_t75" style="width:27pt;height:15.75pt" o:ole="">
+          <v:shape id="_x0000_i1030" type="#_x0000_t75" style="width:27pt;height:15.6pt" o:ole="">
             <v:imagedata r:id="rId16" o:title=""/>
           </v:shape>
-          <o:OLEObject Type="Embed" ProgID="Equation.DSMT4" ShapeID="_x0000_i1027" DrawAspect="Content" ObjectID="_1607337154" r:id="rId17"/>
+          <o:OLEObject Type="Embed" ProgID="Equation.DSMT4" ShapeID="_x0000_i1030" DrawAspect="Content" ObjectID="_1630051768" r:id="rId17"/>
         </w:object>
       </w:r>
       <w:r>
@@ -587,10 +587,10 @@
           <w:position w:val="-30"/>
         </w:rPr>
         <w:object w:dxaOrig="1440" w:dyaOrig="720">
-          <v:shape id="_x0000_i1028" type="#_x0000_t75" style="width:1in;height:36pt" o:ole="">
+          <v:shape id="_x0000_i1031" type="#_x0000_t75" style="width:1in;height:36pt" o:ole="">
             <v:imagedata r:id="rId18" o:title=""/>
           </v:shape>
-          <o:OLEObject Type="Embed" ProgID="Equation.DSMT4" ShapeID="_x0000_i1028" DrawAspect="Content" ObjectID="_1607337155" r:id="rId19"/>
+          <o:OLEObject Type="Embed" ProgID="Equation.DSMT4" ShapeID="_x0000_i1031" DrawAspect="Content" ObjectID="_1630051769" r:id="rId19"/>
         </w:object>
       </w:r>
     </w:p>
@@ -607,7 +607,7 @@
     <w:p>
       <w:pPr>
         <w:rPr>
-          <w:rFonts w:ascii="Times New Roman" w:hAnsi="Times New Roman" w:cs="Times New Roman" w:hint="eastAsia"/>
+          <w:rFonts w:ascii="Times New Roman" w:hAnsi="Times New Roman" w:cs="Times New Roman"/>
           <w:sz w:val="28"/>
           <w:szCs w:val="28"/>
         </w:rPr>
@@ -617,10 +617,10 @@
           <w:position w:val="-10"/>
         </w:rPr>
         <w:object w:dxaOrig="600" w:dyaOrig="320">
-          <v:shape id="_x0000_i1029" type="#_x0000_t75" style="width:30pt;height:15.75pt" o:ole="">
+          <v:shape id="_x0000_i1032" type="#_x0000_t75" style="width:30pt;height:15.6pt" o:ole="">
             <v:imagedata r:id="rId20" o:title=""/>
           </v:shape>
-          <o:OLEObject Type="Embed" ProgID="Equation.DSMT4" ShapeID="_x0000_i1029" DrawAspect="Content" ObjectID="_1607337156" r:id="rId21"/>
+          <o:OLEObject Type="Embed" ProgID="Equation.DSMT4" ShapeID="_x0000_i1032" DrawAspect="Content" ObjectID="_1630051770" r:id="rId21"/>
         </w:object>
       </w:r>
       <w:r>
@@ -660,10 +660,10 @@
           <w:position w:val="-32"/>
         </w:rPr>
         <w:object w:dxaOrig="1740" w:dyaOrig="800">
-          <v:shape id="_x0000_i1030" type="#_x0000_t75" style="width:87pt;height:39.75pt" o:ole="">
+          <v:shape id="_x0000_i1033" type="#_x0000_t75" style="width:87pt;height:39.6pt" o:ole="">
             <v:imagedata r:id="rId22" o:title=""/>
           </v:shape>
-          <o:OLEObject Type="Embed" ProgID="Equation.DSMT4" ShapeID="_x0000_i1030" DrawAspect="Content" ObjectID="_1607337157" r:id="rId23"/>
+          <o:OLEObject Type="Embed" ProgID="Equation.DSMT4" ShapeID="_x0000_i1033" DrawAspect="Content" ObjectID="_1630051771" r:id="rId23"/>
         </w:object>
       </w:r>
     </w:p>
@@ -681,7 +681,7 @@
       <w:pPr>
         <w:spacing w:line="400" w:lineRule="exact"/>
         <w:rPr>
-          <w:rFonts w:ascii="Times New Roman" w:hAnsi="Times New Roman" w:cs="Times New Roman" w:hint="eastAsia"/>
+          <w:rFonts w:ascii="Times New Roman" w:hAnsi="Times New Roman" w:cs="Times New Roman"/>
           <w:sz w:val="28"/>
           <w:szCs w:val="28"/>
         </w:rPr>
@@ -760,15 +760,7 @@
           <w:sz w:val="28"/>
           <w:szCs w:val="28"/>
         </w:rPr>
-        <w:t>∞</w:t>
-      </w:r>
-      <w:r>
-        <w:rPr>
-          <w:rFonts w:ascii="Times New Roman" w:hAnsi="Times New Roman" w:cs="Times New Roman" w:hint="eastAsia"/>
-          <w:sz w:val="28"/>
-          <w:szCs w:val="28"/>
-        </w:rPr>
-        <w:t>范数，也称</w:t>
+        <w:t>∞范数，也称</w:t>
       </w:r>
       <w:r>
         <w:rPr>
@@ -791,10 +783,10 @@
           <w:position w:val="-20"/>
         </w:rPr>
         <w:object w:dxaOrig="1420" w:dyaOrig="499">
-          <v:shape id="_x0000_i1031" type="#_x0000_t75" style="width:71.25pt;height:24.75pt" o:ole="">
+          <v:shape id="_x0000_i1034" type="#_x0000_t75" style="width:71.4pt;height:24.6pt" o:ole="">
             <v:imagedata r:id="rId24" o:title=""/>
           </v:shape>
-          <o:OLEObject Type="Embed" ProgID="Equation.DSMT4" ShapeID="_x0000_i1031" DrawAspect="Content" ObjectID="_1607337158" r:id="rId25"/>
+          <o:OLEObject Type="Embed" ProgID="Equation.DSMT4" ShapeID="_x0000_i1034" DrawAspect="Content" ObjectID="_1630051772" r:id="rId25"/>
         </w:object>
       </w:r>
       <w:r>
@@ -803,7 +795,23 @@
           <w:sz w:val="28"/>
           <w:szCs w:val="28"/>
         </w:rPr>
-        <w:t>，向量中具有最大浮度的元素的绝对值。</w:t>
+        <w:t>，向量中具有最大</w:t>
+      </w:r>
+      <w:r>
+        <w:rPr>
+          <w:rFonts w:ascii="Times New Roman" w:hAnsi="Times New Roman" w:cs="Times New Roman" w:hint="eastAsia"/>
+          <w:sz w:val="28"/>
+          <w:szCs w:val="28"/>
+        </w:rPr>
+        <w:t>幅度</w:t>
+      </w:r>
+      <w:r>
+        <w:rPr>
+          <w:rFonts w:ascii="Times New Roman" w:hAnsi="Times New Roman" w:cs="Times New Roman" w:hint="eastAsia"/>
+          <w:sz w:val="28"/>
+          <w:szCs w:val="28"/>
+        </w:rPr>
+        <w:t>的元素的绝对值。</w:t>
       </w:r>
     </w:p>
     <w:p>
@@ -853,10 +861,10 @@
           <w:position w:val="-34"/>
         </w:rPr>
         <w:object w:dxaOrig="1960" w:dyaOrig="840">
-          <v:shape id="_x0000_i1032" type="#_x0000_t75" style="width:98.25pt;height:42pt" o:ole="">
+          <v:shape id="_x0000_i1035" type="#_x0000_t75" style="width:98.4pt;height:42pt" o:ole="">
             <v:imagedata r:id="rId26" o:title=""/>
           </v:shape>
-          <o:OLEObject Type="Embed" ProgID="Equation.DSMT4" ShapeID="_x0000_i1032" DrawAspect="Content" ObjectID="_1607337159" r:id="rId27"/>
+          <o:OLEObject Type="Embed" ProgID="Equation.DSMT4" ShapeID="_x0000_i1035" DrawAspect="Content" ObjectID="_1630051773" r:id="rId27"/>
         </w:object>
       </w:r>
     </w:p>
@@ -924,7 +932,7 @@
       <w:pPr>
         <w:jc w:val="center"/>
         <w:rPr>
-          <w:rFonts w:ascii="Times New Roman" w:hAnsi="Times New Roman" w:cs="Times New Roman" w:hint="eastAsia"/>
+          <w:rFonts w:ascii="Times New Roman" w:hAnsi="Times New Roman" w:cs="Times New Roman"/>
           <w:sz w:val="28"/>
           <w:szCs w:val="28"/>
         </w:rPr>
@@ -934,10 +942,10 @@
           <w:position w:val="-18"/>
         </w:rPr>
         <w:object w:dxaOrig="1900" w:dyaOrig="460">
-          <v:shape id="_x0000_i1033" type="#_x0000_t75" style="width:95.25pt;height:23.25pt" o:ole="">
+          <v:shape id="_x0000_i1036" type="#_x0000_t75" style="width:95.4pt;height:23.4pt" o:ole="">
             <v:imagedata r:id="rId28" o:title=""/>
           </v:shape>
-          <o:OLEObject Type="Embed" ProgID="Equation.DSMT4" ShapeID="_x0000_i1033" DrawAspect="Content" ObjectID="_1607337160" r:id="rId29"/>
+          <o:OLEObject Type="Embed" ProgID="Equation.DSMT4" ShapeID="_x0000_i1036" DrawAspect="Content" ObjectID="_1630051774" r:id="rId29"/>
         </w:object>
       </w:r>
     </w:p>
@@ -964,23 +972,7 @@
           <w:sz w:val="28"/>
           <w:szCs w:val="28"/>
         </w:rPr>
-        <w:t>udacity_test\Linear-Algebra-cn-master</w:t>
-      </w:r>
-      <w:r>
-        <w:rPr>
-          <w:rFonts w:ascii="Times New Roman" w:hAnsi="Times New Roman" w:cs="Times New Roman"/>
-          <w:sz w:val="28"/>
-          <w:szCs w:val="28"/>
-        </w:rPr>
-        <w:t>\</w:t>
-      </w:r>
-      <w:r>
-        <w:rPr>
-          <w:rFonts w:ascii="Times New Roman" w:hAnsi="Times New Roman" w:cs="Times New Roman"/>
-          <w:sz w:val="28"/>
-          <w:szCs w:val="28"/>
-        </w:rPr>
-        <w:t>p3_Linear_Algebra.ipynb</w:t>
+        <w:t>udacity_test\Linear-Algebra-cn-master\p3_Linear_Algebra.ipynb</w:t>
       </w:r>
     </w:p>
     <w:p>
@@ -1087,10 +1079,10 @@
           <w:position w:val="-6"/>
         </w:rPr>
         <w:object w:dxaOrig="800" w:dyaOrig="279">
-          <v:shape id="_x0000_i1034" type="#_x0000_t75" style="width:39.75pt;height:14.25pt" o:ole="">
+          <v:shape id="_x0000_i1037" type="#_x0000_t75" style="width:39.6pt;height:14.4pt" o:ole="">
             <v:imagedata r:id="rId30" o:title=""/>
           </v:shape>
-          <o:OLEObject Type="Embed" ProgID="Equation.DSMT4" ShapeID="_x0000_i1034" DrawAspect="Content" ObjectID="_1607337161" r:id="rId31"/>
+          <o:OLEObject Type="Embed" ProgID="Equation.DSMT4" ShapeID="_x0000_i1037" DrawAspect="Content" ObjectID="_1630051775" r:id="rId31"/>
         </w:object>
       </w:r>
     </w:p>
@@ -1115,10 +1107,10 @@
           <w:position w:val="-4"/>
         </w:rPr>
         <w:object w:dxaOrig="600" w:dyaOrig="300">
-          <v:shape id="_x0000_i1036" type="#_x0000_t75" style="width:30pt;height:15pt" o:ole="">
+          <v:shape id="_x0000_i1038" type="#_x0000_t75" style="width:30pt;height:15pt" o:ole="">
             <v:imagedata r:id="rId32" o:title=""/>
           </v:shape>
-          <o:OLEObject Type="Embed" ProgID="Equation.DSMT4" ShapeID="_x0000_i1036" DrawAspect="Content" ObjectID="_1607337162" r:id="rId33"/>
+          <o:OLEObject Type="Embed" ProgID="Equation.DSMT4" ShapeID="_x0000_i1038" DrawAspect="Content" ObjectID="_1630051776" r:id="rId33"/>
         </w:object>
       </w:r>
       <w:r>
@@ -1144,10 +1136,10 @@
           <w:position w:val="-38"/>
         </w:rPr>
         <w:object w:dxaOrig="1800" w:dyaOrig="880">
-          <v:shape id="_x0000_i1035" type="#_x0000_t75" style="width:90pt;height:44.25pt" o:ole="">
+          <v:shape id="_x0000_i1039" type="#_x0000_t75" style="width:90pt;height:44.4pt" o:ole="">
             <v:imagedata r:id="rId34" o:title=""/>
           </v:shape>
-          <o:OLEObject Type="Embed" ProgID="Equation.DSMT4" ShapeID="_x0000_i1035" DrawAspect="Content" ObjectID="_1607337163" r:id="rId35"/>
+          <o:OLEObject Type="Embed" ProgID="Equation.DSMT4" ShapeID="_x0000_i1039" DrawAspect="Content" ObjectID="_1630051777" r:id="rId35"/>
         </w:object>
       </w:r>
     </w:p>
@@ -1172,10 +1164,10 @@
           <w:position w:val="-4"/>
         </w:rPr>
         <w:object w:dxaOrig="600" w:dyaOrig="300">
-          <v:shape id="_x0000_i1037" type="#_x0000_t75" style="width:30pt;height:15pt" o:ole="">
+          <v:shape id="_x0000_i1040" type="#_x0000_t75" style="width:30pt;height:15pt" o:ole="">
             <v:imagedata r:id="rId36" o:title=""/>
           </v:shape>
-          <o:OLEObject Type="Embed" ProgID="Equation.DSMT4" ShapeID="_x0000_i1037" DrawAspect="Content" ObjectID="_1607337164" r:id="rId37"/>
+          <o:OLEObject Type="Embed" ProgID="Equation.DSMT4" ShapeID="_x0000_i1040" DrawAspect="Content" ObjectID="_1630051778" r:id="rId37"/>
         </w:object>
       </w:r>
       <w:r>
@@ -1206,7 +1198,7 @@
     <w:p>
       <w:pPr>
         <w:rPr>
-          <w:rFonts w:ascii="Times New Roman" w:hAnsi="Times New Roman" w:cs="Times New Roman" w:hint="eastAsia"/>
+          <w:rFonts w:ascii="Times New Roman" w:hAnsi="Times New Roman" w:cs="Times New Roman"/>
           <w:sz w:val="28"/>
           <w:szCs w:val="28"/>
         </w:rPr>
@@ -1256,7 +1248,7 @@
       <w:pPr>
         <w:spacing w:line="400" w:lineRule="exact"/>
         <w:rPr>
-          <w:rFonts w:ascii="Times New Roman" w:hAnsi="Times New Roman" w:cs="Times New Roman" w:hint="eastAsia"/>
+          <w:rFonts w:ascii="Times New Roman" w:hAnsi="Times New Roman" w:cs="Times New Roman"/>
           <w:sz w:val="28"/>
           <w:szCs w:val="28"/>
         </w:rPr>
@@ -1273,15 +1265,15 @@
 </file>
 
 <file path=word/endnotes.xml><?xml version="1.0" encoding="utf-8"?>
-<w:endnotes xmlns:wpc="http://schemas.microsoft.com/office/word/2010/wordprocessingCanvas" xmlns:cx="http://schemas.microsoft.com/office/drawing/2014/chartex" xmlns:cx1="http://schemas.microsoft.com/office/drawing/2015/9/8/chartex" xmlns:cx2="http://schemas.microsoft.com/office/drawing/2015/10/21/chartex" xmlns:cx3="http://schemas.microsoft.com/office/drawing/2016/5/9/chartex" xmlns:cx4="http://schemas.microsoft.com/office/drawing/2016/5/10/chartex" xmlns:cx5="http://schemas.microsoft.com/office/drawing/2016/5/11/chartex" xmlns:cx6="http://schemas.microsoft.com/office/drawing/2016/5/12/chartex" xmlns:cx7="http://schemas.microsoft.com/office/drawing/2016/5/13/chartex" xmlns:cx8="http://schemas.microsoft.com/office/drawing/2016/5/14/chartex" xmlns:mc="http://schemas.openxmlformats.org/markup-compatibility/2006" xmlns:aink="http://schemas.microsoft.com/office/drawing/2016/ink" xmlns:am3d="http://schemas.microsoft.com/office/drawing/2017/model3d" xmlns:o="urn:schemas-microsoft-com:office:office" xmlns:r="http://schemas.openxmlformats.org/officeDocument/2006/relationships" xmlns:m="http://schemas.openxmlformats.org/officeDocument/2006/math" xmlns:v="urn:schemas-microsoft-com:vml" xmlns:wp14="http://schemas.microsoft.com/office/word/2010/wordprocessingDrawing" xmlns:wp="http://schemas.openxmlformats.org/drawingml/2006/wordprocessingDrawing" xmlns:w10="urn:schemas-microsoft-com:office:word" xmlns:w="http://schemas.openxmlformats.org/wordprocessingml/2006/main" xmlns:w14="http://schemas.microsoft.com/office/word/2010/wordml" xmlns:w15="http://schemas.microsoft.com/office/word/2012/wordml" xmlns:w16cid="http://schemas.microsoft.com/office/word/2016/wordml/cid" xmlns:w16se="http://schemas.microsoft.com/office/word/2015/wordml/symex" xmlns:wpg="http://schemas.microsoft.com/office/word/2010/wordprocessingGroup" xmlns:wpi="http://schemas.microsoft.com/office/word/2010/wordprocessingInk" xmlns:wne="http://schemas.microsoft.com/office/word/2006/wordml" xmlns:wps="http://schemas.microsoft.com/office/word/2010/wordprocessingShape" mc:Ignorable="w14 w15 w16se w16cid wp14">
-  <w:endnote w:type="separator" w:id="-1">
+<w:endnotes xmlns:ve="http://schemas.openxmlformats.org/markup-compatibility/2006" xmlns:o="urn:schemas-microsoft-com:office:office" xmlns:r="http://schemas.openxmlformats.org/officeDocument/2006/relationships" xmlns:m="http://schemas.openxmlformats.org/officeDocument/2006/math" xmlns:v="urn:schemas-microsoft-com:vml" xmlns:wp="http://schemas.openxmlformats.org/drawingml/2006/wordprocessingDrawing" xmlns:w10="urn:schemas-microsoft-com:office:word" xmlns:w="http://schemas.openxmlformats.org/wordprocessingml/2006/main" xmlns:wne="http://schemas.microsoft.com/office/word/2006/wordml">
+  <w:endnote w:type="separator" w:id="0">
     <w:p>
       <w:r>
         <w:separator/>
       </w:r>
     </w:p>
   </w:endnote>
-  <w:endnote w:type="continuationSeparator" w:id="0">
+  <w:endnote w:type="continuationSeparator" w:id="1">
     <w:p>
       <w:r>
         <w:continuationSeparator/>
@@ -1292,15 +1284,15 @@
 </file>
 
 <file path=word/footnotes.xml><?xml version="1.0" encoding="utf-8"?>
-<w:footnotes xmlns:wpc="http://schemas.microsoft.com/office/word/2010/wordprocessingCanvas" xmlns:cx="http://schemas.microsoft.com/office/drawing/2014/chartex" xmlns:cx1="http://schemas.microsoft.com/office/drawing/2015/9/8/chartex" xmlns:cx2="http://schemas.microsoft.com/office/drawing/2015/10/21/chartex" xmlns:cx3="http://schemas.microsoft.com/office/drawing/2016/5/9/chartex" xmlns:cx4="http://schemas.microsoft.com/office/drawing/2016/5/10/chartex" xmlns:cx5="http://schemas.microsoft.com/office/drawing/2016/5/11/chartex" xmlns:cx6="http://schemas.microsoft.com/office/drawing/2016/5/12/chartex" xmlns:cx7="http://schemas.microsoft.com/office/drawing/2016/5/13/chartex" xmlns:cx8="http://schemas.microsoft.com/office/drawing/2016/5/14/chartex" xmlns:mc="http://schemas.openxmlformats.org/markup-compatibility/2006" xmlns:aink="http://schemas.microsoft.com/office/drawing/2016/ink" xmlns:am3d="http://schemas.microsoft.com/office/drawing/2017/model3d" xmlns:o="urn:schemas-microsoft-com:office:office" xmlns:r="http://schemas.openxmlformats.org/officeDocument/2006/relationships" xmlns:m="http://schemas.openxmlformats.org/officeDocument/2006/math" xmlns:v="urn:schemas-microsoft-com:vml" xmlns:wp14="http://schemas.microsoft.com/office/word/2010/wordprocessingDrawing" xmlns:wp="http://schemas.openxmlformats.org/drawingml/2006/wordprocessingDrawing" xmlns:w10="urn:schemas-microsoft-com:office:word" xmlns:w="http://schemas.openxmlformats.org/wordprocessingml/2006/main" xmlns:w14="http://schemas.microsoft.com/office/word/2010/wordml" xmlns:w15="http://schemas.microsoft.com/office/word/2012/wordml" xmlns:w16cid="http://schemas.microsoft.com/office/word/2016/wordml/cid" xmlns:w16se="http://schemas.microsoft.com/office/word/2015/wordml/symex" xmlns:wpg="http://schemas.microsoft.com/office/word/2010/wordprocessingGroup" xmlns:wpi="http://schemas.microsoft.com/office/word/2010/wordprocessingInk" xmlns:wne="http://schemas.microsoft.com/office/word/2006/wordml" xmlns:wps="http://schemas.microsoft.com/office/word/2010/wordprocessingShape" mc:Ignorable="w14 w15 w16se w16cid wp14">
-  <w:footnote w:type="separator" w:id="-1">
+<w:footnotes xmlns:ve="http://schemas.openxmlformats.org/markup-compatibility/2006" xmlns:o="urn:schemas-microsoft-com:office:office" xmlns:r="http://schemas.openxmlformats.org/officeDocument/2006/relationships" xmlns:m="http://schemas.openxmlformats.org/officeDocument/2006/math" xmlns:v="urn:schemas-microsoft-com:vml" xmlns:wp="http://schemas.openxmlformats.org/drawingml/2006/wordprocessingDrawing" xmlns:w10="urn:schemas-microsoft-com:office:word" xmlns:w="http://schemas.openxmlformats.org/wordprocessingml/2006/main" xmlns:wne="http://schemas.microsoft.com/office/word/2006/wordml">
+  <w:footnote w:type="separator" w:id="0">
     <w:p>
       <w:r>
         <w:separator/>
       </w:r>
     </w:p>
   </w:footnote>
-  <w:footnote w:type="continuationSeparator" w:id="0">
+  <w:footnote w:type="continuationSeparator" w:id="1">
     <w:p>
       <w:r>
         <w:continuationSeparator/>
@@ -1311,7 +1303,7 @@
 </file>
 
 <file path=word/styles.xml><?xml version="1.0" encoding="utf-8"?>
-<w:styles xmlns:mc="http://schemas.openxmlformats.org/markup-compatibility/2006" xmlns:r="http://schemas.openxmlformats.org/officeDocument/2006/relationships" xmlns:w="http://schemas.openxmlformats.org/wordprocessingml/2006/main" xmlns:w14="http://schemas.microsoft.com/office/word/2010/wordml" xmlns:w15="http://schemas.microsoft.com/office/word/2012/wordml" xmlns:w16cid="http://schemas.microsoft.com/office/word/2016/wordml/cid" xmlns:w16se="http://schemas.microsoft.com/office/word/2015/wordml/symex" mc:Ignorable="w14 w15 w16se w16cid">
+<w:styles xmlns:r="http://schemas.openxmlformats.org/officeDocument/2006/relationships" xmlns:w="http://schemas.openxmlformats.org/wordprocessingml/2006/main">
   <w:docDefaults>
     <w:rPrDefault>
       <w:rPr>
@@ -1324,386 +1316,149 @@
     </w:rPrDefault>
     <w:pPrDefault/>
   </w:docDefaults>
-  <w:latentStyles w:defLockedState="0" w:defUIPriority="99" w:defSemiHidden="0" w:defUnhideWhenUsed="0" w:defQFormat="0" w:count="375">
-    <w:lsdException w:name="Normal" w:uiPriority="0" w:qFormat="1"/>
-    <w:lsdException w:name="heading 1" w:uiPriority="9" w:qFormat="1"/>
-    <w:lsdException w:name="heading 2" w:semiHidden="1" w:uiPriority="9" w:unhideWhenUsed="1" w:qFormat="1"/>
-    <w:lsdException w:name="heading 3" w:semiHidden="1" w:uiPriority="9" w:unhideWhenUsed="1" w:qFormat="1"/>
-    <w:lsdException w:name="heading 4" w:semiHidden="1" w:uiPriority="9" w:unhideWhenUsed="1" w:qFormat="1"/>
-    <w:lsdException w:name="heading 5" w:semiHidden="1" w:uiPriority="9" w:unhideWhenUsed="1" w:qFormat="1"/>
-    <w:lsdException w:name="heading 6" w:semiHidden="1" w:uiPriority="9" w:unhideWhenUsed="1" w:qFormat="1"/>
-    <w:lsdException w:name="heading 7" w:semiHidden="1" w:uiPriority="9" w:unhideWhenUsed="1" w:qFormat="1"/>
-    <w:lsdException w:name="heading 8" w:semiHidden="1" w:uiPriority="9" w:unhideWhenUsed="1" w:qFormat="1"/>
-    <w:lsdException w:name="heading 9" w:semiHidden="1" w:uiPriority="9" w:unhideWhenUsed="1" w:qFormat="1"/>
-    <w:lsdException w:name="index 1" w:semiHidden="1" w:unhideWhenUsed="1"/>
-    <w:lsdException w:name="index 2" w:semiHidden="1" w:unhideWhenUsed="1"/>
-    <w:lsdException w:name="index 3" w:semiHidden="1" w:unhideWhenUsed="1"/>
-    <w:lsdException w:name="index 4" w:semiHidden="1" w:unhideWhenUsed="1"/>
-    <w:lsdException w:name="index 5" w:semiHidden="1" w:unhideWhenUsed="1"/>
-    <w:lsdException w:name="index 6" w:semiHidden="1" w:unhideWhenUsed="1"/>
-    <w:lsdException w:name="index 7" w:semiHidden="1" w:unhideWhenUsed="1"/>
-    <w:lsdException w:name="index 8" w:semiHidden="1" w:unhideWhenUsed="1"/>
-    <w:lsdException w:name="index 9" w:semiHidden="1" w:unhideWhenUsed="1"/>
-    <w:lsdException w:name="toc 1" w:semiHidden="1" w:uiPriority="39" w:unhideWhenUsed="1"/>
-    <w:lsdException w:name="toc 2" w:semiHidden="1" w:uiPriority="39" w:unhideWhenUsed="1"/>
-    <w:lsdException w:name="toc 3" w:semiHidden="1" w:uiPriority="39" w:unhideWhenUsed="1"/>
-    <w:lsdException w:name="toc 4" w:semiHidden="1" w:uiPriority="39" w:unhideWhenUsed="1"/>
-    <w:lsdException w:name="toc 5" w:semiHidden="1" w:uiPriority="39" w:unhideWhenUsed="1"/>
-    <w:lsdException w:name="toc 6" w:semiHidden="1" w:uiPriority="39" w:unhideWhenUsed="1"/>
-    <w:lsdException w:name="toc 7" w:semiHidden="1" w:uiPriority="39" w:unhideWhenUsed="1"/>
-    <w:lsdException w:name="toc 8" w:semiHidden="1" w:uiPriority="39" w:unhideWhenUsed="1"/>
-    <w:lsdException w:name="toc 9" w:semiHidden="1" w:uiPriority="39" w:unhideWhenUsed="1"/>
-    <w:lsdException w:name="Normal Indent" w:semiHidden="1" w:unhideWhenUsed="1"/>
-    <w:lsdException w:name="footnote text" w:semiHidden="1" w:unhideWhenUsed="1"/>
-    <w:lsdException w:name="annotation text" w:semiHidden="1" w:unhideWhenUsed="1"/>
-    <w:lsdException w:name="header" w:semiHidden="1" w:unhideWhenUsed="1"/>
-    <w:lsdException w:name="footer" w:semiHidden="1" w:unhideWhenUsed="1"/>
-    <w:lsdException w:name="index heading" w:semiHidden="1" w:unhideWhenUsed="1"/>
-    <w:lsdException w:name="caption" w:semiHidden="1" w:uiPriority="35" w:unhideWhenUsed="1" w:qFormat="1"/>
-    <w:lsdException w:name="table of figures" w:semiHidden="1" w:unhideWhenUsed="1"/>
-    <w:lsdException w:name="envelope address" w:semiHidden="1" w:unhideWhenUsed="1"/>
-    <w:lsdException w:name="envelope return" w:semiHidden="1" w:unhideWhenUsed="1"/>
-    <w:lsdException w:name="footnote reference" w:semiHidden="1" w:unhideWhenUsed="1"/>
-    <w:lsdException w:name="annotation reference" w:semiHidden="1" w:unhideWhenUsed="1"/>
-    <w:lsdException w:name="line number" w:semiHidden="1" w:unhideWhenUsed="1"/>
-    <w:lsdException w:name="page number" w:semiHidden="1" w:unhideWhenUsed="1"/>
-    <w:lsdException w:name="endnote reference" w:semiHidden="1" w:unhideWhenUsed="1"/>
-    <w:lsdException w:name="endnote text" w:semiHidden="1" w:unhideWhenUsed="1"/>
-    <w:lsdException w:name="table of authorities" w:semiHidden="1" w:unhideWhenUsed="1"/>
-    <w:lsdException w:name="macro" w:semiHidden="1" w:unhideWhenUsed="1"/>
-    <w:lsdException w:name="toa heading" w:semiHidden="1" w:unhideWhenUsed="1"/>
-    <w:lsdException w:name="List" w:semiHidden="1" w:unhideWhenUsed="1"/>
-    <w:lsdException w:name="List Bullet" w:semiHidden="1" w:unhideWhenUsed="1"/>
-    <w:lsdException w:name="List Number" w:semiHidden="1" w:unhideWhenUsed="1"/>
-    <w:lsdException w:name="List 2" w:semiHidden="1" w:unhideWhenUsed="1"/>
-    <w:lsdException w:name="List 3" w:semiHidden="1" w:unhideWhenUsed="1"/>
-    <w:lsdException w:name="List 4" w:semiHidden="1" w:unhideWhenUsed="1"/>
-    <w:lsdException w:name="List 5" w:semiHidden="1" w:unhideWhenUsed="1"/>
-    <w:lsdException w:name="List Bullet 2" w:semiHidden="1" w:unhideWhenUsed="1"/>
-    <w:lsdException w:name="List Bullet 3" w:semiHidden="1" w:unhideWhenUsed="1"/>
-    <w:lsdException w:name="List Bullet 4" w:semiHidden="1" w:unhideWhenUsed="1"/>
-    <w:lsdException w:name="List Bullet 5" w:semiHidden="1" w:unhideWhenUsed="1"/>
-    <w:lsdException w:name="List Number 2" w:semiHidden="1" w:unhideWhenUsed="1"/>
-    <w:lsdException w:name="List Number 3" w:semiHidden="1" w:unhideWhenUsed="1"/>
-    <w:lsdException w:name="List Number 4" w:semiHidden="1" w:unhideWhenUsed="1"/>
-    <w:lsdException w:name="List Number 5" w:semiHidden="1" w:unhideWhenUsed="1"/>
-    <w:lsdException w:name="Title" w:uiPriority="10" w:qFormat="1"/>
-    <w:lsdException w:name="Closing" w:semiHidden="1" w:unhideWhenUsed="1"/>
-    <w:lsdException w:name="Signature" w:semiHidden="1" w:unhideWhenUsed="1"/>
-    <w:lsdException w:name="Default Paragraph Font" w:semiHidden="1" w:uiPriority="1" w:unhideWhenUsed="1"/>
-    <w:lsdException w:name="Body Text" w:semiHidden="1" w:unhideWhenUsed="1"/>
-    <w:lsdException w:name="Body Text Indent" w:semiHidden="1" w:unhideWhenUsed="1"/>
-    <w:lsdException w:name="List Continue" w:semiHidden="1" w:unhideWhenUsed="1"/>
-    <w:lsdException w:name="List Continue 2" w:semiHidden="1" w:unhideWhenUsed="1"/>
-    <w:lsdException w:name="List Continue 3" w:semiHidden="1" w:unhideWhenUsed="1"/>
-    <w:lsdException w:name="List Continue 4" w:semiHidden="1" w:unhideWhenUsed="1"/>
-    <w:lsdException w:name="List Continue 5" w:semiHidden="1" w:unhideWhenUsed="1"/>
-    <w:lsdException w:name="Message Header" w:semiHidden="1" w:unhideWhenUsed="1"/>
-    <w:lsdException w:name="Subtitle" w:uiPriority="11" w:qFormat="1"/>
-    <w:lsdException w:name="Salutation" w:semiHidden="1" w:unhideWhenUsed="1"/>
-    <w:lsdException w:name="Date" w:semiHidden="1" w:unhideWhenUsed="1"/>
-    <w:lsdException w:name="Body Text First Indent" w:semiHidden="1" w:unhideWhenUsed="1"/>
-    <w:lsdException w:name="Body Text First Indent 2" w:semiHidden="1" w:unhideWhenUsed="1"/>
-    <w:lsdException w:name="Note Heading" w:semiHidden="1" w:unhideWhenUsed="1"/>
-    <w:lsdException w:name="Body Text 2" w:semiHidden="1" w:unhideWhenUsed="1"/>
-    <w:lsdException w:name="Body Text 3" w:semiHidden="1" w:unhideWhenUsed="1"/>
-    <w:lsdException w:name="Body Text Indent 2" w:semiHidden="1" w:unhideWhenUsed="1"/>
-    <w:lsdException w:name="Body Text Indent 3" w:semiHidden="1" w:unhideWhenUsed="1"/>
-    <w:lsdException w:name="Block Text" w:semiHidden="1" w:unhideWhenUsed="1"/>
-    <w:lsdException w:name="Hyperlink" w:semiHidden="1" w:unhideWhenUsed="1"/>
-    <w:lsdException w:name="FollowedHyperlink" w:semiHidden="1" w:unhideWhenUsed="1"/>
-    <w:lsdException w:name="Strong" w:uiPriority="22" w:qFormat="1"/>
-    <w:lsdException w:name="Emphasis" w:uiPriority="20" w:qFormat="1"/>
-    <w:lsdException w:name="Document Map" w:semiHidden="1" w:unhideWhenUsed="1"/>
-    <w:lsdException w:name="Plain Text" w:semiHidden="1" w:unhideWhenUsed="1"/>
-    <w:lsdException w:name="E-mail Signature" w:semiHidden="1" w:unhideWhenUsed="1"/>
-    <w:lsdException w:name="HTML Top of Form" w:semiHidden="1" w:unhideWhenUsed="1"/>
-    <w:lsdException w:name="HTML Bottom of Form" w:semiHidden="1" w:unhideWhenUsed="1"/>
-    <w:lsdException w:name="Normal (Web)" w:semiHidden="1" w:unhideWhenUsed="1"/>
-    <w:lsdException w:name="HTML Acronym" w:semiHidden="1" w:unhideWhenUsed="1"/>
-    <w:lsdException w:name="HTML Address" w:semiHidden="1" w:unhideWhenUsed="1"/>
-    <w:lsdException w:name="HTML Cite" w:semiHidden="1" w:unhideWhenUsed="1"/>
-    <w:lsdException w:name="HTML Code" w:semiHidden="1" w:unhideWhenUsed="1"/>
-    <w:lsdException w:name="HTML Definition" w:semiHidden="1" w:unhideWhenUsed="1"/>
-    <w:lsdException w:name="HTML Keyboard" w:semiHidden="1" w:unhideWhenUsed="1"/>
-    <w:lsdException w:name="HTML Preformatted" w:semiHidden="1" w:unhideWhenUsed="1"/>
-    <w:lsdException w:name="HTML Sample" w:semiHidden="1" w:unhideWhenUsed="1"/>
-    <w:lsdException w:name="HTML Typewriter" w:semiHidden="1" w:unhideWhenUsed="1"/>
-    <w:lsdException w:name="HTML Variable" w:semiHidden="1" w:unhideWhenUsed="1"/>
-    <w:lsdException w:name="Normal Table" w:semiHidden="1" w:unhideWhenUsed="1"/>
-    <w:lsdException w:name="annotation subject" w:semiHidden="1" w:unhideWhenUsed="1"/>
-    <w:lsdException w:name="No List" w:semiHidden="1" w:unhideWhenUsed="1"/>
-    <w:lsdException w:name="Outline List 1" w:semiHidden="1" w:unhideWhenUsed="1"/>
-    <w:lsdException w:name="Outline List 2" w:semiHidden="1" w:unhideWhenUsed="1"/>
-    <w:lsdException w:name="Outline List 3" w:semiHidden="1" w:unhideWhenUsed="1"/>
-    <w:lsdException w:name="Table Simple 1" w:semiHidden="1" w:unhideWhenUsed="1"/>
-    <w:lsdException w:name="Table Simple 2" w:semiHidden="1" w:unhideWhenUsed="1"/>
-    <w:lsdException w:name="Table Simple 3" w:semiHidden="1" w:unhideWhenUsed="1"/>
-    <w:lsdException w:name="Table Classic 1" w:semiHidden="1" w:unhideWhenUsed="1"/>
-    <w:lsdException w:name="Table Classic 2" w:semiHidden="1" w:unhideWhenUsed="1"/>
-    <w:lsdException w:name="Table Classic 3" w:semiHidden="1" w:unhideWhenUsed="1"/>
-    <w:lsdException w:name="Table Classic 4" w:semiHidden="1" w:unhideWhenUsed="1"/>
-    <w:lsdException w:name="Table Colorful 1" w:semiHidden="1" w:unhideWhenUsed="1"/>
-    <w:lsdException w:name="Table Colorful 2" w:semiHidden="1" w:unhideWhenUsed="1"/>
-    <w:lsdException w:name="Table Colorful 3" w:semiHidden="1" w:unhideWhenUsed="1"/>
-    <w:lsdException w:name="Table Columns 1" w:semiHidden="1" w:unhideWhenUsed="1"/>
-    <w:lsdException w:name="Table Columns 2" w:semiHidden="1" w:unhideWhenUsed="1"/>
-    <w:lsdException w:name="Table Columns 3" w:semiHidden="1" w:unhideWhenUsed="1"/>
-    <w:lsdException w:name="Table Columns 4" w:semiHidden="1" w:unhideWhenUsed="1"/>
-    <w:lsdException w:name="Table Columns 5" w:semiHidden="1" w:unhideWhenUsed="1"/>
-    <w:lsdException w:name="Table Grid 1" w:semiHidden="1" w:unhideWhenUsed="1"/>
-    <w:lsdException w:name="Table Grid 2" w:semiHidden="1" w:unhideWhenUsed="1"/>
-    <w:lsdException w:name="Table Grid 3" w:semiHidden="1" w:unhideWhenUsed="1"/>
-    <w:lsdException w:name="Table Grid 4" w:semiHidden="1" w:unhideWhenUsed="1"/>
-    <w:lsdException w:name="Table Grid 5" w:semiHidden="1" w:unhideWhenUsed="1"/>
-    <w:lsdException w:name="Table Grid 6" w:semiHidden="1" w:unhideWhenUsed="1"/>
-    <w:lsdException w:name="Table Grid 7" w:semiHidden="1" w:unhideWhenUsed="1"/>
-    <w:lsdException w:name="Table Grid 8" w:semiHidden="1" w:unhideWhenUsed="1"/>
-    <w:lsdException w:name="Table List 1" w:semiHidden="1" w:unhideWhenUsed="1"/>
-    <w:lsdException w:name="Table List 2" w:semiHidden="1" w:unhideWhenUsed="1"/>
-    <w:lsdException w:name="Table List 3" w:semiHidden="1" w:unhideWhenUsed="1"/>
-    <w:lsdException w:name="Table List 4" w:semiHidden="1" w:unhideWhenUsed="1"/>
-    <w:lsdException w:name="Table List 5" w:semiHidden="1" w:unhideWhenUsed="1"/>
-    <w:lsdException w:name="Table List 6" w:semiHidden="1" w:unhideWhenUsed="1"/>
-    <w:lsdException w:name="Table List 7" w:semiHidden="1" w:unhideWhenUsed="1"/>
-    <w:lsdException w:name="Table List 8" w:semiHidden="1" w:unhideWhenUsed="1"/>
-    <w:lsdException w:name="Table 3D effects 1" w:semiHidden="1" w:unhideWhenUsed="1"/>
-    <w:lsdException w:name="Table 3D effects 2" w:semiHidden="1" w:unhideWhenUsed="1"/>
-    <w:lsdException w:name="Table 3D effects 3" w:semiHidden="1" w:unhideWhenUsed="1"/>
-    <w:lsdException w:name="Table Contemporary" w:semiHidden="1" w:unhideWhenUsed="1"/>
-    <w:lsdException w:name="Table Elegant" w:semiHidden="1" w:unhideWhenUsed="1"/>
-    <w:lsdException w:name="Table Professional" w:semiHidden="1" w:unhideWhenUsed="1"/>
-    <w:lsdException w:name="Table Subtle 1" w:semiHidden="1" w:unhideWhenUsed="1"/>
-    <w:lsdException w:name="Table Subtle 2" w:semiHidden="1" w:unhideWhenUsed="1"/>
-    <w:lsdException w:name="Table Web 1" w:semiHidden="1" w:unhideWhenUsed="1"/>
-    <w:lsdException w:name="Table Web 2" w:semiHidden="1" w:unhideWhenUsed="1"/>
-    <w:lsdException w:name="Table Web 3" w:semiHidden="1" w:unhideWhenUsed="1"/>
-    <w:lsdException w:name="Balloon Text" w:semiHidden="1" w:unhideWhenUsed="1"/>
-    <w:lsdException w:name="Table Grid" w:semiHidden="1" w:uiPriority="59" w:unhideWhenUsed="1"/>
-    <w:lsdException w:name="Table Theme" w:semiHidden="1" w:unhideWhenUsed="1"/>
-    <w:lsdException w:name="Placeholder Text" w:semiHidden="1"/>
-    <w:lsdException w:name="No Spacing" w:uiPriority="1" w:qFormat="1"/>
-    <w:lsdException w:name="Light Shading" w:uiPriority="60"/>
-    <w:lsdException w:name="Light List" w:uiPriority="61"/>
-    <w:lsdException w:name="Light Grid" w:uiPriority="62"/>
-    <w:lsdException w:name="Medium Shading 1" w:uiPriority="63"/>
-    <w:lsdException w:name="Medium Shading 2" w:uiPriority="64"/>
-    <w:lsdException w:name="Medium List 1" w:uiPriority="65"/>
-    <w:lsdException w:name="Medium List 2" w:uiPriority="66"/>
-    <w:lsdException w:name="Medium Grid 1" w:uiPriority="67"/>
-    <w:lsdException w:name="Medium Grid 2" w:uiPriority="68"/>
-    <w:lsdException w:name="Medium Grid 3" w:uiPriority="69"/>
-    <w:lsdException w:name="Dark List" w:uiPriority="70"/>
-    <w:lsdException w:name="Colorful Shading" w:uiPriority="71"/>
-    <w:lsdException w:name="Colorful List" w:uiPriority="72"/>
-    <w:lsdException w:name="Colorful Grid" w:uiPriority="73"/>
-    <w:lsdException w:name="Light Shading Accent 1" w:uiPriority="60"/>
-    <w:lsdException w:name="Light List Accent 1" w:uiPriority="61"/>
-    <w:lsdException w:name="Light Grid Accent 1" w:uiPriority="62"/>
-    <w:lsdException w:name="Medium Shading 1 Accent 1" w:uiPriority="63"/>
-    <w:lsdException w:name="Medium Shading 2 Accent 1" w:uiPriority="64"/>
-    <w:lsdException w:name="Medium List 1 Accent 1" w:uiPriority="65"/>
-    <w:lsdException w:name="Revision" w:semiHidden="1"/>
-    <w:lsdException w:name="List Paragraph" w:uiPriority="34" w:qFormat="1"/>
-    <w:lsdException w:name="Quote" w:uiPriority="29" w:qFormat="1"/>
-    <w:lsdException w:name="Intense Quote" w:uiPriority="30" w:qFormat="1"/>
-    <w:lsdException w:name="Medium List 2 Accent 1" w:uiPriority="66"/>
-    <w:lsdException w:name="Medium Grid 1 Accent 1" w:uiPriority="67"/>
-    <w:lsdException w:name="Medium Grid 2 Accent 1" w:uiPriority="68"/>
-    <w:lsdException w:name="Medium Grid 3 Accent 1" w:uiPriority="69"/>
-    <w:lsdException w:name="Dark List Accent 1" w:uiPriority="70"/>
-    <w:lsdException w:name="Colorful Shading Accent 1" w:uiPriority="71"/>
-    <w:lsdException w:name="Colorful List Accent 1" w:uiPriority="72"/>
-    <w:lsdException w:name="Colorful Grid Accent 1" w:uiPriority="73"/>
-    <w:lsdException w:name="Light Shading Accent 2" w:uiPriority="60"/>
-    <w:lsdException w:name="Light List Accent 2" w:uiPriority="61"/>
-    <w:lsdException w:name="Light Grid Accent 2" w:uiPriority="62"/>
-    <w:lsdException w:name="Medium Shading 1 Accent 2" w:uiPriority="63"/>
-    <w:lsdException w:name="Medium Shading 2 Accent 2" w:uiPriority="64"/>
-    <w:lsdException w:name="Medium List 1 Accent 2" w:uiPriority="65"/>
-    <w:lsdException w:name="Medium List 2 Accent 2" w:uiPriority="66"/>
-    <w:lsdException w:name="Medium Grid 1 Accent 2" w:uiPriority="67"/>
-    <w:lsdException w:name="Medium Grid 2 Accent 2" w:uiPriority="68"/>
-    <w:lsdException w:name="Medium Grid 3 Accent 2" w:uiPriority="69"/>
-    <w:lsdException w:name="Dark List Accent 2" w:uiPriority="70"/>
-    <w:lsdException w:name="Colorful Shading Accent 2" w:uiPriority="71"/>
-    <w:lsdException w:name="Colorful List Accent 2" w:uiPriority="72"/>
-    <w:lsdException w:name="Colorful Grid Accent 2" w:uiPriority="73"/>
-    <w:lsdException w:name="Light Shading Accent 3" w:uiPriority="60"/>
-    <w:lsdException w:name="Light List Accent 3" w:uiPriority="61"/>
-    <w:lsdException w:name="Light Grid Accent 3" w:uiPriority="62"/>
-    <w:lsdException w:name="Medium Shading 1 Accent 3" w:uiPriority="63"/>
-    <w:lsdException w:name="Medium Shading 2 Accent 3" w:uiPriority="64"/>
-    <w:lsdException w:name="Medium List 1 Accent 3" w:uiPriority="65"/>
-    <w:lsdException w:name="Medium List 2 Accent 3" w:uiPriority="66"/>
-    <w:lsdException w:name="Medium Grid 1 Accent 3" w:uiPriority="67"/>
-    <w:lsdException w:name="Medium Grid 2 Accent 3" w:uiPriority="68"/>
-    <w:lsdException w:name="Medium Grid 3 Accent 3" w:uiPriority="69"/>
-    <w:lsdException w:name="Dark List Accent 3" w:uiPriority="70"/>
-    <w:lsdException w:name="Colorful Shading Accent 3" w:uiPriority="71"/>
-    <w:lsdException w:name="Colorful List Accent 3" w:uiPriority="72"/>
-    <w:lsdException w:name="Colorful Grid Accent 3" w:uiPriority="73"/>
-    <w:lsdException w:name="Light Shading Accent 4" w:uiPriority="60"/>
-    <w:lsdException w:name="Light List Accent 4" w:uiPriority="61"/>
-    <w:lsdException w:name="Light Grid Accent 4" w:uiPriority="62"/>
-    <w:lsdException w:name="Medium Shading 1 Accent 4" w:uiPriority="63"/>
-    <w:lsdException w:name="Medium Shading 2 Accent 4" w:uiPriority="64"/>
-    <w:lsdException w:name="Medium List 1 Accent 4" w:uiPriority="65"/>
-    <w:lsdException w:name="Medium List 2 Accent 4" w:uiPriority="66"/>
-    <w:lsdException w:name="Medium Grid 1 Accent 4" w:uiPriority="67"/>
-    <w:lsdException w:name="Medium Grid 2 Accent 4" w:uiPriority="68"/>
-    <w:lsdException w:name="Medium Grid 3 Accent 4" w:uiPriority="69"/>
-    <w:lsdException w:name="Dark List Accent 4" w:uiPriority="70"/>
-    <w:lsdException w:name="Colorful Shading Accent 4" w:uiPriority="71"/>
-    <w:lsdException w:name="Colorful List Accent 4" w:uiPriority="72"/>
-    <w:lsdException w:name="Colorful Grid Accent 4" w:uiPriority="73"/>
-    <w:lsdException w:name="Light Shading Accent 5" w:uiPriority="60"/>
-    <w:lsdException w:name="Light List Accent 5" w:uiPriority="61"/>
-    <w:lsdException w:name="Light Grid Accent 5" w:uiPriority="62"/>
-    <w:lsdException w:name="Medium Shading 1 Accent 5" w:uiPriority="63"/>
-    <w:lsdException w:name="Medium Shading 2 Accent 5" w:uiPriority="64"/>
-    <w:lsdException w:name="Medium List 1 Accent 5" w:uiPriority="65"/>
-    <w:lsdException w:name="Medium List 2 Accent 5" w:uiPriority="66"/>
-    <w:lsdException w:name="Medium Grid 1 Accent 5" w:uiPriority="67"/>
-    <w:lsdException w:name="Medium Grid 2 Accent 5" w:uiPriority="68"/>
-    <w:lsdException w:name="Medium Grid 3 Accent 5" w:uiPriority="69"/>
-    <w:lsdException w:name="Dark List Accent 5" w:uiPriority="70"/>
-    <w:lsdException w:name="Colorful Shading Accent 5" w:uiPriority="71"/>
-    <w:lsdException w:name="Colorful List Accent 5" w:uiPriority="72"/>
-    <w:lsdException w:name="Colorful Grid Accent 5" w:uiPriority="73"/>
-    <w:lsdException w:name="Light Shading Accent 6" w:uiPriority="60"/>
-    <w:lsdException w:name="Light List Accent 6" w:uiPriority="61"/>
-    <w:lsdException w:name="Light Grid Accent 6" w:uiPriority="62"/>
-    <w:lsdException w:name="Medium Shading 1 Accent 6" w:uiPriority="63"/>
-    <w:lsdException w:name="Medium Shading 2 Accent 6" w:uiPriority="64"/>
-    <w:lsdException w:name="Medium List 1 Accent 6" w:uiPriority="65"/>
-    <w:lsdException w:name="Medium List 2 Accent 6" w:uiPriority="66"/>
-    <w:lsdException w:name="Medium Grid 1 Accent 6" w:uiPriority="67"/>
-    <w:lsdException w:name="Medium Grid 2 Accent 6" w:uiPriority="68"/>
-    <w:lsdException w:name="Medium Grid 3 Accent 6" w:uiPriority="69"/>
-    <w:lsdException w:name="Dark List Accent 6" w:uiPriority="70"/>
-    <w:lsdException w:name="Colorful Shading Accent 6" w:uiPriority="71"/>
-    <w:lsdException w:name="Colorful List Accent 6" w:uiPriority="72"/>
-    <w:lsdException w:name="Colorful Grid Accent 6" w:uiPriority="73"/>
-    <w:lsdException w:name="Subtle Emphasis" w:uiPriority="19" w:qFormat="1"/>
-    <w:lsdException w:name="Intense Emphasis" w:uiPriority="21" w:qFormat="1"/>
-    <w:lsdException w:name="Subtle Reference" w:uiPriority="31" w:qFormat="1"/>
-    <w:lsdException w:name="Intense Reference" w:uiPriority="32" w:qFormat="1"/>
-    <w:lsdException w:name="Book Title" w:uiPriority="33" w:qFormat="1"/>
-    <w:lsdException w:name="Bibliography" w:semiHidden="1" w:uiPriority="37" w:unhideWhenUsed="1"/>
-    <w:lsdException w:name="TOC Heading" w:semiHidden="1" w:uiPriority="39" w:unhideWhenUsed="1" w:qFormat="1"/>
-    <w:lsdException w:name="Plain Table 1" w:uiPriority="41"/>
-    <w:lsdException w:name="Plain Table 2" w:uiPriority="42"/>
-    <w:lsdException w:name="Plain Table 3" w:uiPriority="43"/>
-    <w:lsdException w:name="Plain Table 4" w:uiPriority="44"/>
-    <w:lsdException w:name="Plain Table 5" w:uiPriority="45"/>
-    <w:lsdException w:name="Grid Table Light" w:uiPriority="40"/>
-    <w:lsdException w:name="Grid Table 1 Light" w:uiPriority="46"/>
-    <w:lsdException w:name="Grid Table 2" w:uiPriority="47"/>
-    <w:lsdException w:name="Grid Table 3" w:uiPriority="48"/>
-    <w:lsdException w:name="Grid Table 4" w:uiPriority="49"/>
-    <w:lsdException w:name="Grid Table 5 Dark" w:uiPriority="50"/>
-    <w:lsdException w:name="Grid Table 6 Colorful" w:uiPriority="51"/>
-    <w:lsdException w:name="Grid Table 7 Colorful" w:uiPriority="52"/>
-    <w:lsdException w:name="Grid Table 1 Light Accent 1" w:uiPriority="46"/>
-    <w:lsdException w:name="Grid Table 2 Accent 1" w:uiPriority="47"/>
-    <w:lsdException w:name="Grid Table 3 Accent 1" w:uiPriority="48"/>
-    <w:lsdException w:name="Grid Table 4 Accent 1" w:uiPriority="49"/>
-    <w:lsdException w:name="Grid Table 5 Dark Accent 1" w:uiPriority="50"/>
-    <w:lsdException w:name="Grid Table 6 Colorful Accent 1" w:uiPriority="51"/>
-    <w:lsdException w:name="Grid Table 7 Colorful Accent 1" w:uiPriority="52"/>
-    <w:lsdException w:name="Grid Table 1 Light Accent 2" w:uiPriority="46"/>
-    <w:lsdException w:name="Grid Table 2 Accent 2" w:uiPriority="47"/>
-    <w:lsdException w:name="Grid Table 3 Accent 2" w:uiPriority="48"/>
-    <w:lsdException w:name="Grid Table 4 Accent 2" w:uiPriority="49"/>
-    <w:lsdException w:name="Grid Table 5 Dark Accent 2" w:uiPriority="50"/>
-    <w:lsdException w:name="Grid Table 6 Colorful Accent 2" w:uiPriority="51"/>
-    <w:lsdException w:name="Grid Table 7 Colorful Accent 2" w:uiPriority="52"/>
-    <w:lsdException w:name="Grid Table 1 Light Accent 3" w:uiPriority="46"/>
-    <w:lsdException w:name="Grid Table 2 Accent 3" w:uiPriority="47"/>
-    <w:lsdException w:name="Grid Table 3 Accent 3" w:uiPriority="48"/>
-    <w:lsdException w:name="Grid Table 4 Accent 3" w:uiPriority="49"/>
-    <w:lsdException w:name="Grid Table 5 Dark Accent 3" w:uiPriority="50"/>
-    <w:lsdException w:name="Grid Table 6 Colorful Accent 3" w:uiPriority="51"/>
-    <w:lsdException w:name="Grid Table 7 Colorful Accent 3" w:uiPriority="52"/>
-    <w:lsdException w:name="Grid Table 1 Light Accent 4" w:uiPriority="46"/>
-    <w:lsdException w:name="Grid Table 2 Accent 4" w:uiPriority="47"/>
-    <w:lsdException w:name="Grid Table 3 Accent 4" w:uiPriority="48"/>
-    <w:lsdException w:name="Grid Table 4 Accent 4" w:uiPriority="49"/>
-    <w:lsdException w:name="Grid Table 5 Dark Accent 4" w:uiPriority="50"/>
-    <w:lsdException w:name="Grid Table 6 Colorful Accent 4" w:uiPriority="51"/>
-    <w:lsdException w:name="Grid Table 7 Colorful Accent 4" w:uiPriority="52"/>
-    <w:lsdException w:name="Grid Table 1 Light Accent 5" w:uiPriority="46"/>
-    <w:lsdException w:name="Grid Table 2 Accent 5" w:uiPriority="47"/>
-    <w:lsdException w:name="Grid Table 3 Accent 5" w:uiPriority="48"/>
-    <w:lsdException w:name="Grid Table 4 Accent 5" w:uiPriority="49"/>
-    <w:lsdException w:name="Grid Table 5 Dark Accent 5" w:uiPriority="50"/>
-    <w:lsdException w:name="Grid Table 6 Colorful Accent 5" w:uiPriority="51"/>
-    <w:lsdException w:name="Grid Table 7 Colorful Accent 5" w:uiPriority="52"/>
-    <w:lsdException w:name="Grid Table 1 Light Accent 6" w:uiPriority="46"/>
-    <w:lsdException w:name="Grid Table 2 Accent 6" w:uiPriority="47"/>
-    <w:lsdException w:name="Grid Table 3 Accent 6" w:uiPriority="48"/>
-    <w:lsdException w:name="Grid Table 4 Accent 6" w:uiPriority="49"/>
-    <w:lsdException w:name="Grid Table 5 Dark Accent 6" w:uiPriority="50"/>
-    <w:lsdException w:name="Grid Table 6 Colorful Accent 6" w:uiPriority="51"/>
-    <w:lsdException w:name="Grid Table 7 Colorful Accent 6" w:uiPriority="52"/>
-    <w:lsdException w:name="List Table 1 Light" w:uiPriority="46"/>
-    <w:lsdException w:name="List Table 2" w:uiPriority="47"/>
-    <w:lsdException w:name="List Table 3" w:uiPriority="48"/>
-    <w:lsdException w:name="List Table 4" w:uiPriority="49"/>
-    <w:lsdException w:name="List Table 5 Dark" w:uiPriority="50"/>
-    <w:lsdException w:name="List Table 6 Colorful" w:uiPriority="51"/>
-    <w:lsdException w:name="List Table 7 Colorful" w:uiPriority="52"/>
-    <w:lsdException w:name="List Table 1 Light Accent 1" w:uiPriority="46"/>
-    <w:lsdException w:name="List Table 2 Accent 1" w:uiPriority="47"/>
-    <w:lsdException w:name="List Table 3 Accent 1" w:uiPriority="48"/>
-    <w:lsdException w:name="List Table 4 Accent 1" w:uiPriority="49"/>
-    <w:lsdException w:name="List Table 5 Dark Accent 1" w:uiPriority="50"/>
-    <w:lsdException w:name="List Table 6 Colorful Accent 1" w:uiPriority="51"/>
-    <w:lsdException w:name="List Table 7 Colorful Accent 1" w:uiPriority="52"/>
-    <w:lsdException w:name="List Table 1 Light Accent 2" w:uiPriority="46"/>
-    <w:lsdException w:name="List Table 2 Accent 2" w:uiPriority="47"/>
-    <w:lsdException w:name="List Table 3 Accent 2" w:uiPriority="48"/>
-    <w:lsdException w:name="List Table 4 Accent 2" w:uiPriority="49"/>
-    <w:lsdException w:name="List Table 5 Dark Accent 2" w:uiPriority="50"/>
-    <w:lsdException w:name="List Table 6 Colorful Accent 2" w:uiPriority="51"/>
-    <w:lsdException w:name="List Table 7 Colorful Accent 2" w:uiPriority="52"/>
-    <w:lsdException w:name="List Table 1 Light Accent 3" w:uiPriority="46"/>
-    <w:lsdException w:name="List Table 2 Accent 3" w:uiPriority="47"/>
-    <w:lsdException w:name="List Table 3 Accent 3" w:uiPriority="48"/>
-    <w:lsdException w:name="List Table 4 Accent 3" w:uiPriority="49"/>
-    <w:lsdException w:name="List Table 5 Dark Accent 3" w:uiPriority="50"/>
-    <w:lsdException w:name="List Table 6 Colorful Accent 3" w:uiPriority="51"/>
-    <w:lsdException w:name="List Table 7 Colorful Accent 3" w:uiPriority="52"/>
-    <w:lsdException w:name="List Table 1 Light Accent 4" w:uiPriority="46"/>
-    <w:lsdException w:name="List Table 2 Accent 4" w:uiPriority="47"/>
-    <w:lsdException w:name="List Table 3 Accent 4" w:uiPriority="48"/>
-    <w:lsdException w:name="List Table 4 Accent 4" w:uiPriority="49"/>
-    <w:lsdException w:name="List Table 5 Dark Accent 4" w:uiPriority="50"/>
-    <w:lsdException w:name="List Table 6 Colorful Accent 4" w:uiPriority="51"/>
-    <w:lsdException w:name="List Table 7 Colorful Accent 4" w:uiPriority="52"/>
-    <w:lsdException w:name="List Table 1 Light Accent 5" w:uiPriority="46"/>
-    <w:lsdException w:name="List Table 2 Accent 5" w:uiPriority="47"/>
-    <w:lsdException w:name="List Table 3 Accent 5" w:uiPriority="48"/>
-    <w:lsdException w:name="List Table 4 Accent 5" w:uiPriority="49"/>
-    <w:lsdException w:name="List Table 5 Dark Accent 5" w:uiPriority="50"/>
-    <w:lsdException w:name="List Table 6 Colorful Accent 5" w:uiPriority="51"/>
-    <w:lsdException w:name="List Table 7 Colorful Accent 5" w:uiPriority="52"/>
-    <w:lsdException w:name="List Table 1 Light Accent 6" w:uiPriority="46"/>
-    <w:lsdException w:name="List Table 2 Accent 6" w:uiPriority="47"/>
-    <w:lsdException w:name="List Table 3 Accent 6" w:uiPriority="48"/>
-    <w:lsdException w:name="List Table 4 Accent 6" w:uiPriority="49"/>
-    <w:lsdException w:name="List Table 5 Dark Accent 6" w:uiPriority="50"/>
-    <w:lsdException w:name="List Table 6 Colorful Accent 6" w:uiPriority="51"/>
-    <w:lsdException w:name="List Table 7 Colorful Accent 6" w:uiPriority="52"/>
-    <w:lsdException w:name="Mention" w:semiHidden="1" w:unhideWhenUsed="1"/>
-    <w:lsdException w:name="Smart Hyperlink" w:semiHidden="1" w:unhideWhenUsed="1"/>
-    <w:lsdException w:name="Hashtag" w:semiHidden="1" w:unhideWhenUsed="1"/>
-    <w:lsdException w:name="Unresolved Mention" w:semiHidden="1" w:unhideWhenUsed="1"/>
+  <w:latentStyles w:defLockedState="0" w:defUIPriority="99" w:defSemiHidden="1" w:defUnhideWhenUsed="1" w:defQFormat="0" w:count="267">
+    <w:lsdException w:name="Normal" w:semiHidden="0" w:uiPriority="0" w:unhideWhenUsed="0" w:qFormat="1"/>
+    <w:lsdException w:name="heading 1" w:semiHidden="0" w:uiPriority="9" w:unhideWhenUsed="0" w:qFormat="1"/>
+    <w:lsdException w:name="heading 2" w:uiPriority="9" w:qFormat="1"/>
+    <w:lsdException w:name="heading 3" w:uiPriority="9" w:qFormat="1"/>
+    <w:lsdException w:name="heading 4" w:uiPriority="9" w:qFormat="1"/>
+    <w:lsdException w:name="heading 5" w:uiPriority="9" w:qFormat="1"/>
+    <w:lsdException w:name="heading 6" w:uiPriority="9" w:qFormat="1"/>
+    <w:lsdException w:name="heading 7" w:uiPriority="9" w:qFormat="1"/>
+    <w:lsdException w:name="heading 8" w:uiPriority="9" w:qFormat="1"/>
+    <w:lsdException w:name="heading 9" w:uiPriority="9" w:qFormat="1"/>
+    <w:lsdException w:name="toc 1" w:uiPriority="39"/>
+    <w:lsdException w:name="toc 2" w:uiPriority="39"/>
+    <w:lsdException w:name="toc 3" w:uiPriority="39"/>
+    <w:lsdException w:name="toc 4" w:uiPriority="39"/>
+    <w:lsdException w:name="toc 5" w:uiPriority="39"/>
+    <w:lsdException w:name="toc 6" w:uiPriority="39"/>
+    <w:lsdException w:name="toc 7" w:uiPriority="39"/>
+    <w:lsdException w:name="toc 8" w:uiPriority="39"/>
+    <w:lsdException w:name="toc 9" w:uiPriority="39"/>
+    <w:lsdException w:name="caption" w:uiPriority="35" w:qFormat="1"/>
+    <w:lsdException w:name="Title" w:semiHidden="0" w:uiPriority="10" w:unhideWhenUsed="0" w:qFormat="1"/>
+    <w:lsdException w:name="Default Paragraph Font" w:uiPriority="1"/>
+    <w:lsdException w:name="Subtitle" w:semiHidden="0" w:uiPriority="11" w:unhideWhenUsed="0" w:qFormat="1"/>
+    <w:lsdException w:name="Strong" w:semiHidden="0" w:uiPriority="22" w:unhideWhenUsed="0" w:qFormat="1"/>
+    <w:lsdException w:name="Emphasis" w:semiHidden="0" w:uiPriority="20" w:unhideWhenUsed="0" w:qFormat="1"/>
+    <w:lsdException w:name="Table Grid" w:uiPriority="59"/>
+    <w:lsdException w:name="Placeholder Text" w:unhideWhenUsed="0"/>
+    <w:lsdException w:name="No Spacing" w:semiHidden="0" w:uiPriority="1" w:unhideWhenUsed="0" w:qFormat="1"/>
+    <w:lsdException w:name="Light Shading" w:semiHidden="0" w:uiPriority="60" w:unhideWhenUsed="0"/>
+    <w:lsdException w:name="Light List" w:semiHidden="0" w:uiPriority="61" w:unhideWhenUsed="0"/>
+    <w:lsdException w:name="Light Grid" w:semiHidden="0" w:uiPriority="62" w:unhideWhenUsed="0"/>
+    <w:lsdException w:name="Medium Shading 1" w:semiHidden="0" w:uiPriority="63" w:unhideWhenUsed="0"/>
+    <w:lsdException w:name="Medium Shading 2" w:semiHidden="0" w:uiPriority="64" w:unhideWhenUsed="0"/>
+    <w:lsdException w:name="Medium List 1" w:semiHidden="0" w:uiPriority="65" w:unhideWhenUsed="0"/>
+    <w:lsdException w:name="Medium List 2" w:semiHidden="0" w:uiPriority="66" w:unhideWhenUsed="0"/>
+    <w:lsdException w:name="Medium Grid 1" w:semiHidden="0" w:uiPriority="67" w:unhideWhenUsed="0"/>
+    <w:lsdException w:name="Medium Grid 2" w:semiHidden="0" w:uiPriority="68" w:unhideWhenUsed="0"/>
+    <w:lsdException w:name="Medium Grid 3" w:semiHidden="0" w:uiPriority="69" w:unhideWhenUsed="0"/>
+    <w:lsdException w:name="Dark List" w:semiHidden="0" w:uiPriority="70" w:unhideWhenUsed="0"/>
+    <w:lsdException w:name="Colorful Shading" w:semiHidden="0" w:uiPriority="71" w:unhideWhenUsed="0"/>
+    <w:lsdException w:name="Colorful List" w:semiHidden="0" w:uiPriority="72" w:unhideWhenUsed="0"/>
+    <w:lsdException w:name="Colorful Grid" w:semiHidden="0" w:uiPriority="73" w:unhideWhenUsed="0"/>
+    <w:lsdException w:name="Light Shading Accent 1" w:semiHidden="0" w:uiPriority="60" w:unhideWhenUsed="0"/>
+    <w:lsdException w:name="Light List Accent 1" w:semiHidden="0" w:uiPriority="61" w:unhideWhenUsed="0"/>
+    <w:lsdException w:name="Light Grid Accent 1" w:semiHidden="0" w:uiPriority="62" w:unhideWhenUsed="0"/>
+    <w:lsdException w:name="Medium Shading 1 Accent 1" w:semiHidden="0" w:uiPriority="63" w:unhideWhenUsed="0"/>
+    <w:lsdException w:name="Medium Shading 2 Accent 1" w:semiHidden="0" w:uiPriority="64" w:unhideWhenUsed="0"/>
+    <w:lsdException w:name="Medium List 1 Accent 1" w:semiHidden="0" w:uiPriority="65" w:unhideWhenUsed="0"/>
+    <w:lsdException w:name="Revision" w:unhideWhenUsed="0"/>
+    <w:lsdException w:name="List Paragraph" w:semiHidden="0" w:uiPriority="34" w:unhideWhenUsed="0" w:qFormat="1"/>
+    <w:lsdException w:name="Quote" w:semiHidden="0" w:uiPriority="29" w:unhideWhenUsed="0" w:qFormat="1"/>
+    <w:lsdException w:name="Intense Quote" w:semiHidden="0" w:uiPriority="30" w:unhideWhenUsed="0" w:qFormat="1"/>
+    <w:lsdException w:name="Medium List 2 Accent 1" w:semiHidden="0" w:uiPriority="66" w:unhideWhenUsed="0"/>
+    <w:lsdException w:name="Medium Grid 1 Accent 1" w:semiHidden="0" w:uiPriority="67" w:unhideWhenUsed="0"/>
+    <w:lsdException w:name="Medium Grid 2 Accent 1" w:semiHidden="0" w:uiPriority="68" w:unhideWhenUsed="0"/>
+    <w:lsdException w:name="Medium Grid 3 Accent 1" w:semiHidden="0" w:uiPriority="69" w:unhideWhenUsed="0"/>
+    <w:lsdException w:name="Dark List Accent 1" w:semiHidden="0" w:uiPriority="70" w:unhideWhenUsed="0"/>
+    <w:lsdException w:name="Colorful Shading Accent 1" w:semiHidden="0" w:uiPriority="71" w:unhideWhenUsed="0"/>
+    <w:lsdException w:name="Colorful List Accent 1" w:semiHidden="0" w:uiPriority="72" w:unhideWhenUsed="0"/>
+    <w:lsdException w:name="Colorful Grid Accent 1" w:semiHidden="0" w:uiPriority="73" w:unhideWhenUsed="0"/>
+    <w:lsdException w:name="Light Shading Accent 2" w:semiHidden="0" w:uiPriority="60" w:unhideWhenUsed="0"/>
+    <w:lsdException w:name="Light List Accent 2" w:semiHidden="0" w:uiPriority="61" w:unhideWhenUsed="0"/>
+    <w:lsdException w:name="Light Grid Accent 2" w:semiHidden="0" w:uiPriority="62" w:unhideWhenUsed="0"/>
+    <w:lsdException w:name="Medium Shading 1 Accent 2" w:semiHidden="0" w:uiPriority="63" w:unhideWhenUsed="0"/>
+    <w:lsdException w:name="Medium Shading 2 Accent 2" w:semiHidden="0" w:uiPriority="64" w:unhideWhenUsed="0"/>
+    <w:lsdException w:name="Medium List 1 Accent 2" w:semiHidden="0" w:uiPriority="65" w:unhideWhenUsed="0"/>
+    <w:lsdException w:name="Medium List 2 Accent 2" w:semiHidden="0" w:uiPriority="66" w:unhideWhenUsed="0"/>
+    <w:lsdException w:name="Medium Grid 1 Accent 2" w:semiHidden="0" w:uiPriority="67" w:unhideWhenUsed="0"/>
+    <w:lsdException w:name="Medium Grid 2 Accent 2" w:semiHidden="0" w:uiPriority="68" w:unhideWhenUsed="0"/>
+    <w:lsdException w:name="Medium Grid 3 Accent 2" w:semiHidden="0" w:uiPriority="69" w:unhideWhenUsed="0"/>
+    <w:lsdException w:name="Dark List Accent 2" w:semiHidden="0" w:uiPriority="70" w:unhideWhenUsed="0"/>
+    <w:lsdException w:name="Colorful Shading Accent 2" w:semiHidden="0" w:uiPriority="71" w:unhideWhenUsed="0"/>
+    <w:lsdException w:name="Colorful List Accent 2" w:semiHidden="0" w:uiPriority="72" w:unhideWhenUsed="0"/>
+    <w:lsdException w:name="Colorful Grid Accent 2" w:semiHidden="0" w:uiPriority="73" w:unhideWhenUsed="0"/>
+    <w:lsdException w:name="Light Shading Accent 3" w:semiHidden="0" w:uiPriority="60" w:unhideWhenUsed="0"/>
+    <w:lsdException w:name="Light List Accent 3" w:semiHidden="0" w:uiPriority="61" w:unhideWhenUsed="0"/>
+    <w:lsdException w:name="Light Grid Accent 3" w:semiHidden="0" w:uiPriority="62" w:unhideWhenUsed="0"/>
+    <w:lsdException w:name="Medium Shading 1 Accent 3" w:semiHidden="0" w:uiPriority="63" w:unhideWhenUsed="0"/>
+    <w:lsdException w:name="Medium Shading 2 Accent 3" w:semiHidden="0" w:uiPriority="64" w:unhideWhenUsed="0"/>
+    <w:lsdException w:name="Medium List 1 Accent 3" w:semiHidden="0" w:uiPriority="65" w:unhideWhenUsed="0"/>
+    <w:lsdException w:name="Medium List 2 Accent 3" w:semiHidden="0" w:uiPriority="66" w:unhideWhenUsed="0"/>
+    <w:lsdException w:name="Medium Grid 1 Accent 3" w:semiHidden="0" w:uiPriority="67" w:unhideWhenUsed="0"/>
+    <w:lsdException w:name="Medium Grid 2 Accent 3" w:semiHidden="0" w:uiPriority="68" w:unhideWhenUsed="0"/>
+    <w:lsdException w:name="Medium Grid 3 Accent 3" w:semiHidden="0" w:uiPriority="69" w:unhideWhenUsed="0"/>
+    <w:lsdException w:name="Dark List Accent 3" w:semiHidden="0" w:uiPriority="70" w:unhideWhenUsed="0"/>
+    <w:lsdException w:name="Colorful Shading Accent 3" w:semiHidden="0" w:uiPriority="71" w:unhideWhenUsed="0"/>
+    <w:lsdException w:name="Colorful List Accent 3" w:semiHidden="0" w:uiPriority="72" w:unhideWhenUsed="0"/>
+    <w:lsdException w:name="Colorful Grid Accent 3" w:semiHidden="0" w:uiPriority="73" w:unhideWhenUsed="0"/>
+    <w:lsdException w:name="Light Shading Accent 4" w:semiHidden="0" w:uiPriority="60" w:unhideWhenUsed="0"/>
+    <w:lsdException w:name="Light List Accent 4" w:semiHidden="0" w:uiPriority="61" w:unhideWhenUsed="0"/>
+    <w:lsdException w:name="Light Grid Accent 4" w:semiHidden="0" w:uiPriority="62" w:unhideWhenUsed="0"/>
+    <w:lsdException w:name="Medium Shading 1 Accent 4" w:semiHidden="0" w:uiPriority="63" w:unhideWhenUsed="0"/>
+    <w:lsdException w:name="Medium Shading 2 Accent 4" w:semiHidden="0" w:uiPriority="64" w:unhideWhenUsed="0"/>
+    <w:lsdException w:name="Medium List 1 Accent 4" w:semiHidden="0" w:uiPriority="65" w:unhideWhenUsed="0"/>
+    <w:lsdException w:name="Medium List 2 Accent 4" w:semiHidden="0" w:uiPriority="66" w:unhideWhenUsed="0"/>
+    <w:lsdException w:name="Medium Grid 1 Accent 4" w:semiHidden="0" w:uiPriority="67" w:unhideWhenUsed="0"/>
+    <w:lsdException w:name="Medium Grid 2 Accent 4" w:semiHidden="0" w:uiPriority="68" w:unhideWhenUsed="0"/>
+    <w:lsdException w:name="Medium Grid 3 Accent 4" w:semiHidden="0" w:uiPriority="69" w:unhideWhenUsed="0"/>
+    <w:lsdException w:name="Dark List Accent 4" w:semiHidden="0" w:uiPriority="70" w:unhideWhenUsed="0"/>
+    <w:lsdException w:name="Colorful Shading Accent 4" w:semiHidden="0" w:uiPriority="71" w:unhideWhenUsed="0"/>
+    <w:lsdException w:name="Colorful List Accent 4" w:semiHidden="0" w:uiPriority="72" w:unhideWhenUsed="0"/>
+    <w:lsdException w:name="Colorful Grid Accent 4" w:semiHidden="0" w:uiPriority="73" w:unhideWhenUsed="0"/>
+    <w:lsdException w:name="Light Shading Accent 5" w:semiHidden="0" w:uiPriority="60" w:unhideWhenUsed="0"/>
+    <w:lsdException w:name="Light List Accent 5" w:semiHidden="0" w:uiPriority="61" w:unhideWhenUsed="0"/>
+    <w:lsdException w:name="Light Grid Accent 5" w:semiHidden="0" w:uiPriority="62" w:unhideWhenUsed="0"/>
+    <w:lsdException w:name="Medium Shading 1 Accent 5" w:semiHidden="0" w:uiPriority="63" w:unhideWhenUsed="0"/>
+    <w:lsdException w:name="Medium Shading 2 Accent 5" w:semiHidden="0" w:uiPriority="64" w:unhideWhenUsed="0"/>
+    <w:lsdException w:name="Medium List 1 Accent 5" w:semiHidden="0" w:uiPriority="65" w:unhideWhenUsed="0"/>
+    <w:lsdException w:name="Medium List 2 Accent 5" w:semiHidden="0" w:uiPriority="66" w:unhideWhenUsed="0"/>
+    <w:lsdException w:name="Medium Grid 1 Accent 5" w:semiHidden="0" w:uiPriority="67" w:unhideWhenUsed="0"/>
+    <w:lsdException w:name="Medium Grid 2 Accent 5" w:semiHidden="0" w:uiPriority="68" w:unhideWhenUsed="0"/>
+    <w:lsdException w:name="Medium Grid 3 Accent 5" w:semiHidden="0" w:uiPriority="69" w:unhideWhenUsed="0"/>
+    <w:lsdException w:name="Dark List Accent 5" w:semiHidden="0" w:uiPriority="70" w:unhideWhenUsed="0"/>
+    <w:lsdException w:name="Colorful Shading Accent 5" w:semiHidden="0" w:uiPriority="71" w:unhideWhenUsed="0"/>
+    <w:lsdException w:name="Colorful List Accent 5" w:semiHidden="0" w:uiPriority="72" w:unhideWhenUsed="0"/>
+    <w:lsdException w:name="Colorful Grid Accent 5" w:semiHidden="0" w:uiPriority="73" w:unhideWhenUsed="0"/>
+    <w:lsdException w:name="Light Shading Accent 6" w:semiHidden="0" w:uiPriority="60" w:unhideWhenUsed="0"/>
+    <w:lsdException w:name="Light List Accent 6" w:semiHidden="0" w:uiPriority="61" w:unhideWhenUsed="0"/>
+    <w:lsdException w:name="Light Grid Accent 6" w:semiHidden="0" w:uiPriority="62" w:unhideWhenUsed="0"/>
+    <w:lsdException w:name="Medium Shading 1 Accent 6" w:semiHidden="0" w:uiPriority="63" w:unhideWhenUsed="0"/>
+    <w:lsdException w:name="Medium Shading 2 Accent 6" w:semiHidden="0" w:uiPriority="64" w:unhideWhenUsed="0"/>
+    <w:lsdException w:name="Medium List 1 Accent 6" w:semiHidden="0" w:uiPriority="65" w:unhideWhenUsed="0"/>
+    <w:lsdException w:name="Medium List 2 Accent 6" w:semiHidden="0" w:uiPriority="66" w:unhideWhenUsed="0"/>
+    <w:lsdException w:name="Medium Grid 1 Accent 6" w:semiHidden="0" w:uiPriority="67" w:unhideWhenUsed="0"/>
+    <w:lsdException w:name="Medium Grid 2 Accent 6" w:semiHidden="0" w:uiPriority="68" w:unhideWhenUsed="0"/>
+    <w:lsdException w:name="Medium Grid 3 Accent 6" w:semiHidden="0" w:uiPriority="69" w:unhideWhenUsed="0"/>
+    <w:lsdException w:name="Dark List Accent 6" w:semiHidden="0" w:uiPriority="70" w:unhideWhenUsed="0"/>
+    <w:lsdException w:name="Colorful Shading Accent 6" w:semiHidden="0" w:uiPriority="71" w:unhideWhenUsed="0"/>
+    <w:lsdException w:name="Colorful List Accent 6" w:semiHidden="0" w:uiPriority="72" w:unhideWhenUsed="0"/>
+    <w:lsdException w:name="Colorful Grid Accent 6" w:semiHidden="0" w:uiPriority="73" w:unhideWhenUsed="0"/>
+    <w:lsdException w:name="Subtle Emphasis" w:semiHidden="0" w:uiPriority="19" w:unhideWhenUsed="0" w:qFormat="1"/>
+    <w:lsdException w:name="Intense Emphasis" w:semiHidden="0" w:uiPriority="21" w:unhideWhenUsed="0" w:qFormat="1"/>
+    <w:lsdException w:name="Subtle Reference" w:semiHidden="0" w:uiPriority="31" w:unhideWhenUsed="0" w:qFormat="1"/>
+    <w:lsdException w:name="Intense Reference" w:semiHidden="0" w:uiPriority="32" w:unhideWhenUsed="0" w:qFormat="1"/>
+    <w:lsdException w:name="Book Title" w:semiHidden="0" w:uiPriority="33" w:unhideWhenUsed="0" w:qFormat="1"/>
+    <w:lsdException w:name="Bibliography" w:uiPriority="37"/>
+    <w:lsdException w:name="TOC Heading" w:uiPriority="39" w:qFormat="1"/>
   </w:latentStyles>
   <w:style w:type="paragraph" w:default="1" w:styleId="a">
     <w:name w:val="Normal"/>
     <w:qFormat/>
+    <w:rsid w:val="00B01BD7"/>
     <w:pPr>
       <w:widowControl w:val="0"/>
       <w:jc w:val="both"/>
@@ -1720,6 +1475,7 @@
     <w:uiPriority w:val="99"/>
     <w:semiHidden/>
     <w:unhideWhenUsed/>
+    <w:qFormat/>
     <w:tblPr>
       <w:tblInd w:w="0" w:type="dxa"/>
       <w:tblCellMar>
@@ -1739,10 +1495,11 @@
   <w:style w:type="paragraph" w:styleId="a3">
     <w:name w:val="header"/>
     <w:basedOn w:val="a"/>
-    <w:link w:val="a4"/>
+    <w:link w:val="Char"/>
     <w:uiPriority w:val="99"/>
     <w:semiHidden/>
     <w:unhideWhenUsed/>
+    <w:rsid w:val="00B01BD7"/>
     <w:pPr>
       <w:pBdr>
         <w:bottom w:val="single" w:sz="6" w:space="1" w:color="auto"/>
@@ -1759,24 +1516,26 @@
       <w:szCs w:val="18"/>
     </w:rPr>
   </w:style>
-  <w:style w:type="character" w:customStyle="1" w:styleId="a4">
-    <w:name w:val="页眉 字符"/>
+  <w:style w:type="character" w:customStyle="1" w:styleId="Char">
+    <w:name w:val="页眉 Char"/>
     <w:basedOn w:val="a0"/>
     <w:link w:val="a3"/>
     <w:uiPriority w:val="99"/>
     <w:semiHidden/>
+    <w:rsid w:val="00B01BD7"/>
     <w:rPr>
       <w:sz w:val="18"/>
       <w:szCs w:val="18"/>
     </w:rPr>
   </w:style>
-  <w:style w:type="paragraph" w:styleId="a5">
+  <w:style w:type="paragraph" w:styleId="a4">
     <w:name w:val="footer"/>
     <w:basedOn w:val="a"/>
-    <w:link w:val="a6"/>
+    <w:link w:val="Char0"/>
     <w:uiPriority w:val="99"/>
     <w:semiHidden/>
     <w:unhideWhenUsed/>
+    <w:rsid w:val="00B01BD7"/>
     <w:pPr>
       <w:tabs>
         <w:tab w:val="center" w:pos="4153"/>
@@ -1790,12 +1549,38 @@
       <w:szCs w:val="18"/>
     </w:rPr>
   </w:style>
-  <w:style w:type="character" w:customStyle="1" w:styleId="a6">
-    <w:name w:val="页脚 字符"/>
+  <w:style w:type="character" w:customStyle="1" w:styleId="Char0">
+    <w:name w:val="页脚 Char"/>
+    <w:basedOn w:val="a0"/>
+    <w:link w:val="a4"/>
+    <w:uiPriority w:val="99"/>
+    <w:semiHidden/>
+    <w:rsid w:val="00B01BD7"/>
+    <w:rPr>
+      <w:sz w:val="18"/>
+      <w:szCs w:val="18"/>
+    </w:rPr>
+  </w:style>
+  <w:style w:type="paragraph" w:styleId="a5">
+    <w:name w:val="Balloon Text"/>
+    <w:basedOn w:val="a"/>
+    <w:link w:val="Char1"/>
+    <w:uiPriority w:val="99"/>
+    <w:semiHidden/>
+    <w:unhideWhenUsed/>
+    <w:rsid w:val="007F4D42"/>
+    <w:rPr>
+      <w:sz w:val="18"/>
+      <w:szCs w:val="18"/>
+    </w:rPr>
+  </w:style>
+  <w:style w:type="character" w:customStyle="1" w:styleId="Char1">
+    <w:name w:val="批注框文本 Char"/>
     <w:basedOn w:val="a0"/>
     <w:link w:val="a5"/>
     <w:uiPriority w:val="99"/>
     <w:semiHidden/>
+    <w:rsid w:val="007F4D42"/>
     <w:rPr>
       <w:sz w:val="18"/>
       <w:szCs w:val="18"/>
